--- a/labmanual/English/WW101-07d-MQTT.docx
+++ b/labmanual/English/WW101-07d-MQTT.docx
@@ -1,6 +1,6 @@
 
 <file path=word/document.xml><?xml version="1.0" encoding="utf-8"?>
-<w:document xmlns:wpc="http://schemas.microsoft.com/office/word/2010/wordprocessingCanvas" xmlns:cx="http://schemas.microsoft.com/office/drawing/2014/chartex" xmlns:cx1="http://schemas.microsoft.com/office/drawing/2015/9/8/chartex" xmlns:cx2="http://schemas.microsoft.com/office/drawing/2015/10/21/chartex" xmlns:cx3="http://schemas.microsoft.com/office/drawing/2016/5/9/chartex" xmlns:cx4="http://schemas.microsoft.com/office/drawing/2016/5/10/chartex" xmlns:cx5="http://schemas.microsoft.com/office/drawing/2016/5/11/chartex" xmlns:cx6="http://schemas.microsoft.com/office/drawing/2016/5/12/chartex" xmlns:cx7="http://schemas.microsoft.com/office/drawing/2016/5/13/chartex" xmlns:cx8="http://schemas.microsoft.com/office/drawing/2016/5/14/chartex" xmlns:mc="http://schemas.openxmlformats.org/markup-compatibility/2006" xmlns:aink="http://schemas.microsoft.com/office/drawing/2016/ink" xmlns:am3d="http://schemas.microsoft.com/office/drawing/2017/model3d" xmlns:o="urn:schemas-microsoft-com:office:office" xmlns:r="http://schemas.openxmlformats.org/officeDocument/2006/relationships" xmlns:m="http://schemas.openxmlformats.org/officeDocument/2006/math" xmlns:v="urn:schemas-microsoft-com:vml" xmlns:wp14="http://schemas.microsoft.com/office/word/2010/wordprocessingDrawing" xmlns:wp="http://schemas.openxmlformats.org/drawingml/2006/wordprocessingDrawing" xmlns:w10="urn:schemas-microsoft-com:office:word" xmlns:w="http://schemas.openxmlformats.org/wordprocessingml/2006/main" xmlns:w14="http://schemas.microsoft.com/office/word/2010/wordml" xmlns:w15="http://schemas.microsoft.com/office/word/2012/wordml" xmlns:w16cid="http://schemas.microsoft.com/office/word/2016/wordml/cid" xmlns:w16se="http://schemas.microsoft.com/office/word/2015/wordml/symex" xmlns:wpg="http://schemas.microsoft.com/office/word/2010/wordprocessingGroup" xmlns:wpi="http://schemas.microsoft.com/office/word/2010/wordprocessingInk" xmlns:wne="http://schemas.microsoft.com/office/word/2006/wordml" xmlns:wps="http://schemas.microsoft.com/office/word/2010/wordprocessingShape" mc:Ignorable="w14 w15 w16se w16cid wp14">
+<w:document xmlns:wpc="http://schemas.microsoft.com/office/word/2010/wordprocessingCanvas" xmlns:mo="http://schemas.microsoft.com/office/mac/office/2008/main" xmlns:mc="http://schemas.openxmlformats.org/markup-compatibility/2006" xmlns:mv="urn:schemas-microsoft-com:mac:vml" xmlns:o="urn:schemas-microsoft-com:office:office" xmlns:r="http://schemas.openxmlformats.org/officeDocument/2006/relationships" xmlns:m="http://schemas.openxmlformats.org/officeDocument/2006/math" xmlns:v="urn:schemas-microsoft-com:vml" xmlns:wp14="http://schemas.microsoft.com/office/word/2010/wordprocessingDrawing" xmlns:wp="http://schemas.openxmlformats.org/drawingml/2006/wordprocessingDrawing" xmlns:w10="urn:schemas-microsoft-com:office:word" xmlns:w="http://schemas.openxmlformats.org/wordprocessingml/2006/main" xmlns:w14="http://schemas.microsoft.com/office/word/2010/wordml" xmlns:w15="http://schemas.microsoft.com/office/word/2012/wordml" xmlns:wpg="http://schemas.microsoft.com/office/word/2010/wordprocessingGroup" xmlns:wpi="http://schemas.microsoft.com/office/word/2010/wordprocessingInk" xmlns:wne="http://schemas.microsoft.com/office/word/2006/wordml" xmlns:wps="http://schemas.microsoft.com/office/word/2010/wordprocessingShape" mc:Ignorable="w14 w15 wp14">
   <w:body>
     <w:p>
       <w:pPr>
@@ -69,10 +69,18 @@
         <w:t xml:space="preserve"> how to write WICED firm</w:t>
       </w:r>
       <w:r>
-        <w:t>ware to interact with the AWS Io</w:t>
-      </w:r>
-      <w:r>
-        <w:t>T Cloud</w:t>
+        <w:t xml:space="preserve">ware to interact with the AWS </w:t>
+      </w:r>
+      <w:proofErr w:type="spellStart"/>
+      <w:r>
+        <w:t>Io</w:t>
+      </w:r>
+      <w:r>
+        <w:t>T</w:t>
+      </w:r>
+      <w:proofErr w:type="spellEnd"/>
+      <w:r>
+        <w:t xml:space="preserve"> Cloud</w:t>
       </w:r>
       <w:r>
         <w:t xml:space="preserve"> using MQTT</w:t>
@@ -90,6 +98,8 @@
           <w:bCs w:val="0"/>
           <w:caps w:val="0"/>
           <w:noProof/>
+          <w:sz w:val="24"/>
+          <w:szCs w:val="24"/>
         </w:rPr>
       </w:pPr>
       <w:r>
@@ -101,11 +111,13 @@
       <w:r>
         <w:fldChar w:fldCharType="separate"/>
       </w:r>
-      <w:r>
-        <w:rPr>
-          <w:noProof/>
-        </w:rPr>
-        <w:t>9.1</w:t>
+      <w:bookmarkStart w:id="0" w:name="_GoBack"/>
+      <w:bookmarkEnd w:id="0"/>
+      <w:r>
+        <w:rPr>
+          <w:noProof/>
+        </w:rPr>
+        <w:t>7D.1</w:t>
       </w:r>
       <w:r>
         <w:rPr>
@@ -114,6 +126,8 @@
           <w:bCs w:val="0"/>
           <w:caps w:val="0"/>
           <w:noProof/>
+          <w:sz w:val="24"/>
+          <w:szCs w:val="24"/>
         </w:rPr>
         <w:tab/>
       </w:r>
@@ -139,7 +153,7 @@
         <w:rPr>
           <w:noProof/>
         </w:rPr>
-        <w:instrText xml:space="preserve"> PAGEREF _Toc495312266 \h </w:instrText>
+        <w:instrText xml:space="preserve"> PAGEREF _Toc495327443 \h </w:instrText>
       </w:r>
       <w:r>
         <w:rPr>
@@ -174,13 +188,15 @@
           <w:bCs w:val="0"/>
           <w:caps w:val="0"/>
           <w:noProof/>
-        </w:rPr>
-      </w:pPr>
-      <w:r>
-        <w:rPr>
-          <w:noProof/>
-        </w:rPr>
-        <w:t>9.2</w:t>
+          <w:sz w:val="24"/>
+          <w:szCs w:val="24"/>
+        </w:rPr>
+      </w:pPr>
+      <w:r>
+        <w:rPr>
+          <w:noProof/>
+        </w:rPr>
+        <w:t>7D.2</w:t>
       </w:r>
       <w:r>
         <w:rPr>
@@ -189,6 +205,8 @@
           <w:bCs w:val="0"/>
           <w:caps w:val="0"/>
           <w:noProof/>
+          <w:sz w:val="24"/>
+          <w:szCs w:val="24"/>
         </w:rPr>
         <w:tab/>
       </w:r>
@@ -214,7 +232,7 @@
         <w:rPr>
           <w:noProof/>
         </w:rPr>
-        <w:instrText xml:space="preserve"> PAGEREF _Toc495312267 \h </w:instrText>
+        <w:instrText xml:space="preserve"> PAGEREF _Toc495327444 \h </w:instrText>
       </w:r>
       <w:r>
         <w:rPr>
@@ -247,14 +265,15 @@
           <w:rFonts w:asciiTheme="minorHAnsi" w:eastAsiaTheme="minorEastAsia" w:hAnsiTheme="minorHAnsi"/>
           <w:smallCaps w:val="0"/>
           <w:noProof/>
-          <w:sz w:val="22"/>
-        </w:rPr>
-      </w:pPr>
-      <w:r>
-        <w:rPr>
-          <w:noProof/>
-        </w:rPr>
-        <w:t>Exercise - 7C.1 Test the demo.aws_iot.pub_sub.publisher App</w:t>
+          <w:sz w:val="24"/>
+          <w:szCs w:val="24"/>
+        </w:rPr>
+      </w:pPr>
+      <w:r>
+        <w:rPr>
+          <w:noProof/>
+        </w:rPr>
+        <w:t>Exercise - 7D.1 Test the demo.aws_iot.pub_sub.publisher App</w:t>
       </w:r>
       <w:r>
         <w:rPr>
@@ -272,7 +291,7 @@
         <w:rPr>
           <w:noProof/>
         </w:rPr>
-        <w:instrText xml:space="preserve"> PAGEREF _Toc495312268 \h </w:instrText>
+        <w:instrText xml:space="preserve"> PAGEREF _Toc495327445 \h </w:instrText>
       </w:r>
       <w:r>
         <w:rPr>
@@ -305,14 +324,15 @@
           <w:rFonts w:asciiTheme="minorHAnsi" w:eastAsiaTheme="minorEastAsia" w:hAnsiTheme="minorHAnsi"/>
           <w:smallCaps w:val="0"/>
           <w:noProof/>
-          <w:sz w:val="22"/>
-        </w:rPr>
-      </w:pPr>
-      <w:r>
-        <w:rPr>
-          <w:noProof/>
-        </w:rPr>
-        <w:t>Exercise - 7C.2 WICED MQTT Firmware Flow</w:t>
+          <w:sz w:val="24"/>
+          <w:szCs w:val="24"/>
+        </w:rPr>
+      </w:pPr>
+      <w:r>
+        <w:rPr>
+          <w:noProof/>
+        </w:rPr>
+        <w:t>Exercise - 7D.2 WICED MQTT Firmware Flow</w:t>
       </w:r>
       <w:r>
         <w:rPr>
@@ -330,7 +350,7 @@
         <w:rPr>
           <w:noProof/>
         </w:rPr>
-        <w:instrText xml:space="preserve"> PAGEREF _Toc495312269 \h </w:instrText>
+        <w:instrText xml:space="preserve"> PAGEREF _Toc495327446 \h </w:instrText>
       </w:r>
       <w:r>
         <w:rPr>
@@ -363,14 +383,15 @@
           <w:rFonts w:asciiTheme="minorHAnsi" w:eastAsiaTheme="minorEastAsia" w:hAnsiTheme="minorHAnsi"/>
           <w:smallCaps w:val="0"/>
           <w:noProof/>
-          <w:sz w:val="22"/>
-        </w:rPr>
-      </w:pPr>
-      <w:r>
-        <w:rPr>
-          <w:noProof/>
-        </w:rPr>
-        <w:t>Exercise - 7C.3 Build and Test the demo.aws_iot.pub_sub.subscriber App</w:t>
+          <w:sz w:val="24"/>
+          <w:szCs w:val="24"/>
+        </w:rPr>
+      </w:pPr>
+      <w:r>
+        <w:rPr>
+          <w:noProof/>
+        </w:rPr>
+        <w:t>Exercise - 7D.3 Build and Test the demo.aws_iot.pub_sub.subscriber App</w:t>
       </w:r>
       <w:r>
         <w:rPr>
@@ -388,7 +409,7 @@
         <w:rPr>
           <w:noProof/>
         </w:rPr>
-        <w:instrText xml:space="preserve"> PAGEREF _Toc495312270 \h </w:instrText>
+        <w:instrText xml:space="preserve"> PAGEREF _Toc495327447 \h </w:instrText>
       </w:r>
       <w:r>
         <w:rPr>
@@ -421,14 +442,15 @@
           <w:rFonts w:asciiTheme="minorHAnsi" w:eastAsiaTheme="minorEastAsia" w:hAnsiTheme="minorHAnsi"/>
           <w:smallCaps w:val="0"/>
           <w:noProof/>
-          <w:sz w:val="22"/>
-        </w:rPr>
-      </w:pPr>
-      <w:r>
-        <w:rPr>
-          <w:noProof/>
-        </w:rPr>
-        <w:t>Exercise - 7C.4 (Advanced) Implement the subscriber and publisher in two different kits and test</w:t>
+          <w:sz w:val="24"/>
+          <w:szCs w:val="24"/>
+        </w:rPr>
+      </w:pPr>
+      <w:r>
+        <w:rPr>
+          <w:noProof/>
+        </w:rPr>
+        <w:t>Exercise - 7D.4 (Advanced) Implement the subscriber and publisher in two different kits and test</w:t>
       </w:r>
       <w:r>
         <w:rPr>
@@ -446,7 +468,7 @@
         <w:rPr>
           <w:noProof/>
         </w:rPr>
-        <w:instrText xml:space="preserve"> PAGEREF _Toc495312271 \h </w:instrText>
+        <w:instrText xml:space="preserve"> PAGEREF _Toc495327448 \h </w:instrText>
       </w:r>
       <w:r>
         <w:rPr>
@@ -479,14 +501,15 @@
           <w:rFonts w:asciiTheme="minorHAnsi" w:eastAsiaTheme="minorEastAsia" w:hAnsiTheme="minorHAnsi"/>
           <w:smallCaps w:val="0"/>
           <w:noProof/>
-          <w:sz w:val="22"/>
-        </w:rPr>
-      </w:pPr>
-      <w:r>
-        <w:rPr>
-          <w:noProof/>
-        </w:rPr>
-        <w:t>Exercise - 7C.5 (Advanced) Build and test the Shadow App</w:t>
+          <w:sz w:val="24"/>
+          <w:szCs w:val="24"/>
+        </w:rPr>
+      </w:pPr>
+      <w:r>
+        <w:rPr>
+          <w:noProof/>
+        </w:rPr>
+        <w:t>Exercise - 7D.5 (Advanced) Build and test the Shadow App</w:t>
       </w:r>
       <w:r>
         <w:rPr>
@@ -504,7 +527,7 @@
         <w:rPr>
           <w:noProof/>
         </w:rPr>
-        <w:instrText xml:space="preserve"> PAGEREF _Toc495312272 \h </w:instrText>
+        <w:instrText xml:space="preserve"> PAGEREF _Toc495327449 \h </w:instrText>
       </w:r>
       <w:r>
         <w:rPr>
@@ -539,13 +562,15 @@
           <w:bCs w:val="0"/>
           <w:caps w:val="0"/>
           <w:noProof/>
-        </w:rPr>
-      </w:pPr>
-      <w:r>
-        <w:rPr>
-          <w:noProof/>
-        </w:rPr>
-        <w:t>9.3</w:t>
+          <w:sz w:val="24"/>
+          <w:szCs w:val="24"/>
+        </w:rPr>
+      </w:pPr>
+      <w:r>
+        <w:rPr>
+          <w:noProof/>
+        </w:rPr>
+        <w:t>7D.3</w:t>
       </w:r>
       <w:r>
         <w:rPr>
@@ -554,6 +579,8 @@
           <w:bCs w:val="0"/>
           <w:caps w:val="0"/>
           <w:noProof/>
+          <w:sz w:val="24"/>
+          <w:szCs w:val="24"/>
         </w:rPr>
         <w:tab/>
       </w:r>
@@ -579,7 +606,7 @@
         <w:rPr>
           <w:noProof/>
         </w:rPr>
-        <w:instrText xml:space="preserve"> PAGEREF _Toc495312273 \h </w:instrText>
+        <w:instrText xml:space="preserve"> PAGEREF _Toc495327450 \h </w:instrText>
       </w:r>
       <w:r>
         <w:rPr>
@@ -632,14 +659,12 @@
       <w:r>
         <w:br w:type="page"/>
       </w:r>
-      <w:bookmarkStart w:id="0" w:name="_GoBack"/>
-      <w:bookmarkEnd w:id="0"/>
     </w:p>
     <w:p>
       <w:pPr>
         <w:pStyle w:val="Heading1"/>
       </w:pPr>
-      <w:bookmarkStart w:id="1" w:name="_Toc495312266"/>
+      <w:bookmarkStart w:id="1" w:name="_Toc495327443"/>
       <w:r>
         <w:lastRenderedPageBreak/>
         <w:t xml:space="preserve">Using MQTT </w:t>
@@ -680,7 +705,21 @@
         <w:rPr>
           <w:i/>
         </w:rPr>
-        <w:t>$(NAME)_COMPONENTS := protocols/MQTT</w:t>
+        <w:t>$(NAME)_</w:t>
+      </w:r>
+      <w:proofErr w:type="gramStart"/>
+      <w:r>
+        <w:rPr>
+          <w:i/>
+        </w:rPr>
+        <w:t>COMPONENTS :</w:t>
+      </w:r>
+      <w:proofErr w:type="gramEnd"/>
+      <w:r>
+        <w:rPr>
+          <w:i/>
+        </w:rPr>
+        <w:t>= protocols/MQTT</w:t>
       </w:r>
     </w:p>
     <w:p>
@@ -700,7 +739,21 @@
         <w:rPr>
           <w:i/>
         </w:rPr>
-        <w:t>#include "mqtt_api.h"</w:t>
+        <w:t>#include "</w:t>
+      </w:r>
+      <w:proofErr w:type="spellStart"/>
+      <w:r>
+        <w:rPr>
+          <w:i/>
+        </w:rPr>
+        <w:t>mqtt_api.h</w:t>
+      </w:r>
+      <w:proofErr w:type="spellEnd"/>
+      <w:r>
+        <w:rPr>
+          <w:i/>
+        </w:rPr>
+        <w:t>"</w:t>
       </w:r>
     </w:p>
     <w:p>
@@ -714,8 +767,13 @@
         <w:t xml:space="preserve">, there are several demo applications that can be used as a starting point for using MQTT with AWS. These </w:t>
       </w:r>
       <w:r>
-        <w:t>applications are: apps/demo/aws_iot</w:t>
-      </w:r>
+        <w:t>applications are: apps/demo/</w:t>
+      </w:r>
+      <w:proofErr w:type="spellStart"/>
+      <w:r>
+        <w:t>aws_iot</w:t>
+      </w:r>
+      <w:proofErr w:type="spellEnd"/>
       <w:r>
         <w:t>:</w:t>
       </w:r>
@@ -735,14 +793,30 @@
         <w:rPr>
           <w:i/>
         </w:rPr>
-        <w:t>apps/demo/aws_iot/</w:t>
-      </w:r>
+        <w:t>apps/demo/</w:t>
+      </w:r>
+      <w:proofErr w:type="spellStart"/>
+      <w:r>
+        <w:rPr>
+          <w:i/>
+        </w:rPr>
+        <w:t>aws_iot</w:t>
+      </w:r>
+      <w:proofErr w:type="spellEnd"/>
+      <w:r>
+        <w:rPr>
+          <w:i/>
+        </w:rPr>
+        <w:t>/</w:t>
+      </w:r>
+      <w:proofErr w:type="spellStart"/>
       <w:r>
         <w:rPr>
           <w:i/>
         </w:rPr>
         <w:t>pub_sub</w:t>
       </w:r>
+      <w:proofErr w:type="spellEnd"/>
       <w:r>
         <w:rPr>
           <w:i/>
@@ -777,7 +851,35 @@
         <w:rPr>
           <w:i/>
         </w:rPr>
-        <w:t>apps/demo/aws_iot/pub_sub/subscriber</w:t>
+        <w:t>apps/demo/</w:t>
+      </w:r>
+      <w:proofErr w:type="spellStart"/>
+      <w:r>
+        <w:rPr>
+          <w:i/>
+        </w:rPr>
+        <w:t>aws_iot</w:t>
+      </w:r>
+      <w:proofErr w:type="spellEnd"/>
+      <w:r>
+        <w:rPr>
+          <w:i/>
+        </w:rPr>
+        <w:t>/</w:t>
+      </w:r>
+      <w:proofErr w:type="spellStart"/>
+      <w:r>
+        <w:rPr>
+          <w:i/>
+        </w:rPr>
+        <w:t>pub_sub</w:t>
+      </w:r>
+      <w:proofErr w:type="spellEnd"/>
+      <w:r>
+        <w:rPr>
+          <w:i/>
+        </w:rPr>
+        <w:t>/subscriber</w:t>
       </w:r>
     </w:p>
     <w:p>
@@ -814,7 +916,21 @@
         <w:rPr>
           <w:i/>
         </w:rPr>
-        <w:t>apps/demo/aws_iot/shadow</w:t>
+        <w:t>apps/demo/</w:t>
+      </w:r>
+      <w:proofErr w:type="spellStart"/>
+      <w:r>
+        <w:rPr>
+          <w:i/>
+        </w:rPr>
+        <w:t>aws_iot</w:t>
+      </w:r>
+      <w:proofErr w:type="spellEnd"/>
+      <w:r>
+        <w:rPr>
+          <w:i/>
+        </w:rPr>
+        <w:t>/shadow</w:t>
       </w:r>
     </w:p>
     <w:p>
@@ -860,14 +976,30 @@
         <w:rPr>
           <w:i/>
         </w:rPr>
-        <w:t>apps/demo/aws_iot/</w:t>
-      </w:r>
+        <w:t>apps/demo/</w:t>
+      </w:r>
+      <w:proofErr w:type="spellStart"/>
+      <w:r>
+        <w:rPr>
+          <w:i/>
+        </w:rPr>
+        <w:t>aws_iot</w:t>
+      </w:r>
+      <w:proofErr w:type="spellEnd"/>
+      <w:r>
+        <w:rPr>
+          <w:i/>
+        </w:rPr>
+        <w:t>/</w:t>
+      </w:r>
+      <w:proofErr w:type="spellStart"/>
       <w:r>
         <w:rPr>
           <w:i/>
         </w:rPr>
         <w:t>temperature_controlled_device</w:t>
       </w:r>
+      <w:proofErr w:type="spellEnd"/>
       <w:r>
         <w:rPr>
           <w:i/>
@@ -902,8 +1034,44 @@
         <w:rPr>
           <w:i/>
         </w:rPr>
-        <w:t>apps/demo/aws_iot/temperature_controlled_device/remote_sensor</w:t>
-      </w:r>
+        <w:t>apps/demo/</w:t>
+      </w:r>
+      <w:proofErr w:type="spellStart"/>
+      <w:r>
+        <w:rPr>
+          <w:i/>
+        </w:rPr>
+        <w:t>aws_iot</w:t>
+      </w:r>
+      <w:proofErr w:type="spellEnd"/>
+      <w:r>
+        <w:rPr>
+          <w:i/>
+        </w:rPr>
+        <w:t>/</w:t>
+      </w:r>
+      <w:proofErr w:type="spellStart"/>
+      <w:r>
+        <w:rPr>
+          <w:i/>
+        </w:rPr>
+        <w:t>temperature_controlled_device</w:t>
+      </w:r>
+      <w:proofErr w:type="spellEnd"/>
+      <w:r>
+        <w:rPr>
+          <w:i/>
+        </w:rPr>
+        <w:t>/</w:t>
+      </w:r>
+      <w:proofErr w:type="spellStart"/>
+      <w:r>
+        <w:rPr>
+          <w:i/>
+        </w:rPr>
+        <w:t>remote_sensor</w:t>
+      </w:r>
+      <w:proofErr w:type="spellEnd"/>
     </w:p>
     <w:p>
       <w:pPr>
@@ -922,7 +1090,15 @@
         <w:spacing w:before="240"/>
       </w:pPr>
       <w:r>
-        <w:t>The security certificates and keys for each of these projects are read from resources/apps/aws_iot. The keys are included in the project using the following:</w:t>
+        <w:t>The security certificates and keys for each of these projects are read from resources/apps/</w:t>
+      </w:r>
+      <w:proofErr w:type="spellStart"/>
+      <w:r>
+        <w:t>aws_iot</w:t>
+      </w:r>
+      <w:proofErr w:type="spellEnd"/>
+      <w:r>
+        <w:t>. The keys are included in the project using the following:</w:t>
       </w:r>
     </w:p>
     <w:p>
@@ -940,7 +1116,35 @@
         <w:rPr>
           <w:i/>
         </w:rPr>
-        <w:t>$(NAME)_RESOURCES  := apps/aws_iot/rootca.cer \</w:t>
+        <w:t>$(NAME)_</w:t>
+      </w:r>
+      <w:proofErr w:type="gramStart"/>
+      <w:r>
+        <w:rPr>
+          <w:i/>
+        </w:rPr>
+        <w:t>RESOURCES  :</w:t>
+      </w:r>
+      <w:proofErr w:type="gramEnd"/>
+      <w:r>
+        <w:rPr>
+          <w:i/>
+        </w:rPr>
+        <w:t>= apps/</w:t>
+      </w:r>
+      <w:proofErr w:type="spellStart"/>
+      <w:r>
+        <w:rPr>
+          <w:i/>
+        </w:rPr>
+        <w:t>aws_iot</w:t>
+      </w:r>
+      <w:proofErr w:type="spellEnd"/>
+      <w:r>
+        <w:rPr>
+          <w:i/>
+        </w:rPr>
+        <w:t>/rootca.cer \</w:t>
       </w:r>
     </w:p>
     <w:p>
@@ -967,7 +1171,21 @@
         <w:rPr>
           <w:i/>
         </w:rPr>
-        <w:t>apps/aws_iot/client.cer \</w:t>
+        <w:t>apps/</w:t>
+      </w:r>
+      <w:proofErr w:type="spellStart"/>
+      <w:r>
+        <w:rPr>
+          <w:i/>
+        </w:rPr>
+        <w:t>aws_iot</w:t>
+      </w:r>
+      <w:proofErr w:type="spellEnd"/>
+      <w:r>
+        <w:rPr>
+          <w:i/>
+        </w:rPr>
+        <w:t>/client.cer \</w:t>
       </w:r>
     </w:p>
     <w:p>
@@ -993,7 +1211,21 @@
         <w:rPr>
           <w:i/>
         </w:rPr>
-        <w:t>apps/aws_iot/privkey.cer</w:t>
+        <w:t>apps/</w:t>
+      </w:r>
+      <w:proofErr w:type="spellStart"/>
+      <w:r>
+        <w:rPr>
+          <w:i/>
+        </w:rPr>
+        <w:t>aws_iot</w:t>
+      </w:r>
+      <w:proofErr w:type="spellEnd"/>
+      <w:r>
+        <w:rPr>
+          <w:i/>
+        </w:rPr>
+        <w:t>/privkey.cer</w:t>
       </w:r>
     </w:p>
     <w:p>
@@ -1014,7 +1246,21 @@
         <w:rPr>
           <w:i/>
         </w:rPr>
-        <w:t>#include "resources.h"</w:t>
+        <w:t>#include "</w:t>
+      </w:r>
+      <w:proofErr w:type="spellStart"/>
+      <w:r>
+        <w:rPr>
+          <w:i/>
+        </w:rPr>
+        <w:t>resources.h</w:t>
+      </w:r>
+      <w:proofErr w:type="spellEnd"/>
+      <w:r>
+        <w:rPr>
+          <w:i/>
+        </w:rPr>
+        <w:t>"</w:t>
       </w:r>
     </w:p>
     <w:p>
@@ -1045,7 +1291,7 @@
       <w:pPr>
         <w:pStyle w:val="Heading1"/>
       </w:pPr>
-      <w:bookmarkStart w:id="2" w:name="_Toc495312267"/>
+      <w:bookmarkStart w:id="2" w:name="_Toc495327444"/>
       <w:r>
         <w:lastRenderedPageBreak/>
         <w:t>Exercise(s)</w:t>
@@ -1056,12 +1302,25 @@
       <w:pPr>
         <w:pStyle w:val="Exercise"/>
       </w:pPr>
-      <w:bookmarkStart w:id="3" w:name="_Toc495312268"/>
+      <w:bookmarkStart w:id="3" w:name="_Toc495327445"/>
       <w:r>
         <w:t>T</w:t>
       </w:r>
       <w:r>
-        <w:t>est the demo.aws_iot.pub_sub.publisher App</w:t>
+        <w:t xml:space="preserve">est the </w:t>
+      </w:r>
+      <w:proofErr w:type="spellStart"/>
+      <w:r>
+        <w:t>demo.aws_iot.pub_</w:t>
+      </w:r>
+      <w:proofErr w:type="gramStart"/>
+      <w:r>
+        <w:t>sub.publisher</w:t>
+      </w:r>
+      <w:proofErr w:type="spellEnd"/>
+      <w:proofErr w:type="gramEnd"/>
+      <w:r>
+        <w:t xml:space="preserve"> App</w:t>
       </w:r>
       <w:bookmarkEnd w:id="3"/>
       <w:r>
@@ -1077,7 +1336,23 @@
         </w:numPr>
       </w:pPr>
       <w:r>
-        <w:t>Copy the WICED apps/demo/aws_iot/pub_sub/publisher project to your own directory (i.e. ww101/07b/02_publisher) and update the files.</w:t>
+        <w:t>Copy the WICED apps/demo/</w:t>
+      </w:r>
+      <w:proofErr w:type="spellStart"/>
+      <w:r>
+        <w:t>aws_iot</w:t>
+      </w:r>
+      <w:proofErr w:type="spellEnd"/>
+      <w:r>
+        <w:t>/</w:t>
+      </w:r>
+      <w:proofErr w:type="spellStart"/>
+      <w:r>
+        <w:t>pub_sub</w:t>
+      </w:r>
+      <w:proofErr w:type="spellEnd"/>
+      <w:r>
+        <w:t>/publisher project to your own directory (i.e. ww101/07b/02_publisher) and update the files.</w:t>
       </w:r>
     </w:p>
     <w:p>
@@ -1089,7 +1364,15 @@
         </w:numPr>
       </w:pPr>
       <w:r>
-        <w:t>Hint: Make sure you add your platform to the valid platforms in the makefile.</w:t>
+        <w:t xml:space="preserve">Hint: Make sure you add your platform to the valid platforms in the </w:t>
+      </w:r>
+      <w:proofErr w:type="spellStart"/>
+      <w:r>
+        <w:t>makefile</w:t>
+      </w:r>
+      <w:proofErr w:type="spellEnd"/>
+      <w:r>
+        <w:t>.</w:t>
       </w:r>
     </w:p>
     <w:p>
@@ -1125,7 +1408,15 @@
         </w:numPr>
       </w:pPr>
       <w:r>
-        <w:t>Copy the certificates that you generated in the first exercise into the resources/apps/aws_iot directory.  Replace two of the existing files in that directory as follows:</w:t>
+        <w:t>Copy the certificates that you generated in the first exercise into the resources/apps/</w:t>
+      </w:r>
+      <w:proofErr w:type="spellStart"/>
+      <w:r>
+        <w:t>aws_iot</w:t>
+      </w:r>
+      <w:proofErr w:type="spellEnd"/>
+      <w:r>
+        <w:t xml:space="preserve"> directory.  Replace two of the existing files in that directory as follows:</w:t>
       </w:r>
     </w:p>
     <w:p>
@@ -1253,8 +1544,13 @@
               <w:ind w:left="0"/>
             </w:pPr>
             <w:r>
-              <w:t>&lt;name&gt;-private.pem.key</w:t>
+              <w:t>&lt;name&gt;-</w:t>
             </w:r>
+            <w:proofErr w:type="spellStart"/>
+            <w:r>
+              <w:t>private.pem.key</w:t>
+            </w:r>
+            <w:proofErr w:type="spellEnd"/>
           </w:p>
         </w:tc>
         <w:tc>
@@ -1310,7 +1606,15 @@
         <w:pStyle w:val="ListParagraph"/>
       </w:pPr>
       <w:r>
-        <w:t>The other file that you downloaded called “&lt;name&gt;-public.pem.key” is a public key for your thing. In this case, Amazon already has the public key so you don’t need to provide it.</w:t>
+        <w:t>The other file that you downloaded called “&lt;name&gt;-</w:t>
+      </w:r>
+      <w:proofErr w:type="spellStart"/>
+      <w:r>
+        <w:t>public.pem.key</w:t>
+      </w:r>
+      <w:proofErr w:type="spellEnd"/>
+      <w:r>
+        <w:t>” is a public key for your thing. In this case, Amazon already has the public key so you don’t need to provide it.</w:t>
       </w:r>
     </w:p>
     <w:p>
@@ -1425,7 +1729,7 @@
       <w:pPr>
         <w:pStyle w:val="Exercise"/>
       </w:pPr>
-      <w:bookmarkStart w:id="4" w:name="_Toc495312269"/>
+      <w:bookmarkStart w:id="4" w:name="_Toc495327446"/>
       <w:r>
         <w:t>WICED MQTT Firmware Flow</w:t>
       </w:r>
@@ -1448,11 +1752,33 @@
       <w:r>
         <w:t xml:space="preserve">How do the MQTT library functions (e.g. </w:t>
       </w:r>
-      <w:r>
-        <w:rPr>
-          <w:i/>
-        </w:rPr>
-        <w:t>wiced_mqtt_publish()</w:t>
+      <w:proofErr w:type="spellStart"/>
+      <w:r>
+        <w:rPr>
+          <w:i/>
+        </w:rPr>
+        <w:t>wiced_mqtt_</w:t>
+      </w:r>
+      <w:proofErr w:type="gramStart"/>
+      <w:r>
+        <w:rPr>
+          <w:i/>
+        </w:rPr>
+        <w:t>publish</w:t>
+      </w:r>
+      <w:proofErr w:type="spellEnd"/>
+      <w:r>
+        <w:rPr>
+          <w:i/>
+        </w:rPr>
+        <w:t>(</w:t>
+      </w:r>
+      <w:proofErr w:type="gramEnd"/>
+      <w:r>
+        <w:rPr>
+          <w:i/>
+        </w:rPr>
+        <w:t>)</w:t>
       </w:r>
       <w:r>
         <w:t>) get into your project?</w:t>
@@ -1527,7 +1853,15 @@
         </w:numPr>
       </w:pPr>
       <w:r>
-        <w:t>What WICED SDK RTOS mechanism does the “wait_for_response” function use to “wait”?</w:t>
+        <w:t>What WICED SDK RTOS mechanism does the “</w:t>
+      </w:r>
+      <w:proofErr w:type="spellStart"/>
+      <w:r>
+        <w:t>wait_for_response</w:t>
+      </w:r>
+      <w:proofErr w:type="spellEnd"/>
+      <w:r>
+        <w:t>” function use to “wait”?</w:t>
       </w:r>
     </w:p>
     <w:p>
@@ -1551,7 +1885,15 @@
         </w:numPr>
       </w:pPr>
       <w:r>
-        <w:t>Why did the firmware author create a function called “wait_for_response”?</w:t>
+        <w:t>Why did the firmware author create a function called “</w:t>
+      </w:r>
+      <w:proofErr w:type="spellStart"/>
+      <w:r>
+        <w:t>wait_for_response</w:t>
+      </w:r>
+      <w:proofErr w:type="spellEnd"/>
+      <w:r>
+        <w:t>”?</w:t>
       </w:r>
     </w:p>
     <w:p>
@@ -1752,13 +2094,26 @@
       <w:pPr>
         <w:pStyle w:val="Exercise"/>
       </w:pPr>
-      <w:bookmarkStart w:id="5" w:name="_Toc495312270"/>
+      <w:bookmarkStart w:id="5" w:name="_Toc495327447"/>
       <w:r>
         <w:lastRenderedPageBreak/>
         <w:t>Build and T</w:t>
       </w:r>
       <w:r>
-        <w:t>est the demo.aws_iot.pub_sub.subscriber App</w:t>
+        <w:t xml:space="preserve">est the </w:t>
+      </w:r>
+      <w:proofErr w:type="spellStart"/>
+      <w:r>
+        <w:t>demo.aws_iot.pub_</w:t>
+      </w:r>
+      <w:proofErr w:type="gramStart"/>
+      <w:r>
+        <w:t>sub.subscriber</w:t>
+      </w:r>
+      <w:proofErr w:type="spellEnd"/>
+      <w:proofErr w:type="gramEnd"/>
+      <w:r>
+        <w:t xml:space="preserve"> App</w:t>
       </w:r>
       <w:bookmarkEnd w:id="5"/>
       <w:r>
@@ -1774,7 +2129,31 @@
         </w:numPr>
       </w:pPr>
       <w:r>
-        <w:t>Copy the WICED application from apps/demo/aws_iot/pub_sub/subscriber to your directory (i.e. wa101/07b/05_subscriber) and modify the DCT and makefile.</w:t>
+        <w:t>Copy the WICED application from apps/demo/</w:t>
+      </w:r>
+      <w:proofErr w:type="spellStart"/>
+      <w:r>
+        <w:t>aws_iot</w:t>
+      </w:r>
+      <w:proofErr w:type="spellEnd"/>
+      <w:r>
+        <w:t>/</w:t>
+      </w:r>
+      <w:proofErr w:type="spellStart"/>
+      <w:r>
+        <w:t>pub_sub</w:t>
+      </w:r>
+      <w:proofErr w:type="spellEnd"/>
+      <w:r>
+        <w:t xml:space="preserve">/subscriber to your directory (i.e. wa101/07b/05_subscriber) and modify the DCT and </w:t>
+      </w:r>
+      <w:proofErr w:type="spellStart"/>
+      <w:r>
+        <w:t>makefile</w:t>
+      </w:r>
+      <w:proofErr w:type="spellEnd"/>
+      <w:r>
+        <w:t>.</w:t>
       </w:r>
     </w:p>
     <w:p>
@@ -1895,7 +2274,7 @@
       <w:pPr>
         <w:pStyle w:val="Exercise"/>
       </w:pPr>
-      <w:bookmarkStart w:id="6" w:name="_Toc495312271"/>
+      <w:bookmarkStart w:id="6" w:name="_Toc495327448"/>
       <w:r>
         <w:t>(Advanced) Implement the subscriber and publisher in two different kits and test</w:t>
       </w:r>
@@ -1943,7 +2322,15 @@
         </w:numPr>
       </w:pPr>
       <w:r>
-        <w:t xml:space="preserve">Note: You could actually use the same </w:t>
+        <w:t xml:space="preserve">Note: You could </w:t>
+      </w:r>
+      <w:proofErr w:type="gramStart"/>
+      <w:r>
+        <w:t>actually use</w:t>
+      </w:r>
+      <w:proofErr w:type="gramEnd"/>
+      <w:r>
+        <w:t xml:space="preserve"> the same </w:t>
       </w:r>
       <w:r>
         <w:rPr>
@@ -2030,7 +2417,15 @@
         </w:numPr>
       </w:pPr>
       <w:r>
-        <w:t>Update the makefile so that the subscriber points to the new certificates.</w:t>
+        <w:t xml:space="preserve">Update the </w:t>
+      </w:r>
+      <w:proofErr w:type="spellStart"/>
+      <w:r>
+        <w:t>makefile</w:t>
+      </w:r>
+      <w:proofErr w:type="spellEnd"/>
+      <w:r>
+        <w:t xml:space="preserve"> so that the subscriber points to the new certificates.</w:t>
       </w:r>
     </w:p>
     <w:p>
@@ -2060,7 +2455,15 @@
         </w:numPr>
       </w:pPr>
       <w:r>
-        <w:t>Update the lines in “subscriber.c” that point to the new credential and key files.</w:t>
+        <w:t>Update the lines in “</w:t>
+      </w:r>
+      <w:proofErr w:type="spellStart"/>
+      <w:r>
+        <w:t>subscriber.c</w:t>
+      </w:r>
+      <w:proofErr w:type="spellEnd"/>
+      <w:r>
+        <w:t>” that point to the new credential and key files.</w:t>
       </w:r>
     </w:p>
     <w:p>
@@ -2074,23 +2477,35 @@
       <w:r>
         <w:t xml:space="preserve">Hint: the credentials are listed as </w:t>
       </w:r>
+      <w:proofErr w:type="spellStart"/>
       <w:r>
         <w:rPr>
           <w:i/>
         </w:rPr>
         <w:t>resources_apps_DIR_aws_iot_DIR_client_cer</w:t>
       </w:r>
+      <w:proofErr w:type="spellEnd"/>
       <w:r>
         <w:t xml:space="preserve"> and </w:t>
       </w:r>
+      <w:proofErr w:type="spellStart"/>
       <w:r>
         <w:rPr>
           <w:i/>
         </w:rPr>
         <w:t>resources_apps_DIR_aws_iot_DIR_privkey_cer</w:t>
       </w:r>
-      <w:r>
-        <w:t>. These names are the path in the resources folder where folder names are separated by the keyword “_DIR_” and the period before cer is replaced with “_”. You could move the credentials to another location in the resources folder by following the naming convention or just change the names of the files and put them in the same folder.</w:t>
+      <w:proofErr w:type="spellEnd"/>
+      <w:r>
+        <w:t xml:space="preserve">. These names are the path in the resources folder where folder names are separated by the keyword “_DIR_” and the period before </w:t>
+      </w:r>
+      <w:proofErr w:type="spellStart"/>
+      <w:r>
+        <w:t>cer</w:t>
+      </w:r>
+      <w:proofErr w:type="spellEnd"/>
+      <w:r>
+        <w:t xml:space="preserve"> is replaced with “_”. You could move the credentials to another location in the resources folder by following the naming convention or just change the names of the files and put them in the same folder.</w:t>
       </w:r>
     </w:p>
     <w:p>
@@ -2146,7 +2561,7 @@
       <w:pPr>
         <w:pStyle w:val="Exercise"/>
       </w:pPr>
-      <w:bookmarkStart w:id="7" w:name="_Toc495312272"/>
+      <w:bookmarkStart w:id="7" w:name="_Toc495327449"/>
       <w:r>
         <w:t>(Advanced) Build and test the Shadow App</w:t>
       </w:r>
@@ -2188,18 +2603,48 @@
         <w:rPr>
           <w:i/>
         </w:rPr>
-        <w:t>apps/demo/aws_iot/shadow</w:t>
-      </w:r>
-      <w:r>
-        <w:t xml:space="preserve"> to your directory and update the makefile.</w:t>
-      </w:r>
-    </w:p>
-    <w:p>
-      <w:pPr>
-        <w:pStyle w:val="ListParagraph"/>
-      </w:pPr>
-      <w:r>
-        <w:t>Update the DCT to have a Config AP for configuration with an SSID name that is unique (so as not to collide with others in your class).</w:t>
+        <w:t>apps/demo/</w:t>
+      </w:r>
+      <w:proofErr w:type="spellStart"/>
+      <w:r>
+        <w:rPr>
+          <w:i/>
+        </w:rPr>
+        <w:t>aws_iot</w:t>
+      </w:r>
+      <w:proofErr w:type="spellEnd"/>
+      <w:r>
+        <w:rPr>
+          <w:i/>
+        </w:rPr>
+        <w:t>/shadow</w:t>
+      </w:r>
+      <w:r>
+        <w:t xml:space="preserve"> to your directory and update the </w:t>
+      </w:r>
+      <w:proofErr w:type="spellStart"/>
+      <w:r>
+        <w:t>makefile</w:t>
+      </w:r>
+      <w:proofErr w:type="spellEnd"/>
+      <w:r>
+        <w:t>.</w:t>
+      </w:r>
+    </w:p>
+    <w:p>
+      <w:pPr>
+        <w:pStyle w:val="ListParagraph"/>
+      </w:pPr>
+      <w:r>
+        <w:t xml:space="preserve">Update the DCT to have a </w:t>
+      </w:r>
+      <w:proofErr w:type="spellStart"/>
+      <w:r>
+        <w:t>Config</w:t>
+      </w:r>
+      <w:proofErr w:type="spellEnd"/>
+      <w:r>
+        <w:t xml:space="preserve"> AP for configuration with an SSID name that is unique (so as not to collide with others in your class).</w:t>
       </w:r>
     </w:p>
     <w:p>
@@ -2236,12 +2681,14 @@
       <w:r>
         <w:t>Hint: The message broker address goes in “</w:t>
       </w:r>
+      <w:proofErr w:type="spellStart"/>
       <w:r>
         <w:rPr>
           <w:i/>
         </w:rPr>
         <w:t>aws_common.h</w:t>
       </w:r>
+      <w:proofErr w:type="spellEnd"/>
       <w:r>
         <w:rPr>
           <w:i/>
@@ -2273,7 +2720,15 @@
         </w:numPr>
       </w:pPr>
       <w:r>
-        <w:t>Attach to the Config AP on your board from your computer’s Wi-Fi.</w:t>
+        <w:t xml:space="preserve">Attach to the </w:t>
+      </w:r>
+      <w:proofErr w:type="spellStart"/>
+      <w:r>
+        <w:t>Config</w:t>
+      </w:r>
+      <w:proofErr w:type="spellEnd"/>
+      <w:r>
+        <w:t xml:space="preserve"> AP on your board from your computer’s Wi-Fi.</w:t>
       </w:r>
     </w:p>
     <w:p>
@@ -2344,12 +2799,14 @@
       <w:r>
         <w:t>Hint: The default name that shows up is in “</w:t>
       </w:r>
+      <w:proofErr w:type="spellStart"/>
       <w:r>
         <w:rPr>
           <w:i/>
         </w:rPr>
         <w:t>aws_config.h</w:t>
       </w:r>
+      <w:proofErr w:type="spellEnd"/>
       <w:r>
         <w:rPr>
           <w:i/>
@@ -2447,7 +2904,35 @@
         <w:rPr>
           <w:i/>
         </w:rPr>
-        <w:t>$aws/things/&lt;YourThingName&gt;/shadow/#</w:t>
+        <w:t>$</w:t>
+      </w:r>
+      <w:proofErr w:type="spellStart"/>
+      <w:r>
+        <w:rPr>
+          <w:i/>
+        </w:rPr>
+        <w:t>aws</w:t>
+      </w:r>
+      <w:proofErr w:type="spellEnd"/>
+      <w:r>
+        <w:rPr>
+          <w:i/>
+        </w:rPr>
+        <w:t>/things/&lt;</w:t>
+      </w:r>
+      <w:proofErr w:type="spellStart"/>
+      <w:r>
+        <w:rPr>
+          <w:i/>
+        </w:rPr>
+        <w:t>YourThingName</w:t>
+      </w:r>
+      <w:proofErr w:type="spellEnd"/>
+      <w:r>
+        <w:rPr>
+          <w:i/>
+        </w:rPr>
+        <w:t>&gt;/shadow/#</w:t>
       </w:r>
       <w:r>
         <w:t xml:space="preserve"> will subscribe to all shadow topics for your </w:t>
@@ -2518,7 +3003,7 @@
       <w:pPr>
         <w:pStyle w:val="Heading1"/>
       </w:pPr>
-      <w:bookmarkStart w:id="8" w:name="_Toc495312273"/>
+      <w:bookmarkStart w:id="8" w:name="_Toc495327450"/>
       <w:r>
         <w:lastRenderedPageBreak/>
         <w:t>Related Example “Apps”</w:t>
@@ -2587,8 +3072,13 @@
             <w:tcW w:w="3093" w:type="dxa"/>
           </w:tcPr>
           <w:p>
+            <w:proofErr w:type="spellStart"/>
             <w:r>
-              <w:t>demo.aws_iot_pub_sub/publisher</w:t>
+              <w:t>demo.aws_iot_pub_sub</w:t>
+            </w:r>
+            <w:proofErr w:type="spellEnd"/>
+            <w:r>
+              <w:t>/publisher</w:t>
             </w:r>
           </w:p>
         </w:tc>
@@ -2612,8 +3102,13 @@
             <w:tcW w:w="3093" w:type="dxa"/>
           </w:tcPr>
           <w:p>
+            <w:proofErr w:type="spellStart"/>
             <w:r>
-              <w:t>demo.aws_iot_pub_sub/subscriber</w:t>
+              <w:t>demo.aws_iot_pub_sub</w:t>
+            </w:r>
+            <w:proofErr w:type="spellEnd"/>
+            <w:r>
+              <w:t>/subscriber</w:t>
             </w:r>
           </w:p>
         </w:tc>
@@ -2637,9 +3132,11 @@
             <w:tcW w:w="3093" w:type="dxa"/>
           </w:tcPr>
           <w:p>
+            <w:proofErr w:type="spellStart"/>
             <w:r>
               <w:t>demo.aws_iot_shaddow</w:t>
             </w:r>
+            <w:proofErr w:type="spellEnd"/>
           </w:p>
         </w:tc>
         <w:tc>
@@ -2668,7 +3165,7 @@
 </file>
 
 <file path=word/endnotes.xml><?xml version="1.0" encoding="utf-8"?>
-<w:endnotes xmlns:wpc="http://schemas.microsoft.com/office/word/2010/wordprocessingCanvas" xmlns:cx="http://schemas.microsoft.com/office/drawing/2014/chartex" xmlns:cx1="http://schemas.microsoft.com/office/drawing/2015/9/8/chartex" xmlns:cx2="http://schemas.microsoft.com/office/drawing/2015/10/21/chartex" xmlns:cx3="http://schemas.microsoft.com/office/drawing/2016/5/9/chartex" xmlns:cx4="http://schemas.microsoft.com/office/drawing/2016/5/10/chartex" xmlns:cx5="http://schemas.microsoft.com/office/drawing/2016/5/11/chartex" xmlns:cx6="http://schemas.microsoft.com/office/drawing/2016/5/12/chartex" xmlns:cx7="http://schemas.microsoft.com/office/drawing/2016/5/13/chartex" xmlns:cx8="http://schemas.microsoft.com/office/drawing/2016/5/14/chartex" xmlns:mc="http://schemas.openxmlformats.org/markup-compatibility/2006" xmlns:aink="http://schemas.microsoft.com/office/drawing/2016/ink" xmlns:am3d="http://schemas.microsoft.com/office/drawing/2017/model3d" xmlns:o="urn:schemas-microsoft-com:office:office" xmlns:r="http://schemas.openxmlformats.org/officeDocument/2006/relationships" xmlns:m="http://schemas.openxmlformats.org/officeDocument/2006/math" xmlns:v="urn:schemas-microsoft-com:vml" xmlns:wp14="http://schemas.microsoft.com/office/word/2010/wordprocessingDrawing" xmlns:wp="http://schemas.openxmlformats.org/drawingml/2006/wordprocessingDrawing" xmlns:w10="urn:schemas-microsoft-com:office:word" xmlns:w="http://schemas.openxmlformats.org/wordprocessingml/2006/main" xmlns:w14="http://schemas.microsoft.com/office/word/2010/wordml" xmlns:w15="http://schemas.microsoft.com/office/word/2012/wordml" xmlns:w16cid="http://schemas.microsoft.com/office/word/2016/wordml/cid" xmlns:w16se="http://schemas.microsoft.com/office/word/2015/wordml/symex" xmlns:wpg="http://schemas.microsoft.com/office/word/2010/wordprocessingGroup" xmlns:wpi="http://schemas.microsoft.com/office/word/2010/wordprocessingInk" xmlns:wne="http://schemas.microsoft.com/office/word/2006/wordml" xmlns:wps="http://schemas.microsoft.com/office/word/2010/wordprocessingShape" mc:Ignorable="w14 w15 w16se w16cid wp14">
+<w:endnotes xmlns:wpc="http://schemas.microsoft.com/office/word/2010/wordprocessingCanvas" xmlns:mo="http://schemas.microsoft.com/office/mac/office/2008/main" xmlns:mc="http://schemas.openxmlformats.org/markup-compatibility/2006" xmlns:mv="urn:schemas-microsoft-com:mac:vml" xmlns:o="urn:schemas-microsoft-com:office:office" xmlns:r="http://schemas.openxmlformats.org/officeDocument/2006/relationships" xmlns:m="http://schemas.openxmlformats.org/officeDocument/2006/math" xmlns:v="urn:schemas-microsoft-com:vml" xmlns:wp14="http://schemas.microsoft.com/office/word/2010/wordprocessingDrawing" xmlns:wp="http://schemas.openxmlformats.org/drawingml/2006/wordprocessingDrawing" xmlns:w10="urn:schemas-microsoft-com:office:word" xmlns:w="http://schemas.openxmlformats.org/wordprocessingml/2006/main" xmlns:w14="http://schemas.microsoft.com/office/word/2010/wordml" xmlns:w15="http://schemas.microsoft.com/office/word/2012/wordml" xmlns:wpg="http://schemas.microsoft.com/office/word/2010/wordprocessingGroup" xmlns:wpi="http://schemas.microsoft.com/office/word/2010/wordprocessingInk" xmlns:wne="http://schemas.microsoft.com/office/word/2006/wordml" xmlns:wps="http://schemas.microsoft.com/office/word/2010/wordprocessingShape" mc:Ignorable="w14 w15 wp14">
   <w:endnote w:type="separator" w:id="-1">
     <w:p>
       <w:r>
@@ -2687,7 +3184,7 @@
 </file>
 
 <file path=word/footer1.xml><?xml version="1.0" encoding="utf-8"?>
-<w:ftr xmlns:wpc="http://schemas.microsoft.com/office/word/2010/wordprocessingCanvas" xmlns:cx="http://schemas.microsoft.com/office/drawing/2014/chartex" xmlns:cx1="http://schemas.microsoft.com/office/drawing/2015/9/8/chartex" xmlns:cx2="http://schemas.microsoft.com/office/drawing/2015/10/21/chartex" xmlns:cx3="http://schemas.microsoft.com/office/drawing/2016/5/9/chartex" xmlns:cx4="http://schemas.microsoft.com/office/drawing/2016/5/10/chartex" xmlns:cx5="http://schemas.microsoft.com/office/drawing/2016/5/11/chartex" xmlns:cx6="http://schemas.microsoft.com/office/drawing/2016/5/12/chartex" xmlns:cx7="http://schemas.microsoft.com/office/drawing/2016/5/13/chartex" xmlns:cx8="http://schemas.microsoft.com/office/drawing/2016/5/14/chartex" xmlns:mc="http://schemas.openxmlformats.org/markup-compatibility/2006" xmlns:aink="http://schemas.microsoft.com/office/drawing/2016/ink" xmlns:am3d="http://schemas.microsoft.com/office/drawing/2017/model3d" xmlns:o="urn:schemas-microsoft-com:office:office" xmlns:r="http://schemas.openxmlformats.org/officeDocument/2006/relationships" xmlns:m="http://schemas.openxmlformats.org/officeDocument/2006/math" xmlns:v="urn:schemas-microsoft-com:vml" xmlns:wp14="http://schemas.microsoft.com/office/word/2010/wordprocessingDrawing" xmlns:wp="http://schemas.openxmlformats.org/drawingml/2006/wordprocessingDrawing" xmlns:w10="urn:schemas-microsoft-com:office:word" xmlns:w="http://schemas.openxmlformats.org/wordprocessingml/2006/main" xmlns:w14="http://schemas.microsoft.com/office/word/2010/wordml" xmlns:w15="http://schemas.microsoft.com/office/word/2012/wordml" xmlns:w16cid="http://schemas.microsoft.com/office/word/2016/wordml/cid" xmlns:w16se="http://schemas.microsoft.com/office/word/2015/wordml/symex" xmlns:wpg="http://schemas.microsoft.com/office/word/2010/wordprocessingGroup" xmlns:wpi="http://schemas.microsoft.com/office/word/2010/wordprocessingInk" xmlns:wne="http://schemas.microsoft.com/office/word/2006/wordml" xmlns:wps="http://schemas.microsoft.com/office/word/2010/wordprocessingShape" mc:Ignorable="w14 w15 w16se w16cid wp14">
+<w:ftr xmlns:wpc="http://schemas.microsoft.com/office/word/2010/wordprocessingCanvas" xmlns:mo="http://schemas.microsoft.com/office/mac/office/2008/main" xmlns:mc="http://schemas.openxmlformats.org/markup-compatibility/2006" xmlns:mv="urn:schemas-microsoft-com:mac:vml" xmlns:o="urn:schemas-microsoft-com:office:office" xmlns:r="http://schemas.openxmlformats.org/officeDocument/2006/relationships" xmlns:m="http://schemas.openxmlformats.org/officeDocument/2006/math" xmlns:v="urn:schemas-microsoft-com:vml" xmlns:wp14="http://schemas.microsoft.com/office/word/2010/wordprocessingDrawing" xmlns:wp="http://schemas.openxmlformats.org/drawingml/2006/wordprocessingDrawing" xmlns:w10="urn:schemas-microsoft-com:office:word" xmlns:w="http://schemas.openxmlformats.org/wordprocessingml/2006/main" xmlns:w14="http://schemas.microsoft.com/office/word/2010/wordml" xmlns:w15="http://schemas.microsoft.com/office/word/2012/wordml" xmlns:wpg="http://schemas.microsoft.com/office/word/2010/wordprocessingGroup" xmlns:wpi="http://schemas.microsoft.com/office/word/2010/wordprocessingInk" xmlns:wne="http://schemas.microsoft.com/office/word/2006/wordml" xmlns:wps="http://schemas.microsoft.com/office/word/2010/wordprocessingShape" mc:Ignorable="w14 w15 wp14">
   <w:sdt>
     <w:sdtPr>
       <w:id w:val="-2068479625"/>
@@ -2742,7 +3239,7 @@
               <w:rPr>
                 <w:noProof/>
               </w:rPr>
-              <w:t>2</w:t>
+              <w:t>1</w:t>
             </w:r>
             <w:r>
               <w:fldChar w:fldCharType="end"/>
@@ -2750,14 +3247,27 @@
             <w:r>
               <w:t xml:space="preserve"> of </w:t>
             </w:r>
-            <w:fldSimple w:instr=" NUMPAGES  ">
-              <w:r>
-                <w:rPr>
-                  <w:noProof/>
-                </w:rPr>
-                <w:t>8</w:t>
-              </w:r>
-            </w:fldSimple>
+            <w:r>
+              <w:fldChar w:fldCharType="begin"/>
+            </w:r>
+            <w:r>
+              <w:instrText xml:space="preserve"> NUMPAGES  </w:instrText>
+            </w:r>
+            <w:r>
+              <w:fldChar w:fldCharType="separate"/>
+            </w:r>
+            <w:r>
+              <w:rPr>
+                <w:noProof/>
+              </w:rPr>
+              <w:t>8</w:t>
+            </w:r>
+            <w:r>
+              <w:rPr>
+                <w:noProof/>
+              </w:rPr>
+              <w:fldChar w:fldCharType="end"/>
+            </w:r>
           </w:p>
         </w:sdtContent>
       </w:sdt>
@@ -2772,7 +3282,7 @@
 </file>
 
 <file path=word/footnotes.xml><?xml version="1.0" encoding="utf-8"?>
-<w:footnotes xmlns:wpc="http://schemas.microsoft.com/office/word/2010/wordprocessingCanvas" xmlns:cx="http://schemas.microsoft.com/office/drawing/2014/chartex" xmlns:cx1="http://schemas.microsoft.com/office/drawing/2015/9/8/chartex" xmlns:cx2="http://schemas.microsoft.com/office/drawing/2015/10/21/chartex" xmlns:cx3="http://schemas.microsoft.com/office/drawing/2016/5/9/chartex" xmlns:cx4="http://schemas.microsoft.com/office/drawing/2016/5/10/chartex" xmlns:cx5="http://schemas.microsoft.com/office/drawing/2016/5/11/chartex" xmlns:cx6="http://schemas.microsoft.com/office/drawing/2016/5/12/chartex" xmlns:cx7="http://schemas.microsoft.com/office/drawing/2016/5/13/chartex" xmlns:cx8="http://schemas.microsoft.com/office/drawing/2016/5/14/chartex" xmlns:mc="http://schemas.openxmlformats.org/markup-compatibility/2006" xmlns:aink="http://schemas.microsoft.com/office/drawing/2016/ink" xmlns:am3d="http://schemas.microsoft.com/office/drawing/2017/model3d" xmlns:o="urn:schemas-microsoft-com:office:office" xmlns:r="http://schemas.openxmlformats.org/officeDocument/2006/relationships" xmlns:m="http://schemas.openxmlformats.org/officeDocument/2006/math" xmlns:v="urn:schemas-microsoft-com:vml" xmlns:wp14="http://schemas.microsoft.com/office/word/2010/wordprocessingDrawing" xmlns:wp="http://schemas.openxmlformats.org/drawingml/2006/wordprocessingDrawing" xmlns:w10="urn:schemas-microsoft-com:office:word" xmlns:w="http://schemas.openxmlformats.org/wordprocessingml/2006/main" xmlns:w14="http://schemas.microsoft.com/office/word/2010/wordml" xmlns:w15="http://schemas.microsoft.com/office/word/2012/wordml" xmlns:w16cid="http://schemas.microsoft.com/office/word/2016/wordml/cid" xmlns:w16se="http://schemas.microsoft.com/office/word/2015/wordml/symex" xmlns:wpg="http://schemas.microsoft.com/office/word/2010/wordprocessingGroup" xmlns:wpi="http://schemas.microsoft.com/office/word/2010/wordprocessingInk" xmlns:wne="http://schemas.microsoft.com/office/word/2006/wordml" xmlns:wps="http://schemas.microsoft.com/office/word/2010/wordprocessingShape" mc:Ignorable="w14 w15 w16se w16cid wp14">
+<w:footnotes xmlns:wpc="http://schemas.microsoft.com/office/word/2010/wordprocessingCanvas" xmlns:mo="http://schemas.microsoft.com/office/mac/office/2008/main" xmlns:mc="http://schemas.openxmlformats.org/markup-compatibility/2006" xmlns:mv="urn:schemas-microsoft-com:mac:vml" xmlns:o="urn:schemas-microsoft-com:office:office" xmlns:r="http://schemas.openxmlformats.org/officeDocument/2006/relationships" xmlns:m="http://schemas.openxmlformats.org/officeDocument/2006/math" xmlns:v="urn:schemas-microsoft-com:vml" xmlns:wp14="http://schemas.microsoft.com/office/word/2010/wordprocessingDrawing" xmlns:wp="http://schemas.openxmlformats.org/drawingml/2006/wordprocessingDrawing" xmlns:w10="urn:schemas-microsoft-com:office:word" xmlns:w="http://schemas.openxmlformats.org/wordprocessingml/2006/main" xmlns:w14="http://schemas.microsoft.com/office/word/2010/wordml" xmlns:w15="http://schemas.microsoft.com/office/word/2012/wordml" xmlns:wpg="http://schemas.microsoft.com/office/word/2010/wordprocessingGroup" xmlns:wpi="http://schemas.microsoft.com/office/word/2010/wordprocessingInk" xmlns:wne="http://schemas.microsoft.com/office/word/2006/wordml" xmlns:wps="http://schemas.microsoft.com/office/word/2010/wordprocessingShape" mc:Ignorable="w14 w15 wp14">
   <w:footnote w:type="separator" w:id="-1">
     <w:p>
       <w:r>
@@ -2791,7 +3301,7 @@
 </file>
 
 <file path=word/header1.xml><?xml version="1.0" encoding="utf-8"?>
-<w:hdr xmlns:wpc="http://schemas.microsoft.com/office/word/2010/wordprocessingCanvas" xmlns:cx="http://schemas.microsoft.com/office/drawing/2014/chartex" xmlns:cx1="http://schemas.microsoft.com/office/drawing/2015/9/8/chartex" xmlns:cx2="http://schemas.microsoft.com/office/drawing/2015/10/21/chartex" xmlns:cx3="http://schemas.microsoft.com/office/drawing/2016/5/9/chartex" xmlns:cx4="http://schemas.microsoft.com/office/drawing/2016/5/10/chartex" xmlns:cx5="http://schemas.microsoft.com/office/drawing/2016/5/11/chartex" xmlns:cx6="http://schemas.microsoft.com/office/drawing/2016/5/12/chartex" xmlns:cx7="http://schemas.microsoft.com/office/drawing/2016/5/13/chartex" xmlns:cx8="http://schemas.microsoft.com/office/drawing/2016/5/14/chartex" xmlns:mc="http://schemas.openxmlformats.org/markup-compatibility/2006" xmlns:aink="http://schemas.microsoft.com/office/drawing/2016/ink" xmlns:am3d="http://schemas.microsoft.com/office/drawing/2017/model3d" xmlns:o="urn:schemas-microsoft-com:office:office" xmlns:r="http://schemas.openxmlformats.org/officeDocument/2006/relationships" xmlns:m="http://schemas.openxmlformats.org/officeDocument/2006/math" xmlns:v="urn:schemas-microsoft-com:vml" xmlns:wp14="http://schemas.microsoft.com/office/word/2010/wordprocessingDrawing" xmlns:wp="http://schemas.openxmlformats.org/drawingml/2006/wordprocessingDrawing" xmlns:w10="urn:schemas-microsoft-com:office:word" xmlns:w="http://schemas.openxmlformats.org/wordprocessingml/2006/main" xmlns:w14="http://schemas.microsoft.com/office/word/2010/wordml" xmlns:w15="http://schemas.microsoft.com/office/word/2012/wordml" xmlns:w16cid="http://schemas.microsoft.com/office/word/2016/wordml/cid" xmlns:w16se="http://schemas.microsoft.com/office/word/2015/wordml/symex" xmlns:wpg="http://schemas.microsoft.com/office/word/2010/wordprocessingGroup" xmlns:wpi="http://schemas.microsoft.com/office/word/2010/wordprocessingInk" xmlns:wne="http://schemas.microsoft.com/office/word/2006/wordml" xmlns:wps="http://schemas.microsoft.com/office/word/2010/wordprocessingShape" mc:Ignorable="w14 w15 w16se w16cid wp14">
+<w:hdr xmlns:wpc="http://schemas.microsoft.com/office/word/2010/wordprocessingCanvas" xmlns:mo="http://schemas.microsoft.com/office/mac/office/2008/main" xmlns:mc="http://schemas.openxmlformats.org/markup-compatibility/2006" xmlns:mv="urn:schemas-microsoft-com:mac:vml" xmlns:o="urn:schemas-microsoft-com:office:office" xmlns:r="http://schemas.openxmlformats.org/officeDocument/2006/relationships" xmlns:m="http://schemas.openxmlformats.org/officeDocument/2006/math" xmlns:v="urn:schemas-microsoft-com:vml" xmlns:wp14="http://schemas.microsoft.com/office/word/2010/wordprocessingDrawing" xmlns:wp="http://schemas.openxmlformats.org/drawingml/2006/wordprocessingDrawing" xmlns:w10="urn:schemas-microsoft-com:office:word" xmlns:w="http://schemas.openxmlformats.org/wordprocessingml/2006/main" xmlns:w14="http://schemas.microsoft.com/office/word/2010/wordml" xmlns:w15="http://schemas.microsoft.com/office/word/2012/wordml" xmlns:wpg="http://schemas.microsoft.com/office/word/2010/wordprocessingGroup" xmlns:wpi="http://schemas.microsoft.com/office/word/2010/wordprocessingInk" xmlns:wne="http://schemas.microsoft.com/office/word/2006/wordml" xmlns:wps="http://schemas.microsoft.com/office/word/2010/wordprocessingShape" mc:Ignorable="w14 w15 wp14">
   <w:p>
     <w:pPr>
       <w:pStyle w:val="Header"/>
@@ -2801,7 +3311,7 @@
         <w:noProof/>
       </w:rPr>
       <w:drawing>
-        <wp:inline distT="0" distB="0" distL="0" distR="0" wp14:anchorId="4E88F202" wp14:editId="212D1A65">
+        <wp:inline distT="0" distB="0" distL="0" distR="0" wp14:anchorId="564589BB" wp14:editId="44C1B568">
           <wp:extent cx="1473776" cy="457200"/>
           <wp:effectExtent l="0" t="0" r="0" b="0"/>
           <wp:docPr id="13" name="Picture 13"/>
@@ -2853,8 +3363,148 @@
 </file>
 
 <file path=word/numbering.xml><?xml version="1.0" encoding="utf-8"?>
-<w:numbering xmlns:wpc="http://schemas.microsoft.com/office/word/2010/wordprocessingCanvas" xmlns:cx="http://schemas.microsoft.com/office/drawing/2014/chartex" xmlns:cx1="http://schemas.microsoft.com/office/drawing/2015/9/8/chartex" xmlns:cx2="http://schemas.microsoft.com/office/drawing/2015/10/21/chartex" xmlns:cx3="http://schemas.microsoft.com/office/drawing/2016/5/9/chartex" xmlns:cx4="http://schemas.microsoft.com/office/drawing/2016/5/10/chartex" xmlns:cx5="http://schemas.microsoft.com/office/drawing/2016/5/11/chartex" xmlns:cx6="http://schemas.microsoft.com/office/drawing/2016/5/12/chartex" xmlns:cx7="http://schemas.microsoft.com/office/drawing/2016/5/13/chartex" xmlns:cx8="http://schemas.microsoft.com/office/drawing/2016/5/14/chartex" xmlns:mc="http://schemas.openxmlformats.org/markup-compatibility/2006" xmlns:aink="http://schemas.microsoft.com/office/drawing/2016/ink" xmlns:am3d="http://schemas.microsoft.com/office/drawing/2017/model3d" xmlns:o="urn:schemas-microsoft-com:office:office" xmlns:r="http://schemas.openxmlformats.org/officeDocument/2006/relationships" xmlns:m="http://schemas.openxmlformats.org/officeDocument/2006/math" xmlns:v="urn:schemas-microsoft-com:vml" xmlns:wp14="http://schemas.microsoft.com/office/word/2010/wordprocessingDrawing" xmlns:wp="http://schemas.openxmlformats.org/drawingml/2006/wordprocessingDrawing" xmlns:w10="urn:schemas-microsoft-com:office:word" xmlns:w="http://schemas.openxmlformats.org/wordprocessingml/2006/main" xmlns:w14="http://schemas.microsoft.com/office/word/2010/wordml" xmlns:w15="http://schemas.microsoft.com/office/word/2012/wordml" xmlns:w16cid="http://schemas.microsoft.com/office/word/2016/wordml/cid" xmlns:w16se="http://schemas.microsoft.com/office/word/2015/wordml/symex" xmlns:wpg="http://schemas.microsoft.com/office/word/2010/wordprocessingGroup" xmlns:wpi="http://schemas.microsoft.com/office/word/2010/wordprocessingInk" xmlns:wne="http://schemas.microsoft.com/office/word/2006/wordml" xmlns:wps="http://schemas.microsoft.com/office/word/2010/wordprocessingShape" mc:Ignorable="w14 w15 w16se w16cid wp14">
-  <w:abstractNum w:abstractNumId="0" w15:restartNumberingAfterBreak="0">
+<w:numbering xmlns:wpc="http://schemas.microsoft.com/office/word/2010/wordprocessingCanvas" xmlns:mo="http://schemas.microsoft.com/office/mac/office/2008/main" xmlns:mc="http://schemas.openxmlformats.org/markup-compatibility/2006" xmlns:mv="urn:schemas-microsoft-com:mac:vml" xmlns:o="urn:schemas-microsoft-com:office:office" xmlns:r="http://schemas.openxmlformats.org/officeDocument/2006/relationships" xmlns:m="http://schemas.openxmlformats.org/officeDocument/2006/math" xmlns:v="urn:schemas-microsoft-com:vml" xmlns:wp14="http://schemas.microsoft.com/office/word/2010/wordprocessingDrawing" xmlns:wp="http://schemas.openxmlformats.org/drawingml/2006/wordprocessingDrawing" xmlns:w10="urn:schemas-microsoft-com:office:word" xmlns:w="http://schemas.openxmlformats.org/wordprocessingml/2006/main" xmlns:w14="http://schemas.microsoft.com/office/word/2010/wordml" xmlns:w15="http://schemas.microsoft.com/office/word/2012/wordml" xmlns:wpg="http://schemas.microsoft.com/office/word/2010/wordprocessingGroup" xmlns:wpi="http://schemas.microsoft.com/office/word/2010/wordprocessingInk" xmlns:wne="http://schemas.microsoft.com/office/word/2006/wordml" xmlns:wps="http://schemas.microsoft.com/office/word/2010/wordprocessingShape" mc:Ignorable="w14 w15 wp14">
+  <w:abstractNum w:abstractNumId="0">
+    <w:nsid w:val="FFFFFF1D"/>
+    <w:multiLevelType w:val="multilevel"/>
+    <w:tmpl w:val="69A20DC2"/>
+    <w:lvl w:ilvl="0">
+      <w:start w:val="1"/>
+      <w:numFmt w:val="bullet"/>
+      <w:lvlText w:val=""/>
+      <w:lvlJc w:val="left"/>
+      <w:pPr>
+        <w:tabs>
+          <w:tab w:val="num" w:pos="0"/>
+        </w:tabs>
+        <w:ind w:left="0" w:firstLine="0"/>
+      </w:pPr>
+      <w:rPr>
+        <w:rFonts w:ascii="Symbol" w:hAnsi="Symbol" w:hint="default"/>
+      </w:rPr>
+    </w:lvl>
+    <w:lvl w:ilvl="1">
+      <w:start w:val="1"/>
+      <w:numFmt w:val="bullet"/>
+      <w:lvlText w:val=""/>
+      <w:lvlJc w:val="left"/>
+      <w:pPr>
+        <w:tabs>
+          <w:tab w:val="num" w:pos="720"/>
+        </w:tabs>
+        <w:ind w:left="1080" w:hanging="360"/>
+      </w:pPr>
+      <w:rPr>
+        <w:rFonts w:ascii="Symbol" w:hAnsi="Symbol" w:hint="default"/>
+      </w:rPr>
+    </w:lvl>
+    <w:lvl w:ilvl="2">
+      <w:start w:val="1"/>
+      <w:numFmt w:val="bullet"/>
+      <w:lvlText w:val="o"/>
+      <w:lvlJc w:val="left"/>
+      <w:pPr>
+        <w:tabs>
+          <w:tab w:val="num" w:pos="1440"/>
+        </w:tabs>
+        <w:ind w:left="1800" w:hanging="360"/>
+      </w:pPr>
+      <w:rPr>
+        <w:rFonts w:ascii="Courier New" w:hAnsi="Courier New" w:cs="Courier New" w:hint="default"/>
+      </w:rPr>
+    </w:lvl>
+    <w:lvl w:ilvl="3">
+      <w:start w:val="1"/>
+      <w:numFmt w:val="bullet"/>
+      <w:lvlText w:val=""/>
+      <w:lvlJc w:val="left"/>
+      <w:pPr>
+        <w:tabs>
+          <w:tab w:val="num" w:pos="2160"/>
+        </w:tabs>
+        <w:ind w:left="2520" w:hanging="360"/>
+      </w:pPr>
+      <w:rPr>
+        <w:rFonts w:ascii="Wingdings" w:hAnsi="Wingdings" w:hint="default"/>
+      </w:rPr>
+    </w:lvl>
+    <w:lvl w:ilvl="4">
+      <w:start w:val="1"/>
+      <w:numFmt w:val="bullet"/>
+      <w:lvlText w:val=""/>
+      <w:lvlJc w:val="left"/>
+      <w:pPr>
+        <w:tabs>
+          <w:tab w:val="num" w:pos="2880"/>
+        </w:tabs>
+        <w:ind w:left="3240" w:hanging="360"/>
+      </w:pPr>
+      <w:rPr>
+        <w:rFonts w:ascii="Wingdings" w:hAnsi="Wingdings" w:hint="default"/>
+      </w:rPr>
+    </w:lvl>
+    <w:lvl w:ilvl="5">
+      <w:start w:val="1"/>
+      <w:numFmt w:val="bullet"/>
+      <w:lvlText w:val=""/>
+      <w:lvlJc w:val="left"/>
+      <w:pPr>
+        <w:tabs>
+          <w:tab w:val="num" w:pos="3600"/>
+        </w:tabs>
+        <w:ind w:left="3960" w:hanging="360"/>
+      </w:pPr>
+      <w:rPr>
+        <w:rFonts w:ascii="Symbol" w:hAnsi="Symbol" w:hint="default"/>
+      </w:rPr>
+    </w:lvl>
+    <w:lvl w:ilvl="6">
+      <w:start w:val="1"/>
+      <w:numFmt w:val="bullet"/>
+      <w:lvlText w:val="o"/>
+      <w:lvlJc w:val="left"/>
+      <w:pPr>
+        <w:tabs>
+          <w:tab w:val="num" w:pos="4320"/>
+        </w:tabs>
+        <w:ind w:left="4680" w:hanging="360"/>
+      </w:pPr>
+      <w:rPr>
+        <w:rFonts w:ascii="Courier New" w:hAnsi="Courier New" w:cs="Courier New" w:hint="default"/>
+      </w:rPr>
+    </w:lvl>
+    <w:lvl w:ilvl="7">
+      <w:start w:val="1"/>
+      <w:numFmt w:val="bullet"/>
+      <w:lvlText w:val=""/>
+      <w:lvlJc w:val="left"/>
+      <w:pPr>
+        <w:tabs>
+          <w:tab w:val="num" w:pos="5040"/>
+        </w:tabs>
+        <w:ind w:left="5400" w:hanging="360"/>
+      </w:pPr>
+      <w:rPr>
+        <w:rFonts w:ascii="Wingdings" w:hAnsi="Wingdings" w:hint="default"/>
+      </w:rPr>
+    </w:lvl>
+    <w:lvl w:ilvl="8">
+      <w:start w:val="1"/>
+      <w:numFmt w:val="bullet"/>
+      <w:lvlText w:val=""/>
+      <w:lvlJc w:val="left"/>
+      <w:pPr>
+        <w:tabs>
+          <w:tab w:val="num" w:pos="5760"/>
+        </w:tabs>
+        <w:ind w:left="6120" w:hanging="360"/>
+      </w:pPr>
+      <w:rPr>
+        <w:rFonts w:ascii="Wingdings" w:hAnsi="Wingdings" w:hint="default"/>
+      </w:rPr>
+    </w:lvl>
+  </w:abstractNum>
+  <w:abstractNum w:abstractNumId="1">
     <w:nsid w:val="02DD0FB1"/>
     <w:multiLevelType w:val="hybridMultilevel"/>
     <w:tmpl w:val="32E87B52"/>
@@ -2940,7 +3590,7 @@
       </w:pPr>
     </w:lvl>
   </w:abstractNum>
-  <w:abstractNum w:abstractNumId="1" w15:restartNumberingAfterBreak="0">
+  <w:abstractNum w:abstractNumId="2">
     <w:nsid w:val="0EED3D2A"/>
     <w:multiLevelType w:val="hybridMultilevel"/>
     <w:tmpl w:val="3E7ED386"/>
@@ -3029,8 +3679,123 @@
       </w:pPr>
     </w:lvl>
   </w:abstractNum>
-  <w:abstractNum w:abstractNumId="2" w15:restartNumberingAfterBreak="0">
+  <w:abstractNum w:abstractNumId="3">
     <w:nsid w:val="119700CD"/>
+    <w:multiLevelType w:val="multilevel"/>
+    <w:tmpl w:val="6B8C389E"/>
+    <w:lvl w:ilvl="0">
+      <w:start w:val="1"/>
+      <w:numFmt w:val="decimal"/>
+      <w:lvlText w:val="7D.%1"/>
+      <w:lvlJc w:val="left"/>
+      <w:pPr>
+        <w:ind w:left="720" w:hanging="720"/>
+      </w:pPr>
+      <w:rPr>
+        <w:rFonts w:hint="default"/>
+      </w:rPr>
+    </w:lvl>
+    <w:lvl w:ilvl="1">
+      <w:start w:val="1"/>
+      <w:numFmt w:val="decimal"/>
+      <w:pStyle w:val="Exercise"/>
+      <w:suff w:val="space"/>
+      <w:lvlText w:val="Exercise - 7D.%2"/>
+      <w:lvlJc w:val="left"/>
+      <w:pPr>
+        <w:ind w:left="0" w:firstLine="0"/>
+      </w:pPr>
+      <w:rPr>
+        <w:rFonts w:hint="default"/>
+      </w:rPr>
+    </w:lvl>
+    <w:lvl w:ilvl="2">
+      <w:start w:val="1"/>
+      <w:numFmt w:val="decimal"/>
+      <w:lvlText w:val="%1.%2.%3."/>
+      <w:lvlJc w:val="left"/>
+      <w:pPr>
+        <w:ind w:left="1584" w:hanging="504"/>
+      </w:pPr>
+      <w:rPr>
+        <w:rFonts w:hint="default"/>
+      </w:rPr>
+    </w:lvl>
+    <w:lvl w:ilvl="3">
+      <w:start w:val="1"/>
+      <w:numFmt w:val="decimal"/>
+      <w:lvlText w:val="%1.%2.%3.%4."/>
+      <w:lvlJc w:val="left"/>
+      <w:pPr>
+        <w:ind w:left="2088" w:hanging="648"/>
+      </w:pPr>
+      <w:rPr>
+        <w:rFonts w:hint="default"/>
+      </w:rPr>
+    </w:lvl>
+    <w:lvl w:ilvl="4">
+      <w:start w:val="1"/>
+      <w:numFmt w:val="decimal"/>
+      <w:lvlText w:val="%1.%2.%3.%4.%5."/>
+      <w:lvlJc w:val="left"/>
+      <w:pPr>
+        <w:ind w:left="2592" w:hanging="792"/>
+      </w:pPr>
+      <w:rPr>
+        <w:rFonts w:hint="default"/>
+      </w:rPr>
+    </w:lvl>
+    <w:lvl w:ilvl="5">
+      <w:start w:val="1"/>
+      <w:numFmt w:val="decimal"/>
+      <w:lvlText w:val="%1.%2.%3.%4.%5.%6."/>
+      <w:lvlJc w:val="left"/>
+      <w:pPr>
+        <w:ind w:left="3096" w:hanging="936"/>
+      </w:pPr>
+      <w:rPr>
+        <w:rFonts w:hint="default"/>
+      </w:rPr>
+    </w:lvl>
+    <w:lvl w:ilvl="6">
+      <w:start w:val="1"/>
+      <w:numFmt w:val="decimal"/>
+      <w:lvlText w:val="%1.%2.%3.%4.%5.%6.%7."/>
+      <w:lvlJc w:val="left"/>
+      <w:pPr>
+        <w:ind w:left="3600" w:hanging="1080"/>
+      </w:pPr>
+      <w:rPr>
+        <w:rFonts w:hint="default"/>
+      </w:rPr>
+    </w:lvl>
+    <w:lvl w:ilvl="7">
+      <w:start w:val="1"/>
+      <w:numFmt w:val="decimal"/>
+      <w:lvlText w:val="%1.%2.%3.%4.%5.%6.%7.%8."/>
+      <w:lvlJc w:val="left"/>
+      <w:pPr>
+        <w:ind w:left="4104" w:hanging="1224"/>
+      </w:pPr>
+      <w:rPr>
+        <w:rFonts w:hint="default"/>
+      </w:rPr>
+    </w:lvl>
+    <w:lvl w:ilvl="8">
+      <w:start w:val="1"/>
+      <w:numFmt w:val="decimal"/>
+      <w:lvlText w:val="%1.%2.%3.%4.%5.%6.%7.%8.%9."/>
+      <w:lvlJc w:val="left"/>
+      <w:pPr>
+        <w:ind w:left="4680" w:hanging="1440"/>
+      </w:pPr>
+      <w:rPr>
+        <w:rFonts w:hint="default"/>
+      </w:rPr>
+    </w:lvl>
+  </w:abstractNum>
+  <w:abstractNum w:abstractNumId="4">
+    <w:nsid w:val="17F12C03"/>
     <w:multiLevelType w:val="multilevel"/>
     <w:tmpl w:val="813C4270"/>
     <w:lvl w:ilvl="0">
@@ -3048,7 +3813,6 @@
     <w:lvl w:ilvl="1">
       <w:start w:val="1"/>
       <w:numFmt w:val="decimal"/>
-      <w:pStyle w:val="Exercise"/>
       <w:suff w:val="space"/>
       <w:lvlText w:val="Exercise - 7C.%2"/>
       <w:lvlJc w:val="left"/>
@@ -3144,7 +3908,7 @@
       </w:rPr>
     </w:lvl>
   </w:abstractNum>
-  <w:abstractNum w:abstractNumId="3" w15:restartNumberingAfterBreak="0">
+  <w:abstractNum w:abstractNumId="5">
     <w:nsid w:val="187D27DD"/>
     <w:multiLevelType w:val="hybridMultilevel"/>
     <w:tmpl w:val="B826FDFA"/>
@@ -3233,7 +3997,7 @@
       </w:pPr>
     </w:lvl>
   </w:abstractNum>
-  <w:abstractNum w:abstractNumId="4" w15:restartNumberingAfterBreak="0">
+  <w:abstractNum w:abstractNumId="6">
     <w:nsid w:val="1A91617C"/>
     <w:multiLevelType w:val="hybridMultilevel"/>
     <w:tmpl w:val="22B2539A"/>
@@ -3322,7 +4086,7 @@
       </w:pPr>
     </w:lvl>
   </w:abstractNum>
-  <w:abstractNum w:abstractNumId="5" w15:restartNumberingAfterBreak="0">
+  <w:abstractNum w:abstractNumId="7">
     <w:nsid w:val="1C6D2735"/>
     <w:multiLevelType w:val="hybridMultilevel"/>
     <w:tmpl w:val="B2107DEC"/>
@@ -3435,7 +4199,7 @@
       </w:rPr>
     </w:lvl>
   </w:abstractNum>
-  <w:abstractNum w:abstractNumId="6" w15:restartNumberingAfterBreak="0">
+  <w:abstractNum w:abstractNumId="8">
     <w:nsid w:val="1C70344E"/>
     <w:multiLevelType w:val="multilevel"/>
     <w:tmpl w:val="0510B6BE"/>
@@ -3549,7 +4313,7 @@
       </w:rPr>
     </w:lvl>
   </w:abstractNum>
-  <w:abstractNum w:abstractNumId="7" w15:restartNumberingAfterBreak="0">
+  <w:abstractNum w:abstractNumId="9">
     <w:nsid w:val="202D0999"/>
     <w:multiLevelType w:val="hybridMultilevel"/>
     <w:tmpl w:val="5C3E28F0"/>
@@ -3638,7 +4402,7 @@
       </w:pPr>
     </w:lvl>
   </w:abstractNum>
-  <w:abstractNum w:abstractNumId="8" w15:restartNumberingAfterBreak="0">
+  <w:abstractNum w:abstractNumId="10">
     <w:nsid w:val="21846D26"/>
     <w:multiLevelType w:val="multilevel"/>
     <w:tmpl w:val="09D6980A"/>
@@ -3752,7 +4516,7 @@
       </w:rPr>
     </w:lvl>
   </w:abstractNum>
-  <w:abstractNum w:abstractNumId="9" w15:restartNumberingAfterBreak="0">
+  <w:abstractNum w:abstractNumId="11">
     <w:nsid w:val="2694350F"/>
     <w:multiLevelType w:val="hybridMultilevel"/>
     <w:tmpl w:val="9CB8B1D8"/>
@@ -3865,7 +4629,7 @@
       </w:rPr>
     </w:lvl>
   </w:abstractNum>
-  <w:abstractNum w:abstractNumId="10" w15:restartNumberingAfterBreak="0">
+  <w:abstractNum w:abstractNumId="12">
     <w:nsid w:val="2D781EA5"/>
     <w:multiLevelType w:val="multilevel"/>
     <w:tmpl w:val="DADE3AD4"/>
@@ -3979,7 +4743,7 @@
       </w:rPr>
     </w:lvl>
   </w:abstractNum>
-  <w:abstractNum w:abstractNumId="11" w15:restartNumberingAfterBreak="0">
+  <w:abstractNum w:abstractNumId="13">
     <w:nsid w:val="2F7F48BF"/>
     <w:multiLevelType w:val="hybridMultilevel"/>
     <w:tmpl w:val="B186150E"/>
@@ -4093,7 +4857,7 @@
       </w:rPr>
     </w:lvl>
   </w:abstractNum>
-  <w:abstractNum w:abstractNumId="12" w15:restartNumberingAfterBreak="0">
+  <w:abstractNum w:abstractNumId="14">
     <w:nsid w:val="32272FEE"/>
     <w:multiLevelType w:val="hybridMultilevel"/>
     <w:tmpl w:val="774E90BA"/>
@@ -4182,7 +4946,7 @@
       </w:pPr>
     </w:lvl>
   </w:abstractNum>
-  <w:abstractNum w:abstractNumId="13" w15:restartNumberingAfterBreak="0">
+  <w:abstractNum w:abstractNumId="15">
     <w:nsid w:val="38AD105A"/>
     <w:multiLevelType w:val="hybridMultilevel"/>
     <w:tmpl w:val="D9D2C986"/>
@@ -4271,7 +5035,7 @@
       </w:pPr>
     </w:lvl>
   </w:abstractNum>
-  <w:abstractNum w:abstractNumId="14" w15:restartNumberingAfterBreak="0">
+  <w:abstractNum w:abstractNumId="16">
     <w:nsid w:val="41372AA3"/>
     <w:multiLevelType w:val="hybridMultilevel"/>
     <w:tmpl w:val="C2F6CDDC"/>
@@ -4384,7 +5148,7 @@
       </w:rPr>
     </w:lvl>
   </w:abstractNum>
-  <w:abstractNum w:abstractNumId="15" w15:restartNumberingAfterBreak="0">
+  <w:abstractNum w:abstractNumId="17">
     <w:nsid w:val="44E95F52"/>
     <w:multiLevelType w:val="hybridMultilevel"/>
     <w:tmpl w:val="5476C618"/>
@@ -4497,7 +5261,7 @@
       </w:rPr>
     </w:lvl>
   </w:abstractNum>
-  <w:abstractNum w:abstractNumId="16" w15:restartNumberingAfterBreak="0">
+  <w:abstractNum w:abstractNumId="18">
     <w:nsid w:val="4892586E"/>
     <w:multiLevelType w:val="hybridMultilevel"/>
     <w:tmpl w:val="C63449C6"/>
@@ -4586,7 +5350,7 @@
       </w:pPr>
     </w:lvl>
   </w:abstractNum>
-  <w:abstractNum w:abstractNumId="17" w15:restartNumberingAfterBreak="0">
+  <w:abstractNum w:abstractNumId="19">
     <w:nsid w:val="5AD023FF"/>
     <w:multiLevelType w:val="hybridMultilevel"/>
     <w:tmpl w:val="4EA80C02"/>
@@ -4699,7 +5463,7 @@
       </w:rPr>
     </w:lvl>
   </w:abstractNum>
-  <w:abstractNum w:abstractNumId="18" w15:restartNumberingAfterBreak="0">
+  <w:abstractNum w:abstractNumId="20">
     <w:nsid w:val="5EB51C31"/>
     <w:multiLevelType w:val="hybridMultilevel"/>
     <w:tmpl w:val="011E4286"/>
@@ -4788,15 +5552,15 @@
       </w:pPr>
     </w:lvl>
   </w:abstractNum>
-  <w:abstractNum w:abstractNumId="19" w15:restartNumberingAfterBreak="0">
+  <w:abstractNum w:abstractNumId="21">
     <w:nsid w:val="5F62103F"/>
     <w:multiLevelType w:val="multilevel"/>
-    <w:tmpl w:val="D4E285B4"/>
+    <w:tmpl w:val="126CFA50"/>
     <w:lvl w:ilvl="0">
       <w:start w:val="1"/>
       <w:numFmt w:val="decimal"/>
       <w:pStyle w:val="Heading1"/>
-      <w:lvlText w:val="9.%1 "/>
+      <w:lvlText w:val="7D.%1 "/>
       <w:lvlJc w:val="left"/>
       <w:pPr>
         <w:ind w:left="-360" w:firstLine="360"/>
@@ -4810,7 +5574,7 @@
       <w:numFmt w:val="decimal"/>
       <w:pStyle w:val="Heading2"/>
       <w:suff w:val="space"/>
-      <w:lvlText w:val="9.%1.%2 "/>
+      <w:lvlText w:val="7D.%1.%2 "/>
       <w:lvlJc w:val="left"/>
       <w:pPr>
         <w:ind w:left="0" w:hanging="360"/>
@@ -4904,7 +5668,7 @@
       </w:rPr>
     </w:lvl>
   </w:abstractNum>
-  <w:abstractNum w:abstractNumId="20" w15:restartNumberingAfterBreak="0">
+  <w:abstractNum w:abstractNumId="22">
     <w:nsid w:val="60E75121"/>
     <w:multiLevelType w:val="hybridMultilevel"/>
     <w:tmpl w:val="4A18E414"/>
@@ -4990,7 +5754,7 @@
       </w:pPr>
     </w:lvl>
   </w:abstractNum>
-  <w:abstractNum w:abstractNumId="21" w15:restartNumberingAfterBreak="0">
+  <w:abstractNum w:abstractNumId="23">
     <w:nsid w:val="652048AF"/>
     <w:multiLevelType w:val="hybridMultilevel"/>
     <w:tmpl w:val="43021C4A"/>
@@ -5103,78 +5867,201 @@
       </w:rPr>
     </w:lvl>
   </w:abstractNum>
+  <w:abstractNum w:abstractNumId="24">
+    <w:nsid w:val="79480358"/>
+    <w:multiLevelType w:val="multilevel"/>
+    <w:tmpl w:val="D4E285B4"/>
+    <w:lvl w:ilvl="0">
+      <w:start w:val="1"/>
+      <w:numFmt w:val="decimal"/>
+      <w:lvlText w:val="9.%1 "/>
+      <w:lvlJc w:val="left"/>
+      <w:pPr>
+        <w:ind w:left="-360" w:firstLine="360"/>
+      </w:pPr>
+      <w:rPr>
+        <w:rFonts w:hint="default"/>
+      </w:rPr>
+    </w:lvl>
+    <w:lvl w:ilvl="1">
+      <w:start w:val="1"/>
+      <w:numFmt w:val="decimal"/>
+      <w:suff w:val="space"/>
+      <w:lvlText w:val="9.%1.%2 "/>
+      <w:lvlJc w:val="left"/>
+      <w:pPr>
+        <w:ind w:left="0" w:hanging="360"/>
+      </w:pPr>
+      <w:rPr>
+        <w:rFonts w:hint="default"/>
+      </w:rPr>
+    </w:lvl>
+    <w:lvl w:ilvl="2">
+      <w:start w:val="1"/>
+      <w:numFmt w:val="decimal"/>
+      <w:lvlText w:val="%1.%2.%3."/>
+      <w:lvlJc w:val="left"/>
+      <w:pPr>
+        <w:ind w:left="1224" w:hanging="504"/>
+      </w:pPr>
+      <w:rPr>
+        <w:rFonts w:hint="default"/>
+      </w:rPr>
+    </w:lvl>
+    <w:lvl w:ilvl="3">
+      <w:start w:val="1"/>
+      <w:numFmt w:val="decimal"/>
+      <w:lvlText w:val="%1.%2.%3.%4."/>
+      <w:lvlJc w:val="left"/>
+      <w:pPr>
+        <w:ind w:left="1728" w:hanging="648"/>
+      </w:pPr>
+      <w:rPr>
+        <w:rFonts w:hint="default"/>
+      </w:rPr>
+    </w:lvl>
+    <w:lvl w:ilvl="4">
+      <w:start w:val="1"/>
+      <w:numFmt w:val="decimal"/>
+      <w:lvlText w:val="%1.%2.%3.%4.%5."/>
+      <w:lvlJc w:val="left"/>
+      <w:pPr>
+        <w:ind w:left="2232" w:hanging="792"/>
+      </w:pPr>
+      <w:rPr>
+        <w:rFonts w:hint="default"/>
+      </w:rPr>
+    </w:lvl>
+    <w:lvl w:ilvl="5">
+      <w:start w:val="1"/>
+      <w:numFmt w:val="decimal"/>
+      <w:lvlText w:val="%1.%2.%3.%4.%5.%6."/>
+      <w:lvlJc w:val="left"/>
+      <w:pPr>
+        <w:ind w:left="2736" w:hanging="936"/>
+      </w:pPr>
+      <w:rPr>
+        <w:rFonts w:hint="default"/>
+      </w:rPr>
+    </w:lvl>
+    <w:lvl w:ilvl="6">
+      <w:start w:val="1"/>
+      <w:numFmt w:val="decimal"/>
+      <w:lvlText w:val="%1.%2.%3.%4.%5.%6.%7."/>
+      <w:lvlJc w:val="left"/>
+      <w:pPr>
+        <w:ind w:left="3240" w:hanging="1080"/>
+      </w:pPr>
+      <w:rPr>
+        <w:rFonts w:hint="default"/>
+      </w:rPr>
+    </w:lvl>
+    <w:lvl w:ilvl="7">
+      <w:start w:val="1"/>
+      <w:numFmt w:val="decimal"/>
+      <w:lvlText w:val="%1.%2.%3.%4.%5.%6.%7.%8."/>
+      <w:lvlJc w:val="left"/>
+      <w:pPr>
+        <w:ind w:left="3744" w:hanging="1224"/>
+      </w:pPr>
+      <w:rPr>
+        <w:rFonts w:hint="default"/>
+      </w:rPr>
+    </w:lvl>
+    <w:lvl w:ilvl="8">
+      <w:start w:val="1"/>
+      <w:numFmt w:val="decimal"/>
+      <w:lvlText w:val="%1.%2.%3.%4.%5.%6.%7.%8.%9."/>
+      <w:lvlJc w:val="left"/>
+      <w:pPr>
+        <w:ind w:left="4320" w:hanging="1440"/>
+      </w:pPr>
+      <w:rPr>
+        <w:rFonts w:hint="default"/>
+      </w:rPr>
+    </w:lvl>
+  </w:abstractNum>
   <w:num w:numId="1">
+    <w:abstractNumId w:val="21"/>
+  </w:num>
+  <w:num w:numId="2">
+    <w:abstractNumId w:val="13"/>
+  </w:num>
+  <w:num w:numId="3">
+    <w:abstractNumId w:val="3"/>
+  </w:num>
+  <w:num w:numId="4">
+    <w:abstractNumId w:val="22"/>
+  </w:num>
+  <w:num w:numId="5">
+    <w:abstractNumId w:val="6"/>
+  </w:num>
+  <w:num w:numId="6">
+    <w:abstractNumId w:val="23"/>
+  </w:num>
+  <w:num w:numId="7">
+    <w:abstractNumId w:val="12"/>
+  </w:num>
+  <w:num w:numId="8">
+    <w:abstractNumId w:val="10"/>
+  </w:num>
+  <w:num w:numId="9">
+    <w:abstractNumId w:val="8"/>
+  </w:num>
+  <w:num w:numId="10">
+    <w:abstractNumId w:val="11"/>
+  </w:num>
+  <w:num w:numId="11">
+    <w:abstractNumId w:val="14"/>
+  </w:num>
+  <w:num w:numId="12">
+    <w:abstractNumId w:val="20"/>
+  </w:num>
+  <w:num w:numId="13">
+    <w:abstractNumId w:val="18"/>
+  </w:num>
+  <w:num w:numId="14">
+    <w:abstractNumId w:val="9"/>
+  </w:num>
+  <w:num w:numId="15">
+    <w:abstractNumId w:val="5"/>
+  </w:num>
+  <w:num w:numId="16">
+    <w:abstractNumId w:val="15"/>
+  </w:num>
+  <w:num w:numId="17">
+    <w:abstractNumId w:val="17"/>
+  </w:num>
+  <w:num w:numId="18">
+    <w:abstractNumId w:val="16"/>
+  </w:num>
+  <w:num w:numId="19">
+    <w:abstractNumId w:val="7"/>
+  </w:num>
+  <w:num w:numId="20">
+    <w:abstractNumId w:val="2"/>
+  </w:num>
+  <w:num w:numId="21">
+    <w:abstractNumId w:val="1"/>
+  </w:num>
+  <w:num w:numId="22">
     <w:abstractNumId w:val="19"/>
   </w:num>
-  <w:num w:numId="2">
-    <w:abstractNumId w:val="11"/>
-  </w:num>
-  <w:num w:numId="3">
-    <w:abstractNumId w:val="2"/>
-  </w:num>
-  <w:num w:numId="4">
-    <w:abstractNumId w:val="20"/>
-  </w:num>
-  <w:num w:numId="5">
-    <w:abstractNumId w:val="4"/>
-  </w:num>
-  <w:num w:numId="6">
-    <w:abstractNumId w:val="21"/>
-  </w:num>
-  <w:num w:numId="7">
-    <w:abstractNumId w:val="10"/>
-  </w:num>
-  <w:num w:numId="8">
-    <w:abstractNumId w:val="8"/>
-  </w:num>
-  <w:num w:numId="9">
-    <w:abstractNumId w:val="6"/>
-  </w:num>
-  <w:num w:numId="10">
-    <w:abstractNumId w:val="9"/>
-  </w:num>
-  <w:num w:numId="11">
-    <w:abstractNumId w:val="12"/>
-  </w:num>
-  <w:num w:numId="12">
-    <w:abstractNumId w:val="18"/>
-  </w:num>
-  <w:num w:numId="13">
-    <w:abstractNumId w:val="16"/>
-  </w:num>
-  <w:num w:numId="14">
-    <w:abstractNumId w:val="7"/>
-  </w:num>
-  <w:num w:numId="15">
-    <w:abstractNumId w:val="3"/>
-  </w:num>
-  <w:num w:numId="16">
-    <w:abstractNumId w:val="13"/>
-  </w:num>
-  <w:num w:numId="17">
-    <w:abstractNumId w:val="15"/>
-  </w:num>
-  <w:num w:numId="18">
-    <w:abstractNumId w:val="14"/>
-  </w:num>
-  <w:num w:numId="19">
-    <w:abstractNumId w:val="5"/>
-  </w:num>
-  <w:num w:numId="20">
-    <w:abstractNumId w:val="1"/>
-  </w:num>
-  <w:num w:numId="21">
+  <w:num w:numId="23">
     <w:abstractNumId w:val="0"/>
   </w:num>
-  <w:num w:numId="22">
-    <w:abstractNumId w:val="17"/>
+  <w:num w:numId="24">
+    <w:abstractNumId w:val="24"/>
+  </w:num>
+  <w:num w:numId="25">
+    <w:abstractNumId w:val="4"/>
   </w:num>
   <w:numIdMacAtCleanup w:val="7"/>
 </w:numbering>
 </file>
 
 <file path=word/styles.xml><?xml version="1.0" encoding="utf-8"?>
-<w:styles xmlns:mc="http://schemas.openxmlformats.org/markup-compatibility/2006" xmlns:r="http://schemas.openxmlformats.org/officeDocument/2006/relationships" xmlns:w="http://schemas.openxmlformats.org/wordprocessingml/2006/main" xmlns:w14="http://schemas.microsoft.com/office/word/2010/wordml" xmlns:w15="http://schemas.microsoft.com/office/word/2012/wordml" xmlns:w16cid="http://schemas.microsoft.com/office/word/2016/wordml/cid" xmlns:w16se="http://schemas.microsoft.com/office/word/2015/wordml/symex" mc:Ignorable="w14 w15 w16se w16cid">
+<w:styles xmlns:mc="http://schemas.openxmlformats.org/markup-compatibility/2006" xmlns:r="http://schemas.openxmlformats.org/officeDocument/2006/relationships" xmlns:w="http://schemas.openxmlformats.org/wordprocessingml/2006/main" xmlns:w14="http://schemas.microsoft.com/office/word/2010/wordml" xmlns:w15="http://schemas.microsoft.com/office/word/2012/wordml" mc:Ignorable="w14 w15">
   <w:docDefaults>
     <w:rPrDefault>
       <w:rPr>
@@ -5190,7 +6077,7 @@
       </w:pPr>
     </w:pPrDefault>
   </w:docDefaults>
-  <w:latentStyles w:defLockedState="0" w:defUIPriority="99" w:defSemiHidden="0" w:defUnhideWhenUsed="0" w:defQFormat="0" w:count="375">
+  <w:latentStyles w:defLockedState="0" w:defUIPriority="99" w:defSemiHidden="0" w:defUnhideWhenUsed="0" w:defQFormat="0" w:count="382">
     <w:lsdException w:name="Normal" w:uiPriority="0" w:qFormat="1"/>
     <w:lsdException w:name="heading 1" w:uiPriority="9" w:qFormat="1"/>
     <w:lsdException w:name="heading 2" w:semiHidden="1" w:uiPriority="9" w:unhideWhenUsed="1" w:qFormat="1"/>
@@ -5568,7 +6455,7 @@
   <w:style w:type="paragraph" w:default="1" w:styleId="Normal">
     <w:name w:val="Normal"/>
     <w:qFormat/>
-    <w:rsid w:val="00AE4D53"/>
+    <w:rsid w:val="002F4F1D"/>
     <w:pPr>
       <w:spacing w:line="240" w:lineRule="auto"/>
     </w:pPr>
@@ -5586,7 +6473,7 @@
     <w:autoRedefine/>
     <w:uiPriority w:val="9"/>
     <w:qFormat/>
-    <w:rsid w:val="00AE4D53"/>
+    <w:rsid w:val="002F4F1D"/>
     <w:pPr>
       <w:keepNext/>
       <w:keepLines/>
@@ -5614,13 +6501,12 @@
     <w:uiPriority w:val="9"/>
     <w:unhideWhenUsed/>
     <w:qFormat/>
-    <w:rsid w:val="00AE4D53"/>
+    <w:rsid w:val="002F4F1D"/>
     <w:pPr>
       <w:numPr>
         <w:ilvl w:val="1"/>
       </w:numPr>
       <w:spacing w:before="200"/>
-      <w:ind w:firstLine="0"/>
       <w:outlineLvl w:val="1"/>
     </w:pPr>
     <w:rPr>
@@ -5637,7 +6523,7 @@
     <w:uiPriority w:val="9"/>
     <w:unhideWhenUsed/>
     <w:qFormat/>
-    <w:rsid w:val="00AE4D53"/>
+    <w:rsid w:val="002F4F1D"/>
     <w:pPr>
       <w:keepNext/>
       <w:keepLines/>
@@ -5658,7 +6544,7 @@
     <w:link w:val="Heading4Char"/>
     <w:uiPriority w:val="9"/>
     <w:unhideWhenUsed/>
-    <w:rsid w:val="00AE4D53"/>
+    <w:rsid w:val="002F4F1D"/>
     <w:pPr>
       <w:keepNext/>
       <w:keepLines/>
@@ -5679,7 +6565,7 @@
     <w:link w:val="Heading5Char"/>
     <w:uiPriority w:val="9"/>
     <w:unhideWhenUsed/>
-    <w:rsid w:val="00AE4D53"/>
+    <w:rsid w:val="002F4F1D"/>
     <w:pPr>
       <w:keepNext/>
       <w:keepLines/>
@@ -5696,7 +6582,7 @@
     <w:uiPriority w:val="1"/>
     <w:semiHidden/>
     <w:unhideWhenUsed/>
-    <w:rsid w:val="00AE4D53"/>
+    <w:rsid w:val="002F4F1D"/>
   </w:style>
   <w:style w:type="table" w:default="1" w:styleId="TableNormal">
     <w:name w:val="Normal Table"/>
@@ -5718,13 +6604,13 @@
     <w:uiPriority w:val="99"/>
     <w:semiHidden/>
     <w:unhideWhenUsed/>
-    <w:rsid w:val="00AE4D53"/>
+    <w:rsid w:val="002F4F1D"/>
   </w:style>
   <w:style w:type="character" w:customStyle="1" w:styleId="Heading1Char">
     <w:name w:val="Heading 1 Char"/>
     <w:link w:val="Heading1"/>
     <w:uiPriority w:val="9"/>
-    <w:rsid w:val="00AE4D53"/>
+    <w:rsid w:val="002F4F1D"/>
     <w:rPr>
       <w:rFonts w:ascii="Times New Roman" w:eastAsia="Times New Roman" w:hAnsi="Times New Roman"/>
       <w:b/>
@@ -5738,7 +6624,7 @@
     <w:name w:val="Heading 2 Char"/>
     <w:link w:val="Heading2"/>
     <w:uiPriority w:val="9"/>
-    <w:rsid w:val="00AE4D53"/>
+    <w:rsid w:val="002F4F1D"/>
     <w:rPr>
       <w:rFonts w:ascii="Times New Roman" w:eastAsia="Times New Roman" w:hAnsi="Times New Roman"/>
       <w:b/>
@@ -5751,7 +6637,7 @@
     <w:name w:val="Heading 3 Char"/>
     <w:link w:val="Heading3"/>
     <w:uiPriority w:val="9"/>
-    <w:rsid w:val="00AE4D53"/>
+    <w:rsid w:val="002F4F1D"/>
     <w:rPr>
       <w:rFonts w:ascii="Cambria" w:eastAsia="Times New Roman" w:hAnsi="Cambria"/>
       <w:b/>
@@ -5766,7 +6652,7 @@
     <w:basedOn w:val="DefaultParagraphFont"/>
     <w:link w:val="Heading4"/>
     <w:uiPriority w:val="9"/>
-    <w:rsid w:val="00AE4D53"/>
+    <w:rsid w:val="002F4F1D"/>
     <w:rPr>
       <w:rFonts w:asciiTheme="majorHAnsi" w:eastAsiaTheme="majorEastAsia" w:hAnsiTheme="majorHAnsi" w:cstheme="majorBidi"/>
       <w:i/>
@@ -5781,7 +6667,7 @@
     <w:basedOn w:val="DefaultParagraphFont"/>
     <w:link w:val="Heading5"/>
     <w:uiPriority w:val="9"/>
-    <w:rsid w:val="00AE4D53"/>
+    <w:rsid w:val="002F4F1D"/>
     <w:rPr>
       <w:rFonts w:asciiTheme="majorHAnsi" w:eastAsiaTheme="majorEastAsia" w:hAnsiTheme="majorHAnsi" w:cstheme="majorBidi"/>
       <w:color w:val="2E74B5" w:themeColor="accent1" w:themeShade="BF"/>
@@ -5794,7 +6680,7 @@
     <w:basedOn w:val="Normal"/>
     <w:uiPriority w:val="34"/>
     <w:qFormat/>
-    <w:rsid w:val="00AE4D53"/>
+    <w:rsid w:val="002F4F1D"/>
     <w:pPr>
       <w:ind w:left="720"/>
       <w:contextualSpacing/>
@@ -5804,7 +6690,7 @@
     <w:name w:val="Hyperlink"/>
     <w:uiPriority w:val="99"/>
     <w:unhideWhenUsed/>
-    <w:rsid w:val="00AE4D53"/>
+    <w:rsid w:val="002F4F1D"/>
     <w:rPr>
       <w:color w:val="0000FF"/>
       <w:u w:val="single"/>
@@ -5813,7 +6699,7 @@
   <w:style w:type="paragraph" w:customStyle="1" w:styleId="NumList">
     <w:name w:val="NumList"/>
     <w:qFormat/>
-    <w:rsid w:val="00AE4D53"/>
+    <w:rsid w:val="002F4F1D"/>
     <w:pPr>
       <w:numPr>
         <w:numId w:val="2"/>
@@ -5831,7 +6717,7 @@
     <w:name w:val="No Spacing"/>
     <w:uiPriority w:val="1"/>
     <w:qFormat/>
-    <w:rsid w:val="00AE4D53"/>
+    <w:rsid w:val="002F4F1D"/>
     <w:pPr>
       <w:spacing w:after="0" w:line="240" w:lineRule="auto"/>
     </w:pPr>
@@ -5848,7 +6734,7 @@
     <w:uiPriority w:val="39"/>
     <w:unhideWhenUsed/>
     <w:qFormat/>
-    <w:rsid w:val="00AE4D53"/>
+    <w:rsid w:val="002F4F1D"/>
     <w:pPr>
       <w:outlineLvl w:val="9"/>
     </w:pPr>
@@ -5860,7 +6746,7 @@
     <w:uiPriority w:val="39"/>
     <w:unhideWhenUsed/>
     <w:qFormat/>
-    <w:rsid w:val="00AE4D53"/>
+    <w:rsid w:val="002F4F1D"/>
     <w:pPr>
       <w:tabs>
         <w:tab w:val="right" w:leader="dot" w:pos="9350"/>
@@ -5881,7 +6767,7 @@
     <w:uiPriority w:val="39"/>
     <w:unhideWhenUsed/>
     <w:qFormat/>
-    <w:rsid w:val="00AE4D53"/>
+    <w:rsid w:val="002F4F1D"/>
     <w:pPr>
       <w:tabs>
         <w:tab w:val="left" w:pos="720"/>
@@ -5904,7 +6790,7 @@
     <w:uiPriority w:val="39"/>
     <w:unhideWhenUsed/>
     <w:qFormat/>
-    <w:rsid w:val="00AE4D53"/>
+    <w:rsid w:val="002F4F1D"/>
     <w:pPr>
       <w:ind w:left="480"/>
     </w:pPr>
@@ -5921,7 +6807,7 @@
     <w:link w:val="HeaderChar"/>
     <w:uiPriority w:val="99"/>
     <w:unhideWhenUsed/>
-    <w:rsid w:val="00AE4D53"/>
+    <w:rsid w:val="002F4F1D"/>
     <w:pPr>
       <w:tabs>
         <w:tab w:val="center" w:pos="4680"/>
@@ -5934,7 +6820,7 @@
     <w:basedOn w:val="DefaultParagraphFont"/>
     <w:link w:val="Header"/>
     <w:uiPriority w:val="99"/>
-    <w:rsid w:val="00AE4D53"/>
+    <w:rsid w:val="002F4F1D"/>
     <w:rPr>
       <w:rFonts w:ascii="Times New Roman" w:hAnsi="Times New Roman"/>
       <w:sz w:val="24"/>
@@ -5947,7 +6833,7 @@
     <w:link w:val="FooterChar"/>
     <w:uiPriority w:val="99"/>
     <w:unhideWhenUsed/>
-    <w:rsid w:val="00AE4D53"/>
+    <w:rsid w:val="002F4F1D"/>
     <w:pPr>
       <w:tabs>
         <w:tab w:val="center" w:pos="4680"/>
@@ -5960,7 +6846,7 @@
     <w:basedOn w:val="DefaultParagraphFont"/>
     <w:link w:val="Footer"/>
     <w:uiPriority w:val="99"/>
-    <w:rsid w:val="00AE4D53"/>
+    <w:rsid w:val="002F4F1D"/>
     <w:rPr>
       <w:rFonts w:ascii="Times New Roman" w:hAnsi="Times New Roman"/>
       <w:sz w:val="24"/>
@@ -5971,7 +6857,7 @@
     <w:name w:val="C_Code"/>
     <w:link w:val="CCodeChar"/>
     <w:qFormat/>
-    <w:rsid w:val="00AE4D53"/>
+    <w:rsid w:val="002F4F1D"/>
     <w:pPr>
       <w:spacing w:after="120"/>
       <w:ind w:left="720"/>
@@ -5988,7 +6874,7 @@
   <w:style w:type="character" w:customStyle="1" w:styleId="CCodeChar">
     <w:name w:val="C_Code Char"/>
     <w:link w:val="CCode"/>
-    <w:rsid w:val="00AE4D53"/>
+    <w:rsid w:val="002F4F1D"/>
     <w:rPr>
       <w:rFonts w:ascii="Times New Roman" w:eastAsia="Times New Roman" w:hAnsi="Times New Roman"/>
       <w:color w:val="548DD4"/>
@@ -6004,7 +6890,7 @@
     <w:autoRedefine/>
     <w:uiPriority w:val="39"/>
     <w:unhideWhenUsed/>
-    <w:rsid w:val="00AE4D53"/>
+    <w:rsid w:val="002F4F1D"/>
     <w:pPr>
       <w:ind w:left="720"/>
     </w:pPr>
@@ -6020,7 +6906,7 @@
     <w:autoRedefine/>
     <w:uiPriority w:val="39"/>
     <w:unhideWhenUsed/>
-    <w:rsid w:val="00AE4D53"/>
+    <w:rsid w:val="002F4F1D"/>
     <w:pPr>
       <w:ind w:left="960"/>
     </w:pPr>
@@ -6036,7 +6922,7 @@
     <w:autoRedefine/>
     <w:uiPriority w:val="39"/>
     <w:unhideWhenUsed/>
-    <w:rsid w:val="00AE4D53"/>
+    <w:rsid w:val="002F4F1D"/>
     <w:pPr>
       <w:ind w:left="1200"/>
     </w:pPr>
@@ -6052,7 +6938,7 @@
     <w:autoRedefine/>
     <w:uiPriority w:val="39"/>
     <w:unhideWhenUsed/>
-    <w:rsid w:val="00AE4D53"/>
+    <w:rsid w:val="002F4F1D"/>
     <w:pPr>
       <w:ind w:left="1440"/>
     </w:pPr>
@@ -6068,7 +6954,7 @@
     <w:autoRedefine/>
     <w:uiPriority w:val="39"/>
     <w:unhideWhenUsed/>
-    <w:rsid w:val="00AE4D53"/>
+    <w:rsid w:val="002F4F1D"/>
     <w:pPr>
       <w:ind w:left="1680"/>
     </w:pPr>
@@ -6084,7 +6970,7 @@
     <w:autoRedefine/>
     <w:uiPriority w:val="39"/>
     <w:unhideWhenUsed/>
-    <w:rsid w:val="00AE4D53"/>
+    <w:rsid w:val="002F4F1D"/>
     <w:pPr>
       <w:ind w:left="1920"/>
     </w:pPr>
@@ -6097,7 +6983,7 @@
     <w:name w:val="Table Grid"/>
     <w:basedOn w:val="TableNormal"/>
     <w:uiPriority w:val="59"/>
-    <w:rsid w:val="00AE4D53"/>
+    <w:rsid w:val="002F4F1D"/>
     <w:pPr>
       <w:spacing w:after="0" w:line="240" w:lineRule="auto"/>
     </w:pPr>
@@ -6107,6 +6993,7 @@
       <w:szCs w:val="20"/>
     </w:rPr>
     <w:tblPr>
+      <w:tblInd w:w="0" w:type="dxa"/>
       <w:tblBorders>
         <w:top w:val="single" w:sz="4" w:space="0" w:color="auto"/>
         <w:left w:val="single" w:sz="4" w:space="0" w:color="auto"/>
@@ -6115,6 +7002,12 @@
         <w:insideH w:val="single" w:sz="4" w:space="0" w:color="auto"/>
         <w:insideV w:val="single" w:sz="4" w:space="0" w:color="auto"/>
       </w:tblBorders>
+      <w:tblCellMar>
+        <w:top w:w="0" w:type="dxa"/>
+        <w:left w:w="108" w:type="dxa"/>
+        <w:bottom w:w="0" w:type="dxa"/>
+        <w:right w:w="108" w:type="dxa"/>
+      </w:tblCellMar>
     </w:tblPr>
   </w:style>
   <w:style w:type="character" w:styleId="BookTitle">
@@ -6123,7 +7016,7 @@
     <w:basedOn w:val="DefaultParagraphFont"/>
     <w:uiPriority w:val="33"/>
     <w:qFormat/>
-    <w:rsid w:val="00AE4D53"/>
+    <w:rsid w:val="002F4F1D"/>
     <w:rPr>
       <w:rFonts w:ascii="Times New Roman" w:hAnsi="Times New Roman"/>
       <w:b/>
@@ -6143,7 +7036,7 @@
     <w:uiPriority w:val="99"/>
     <w:semiHidden/>
     <w:unhideWhenUsed/>
-    <w:rsid w:val="00AE4D53"/>
+    <w:rsid w:val="002F4F1D"/>
     <w:rPr>
       <w:rFonts w:ascii="Tahoma" w:hAnsi="Tahoma" w:cs="Tahoma"/>
       <w:sz w:val="16"/>
@@ -6155,7 +7048,7 @@
     <w:link w:val="BalloonText"/>
     <w:uiPriority w:val="99"/>
     <w:semiHidden/>
-    <w:rsid w:val="00AE4D53"/>
+    <w:rsid w:val="002F4F1D"/>
     <w:rPr>
       <w:rFonts w:ascii="Tahoma" w:hAnsi="Tahoma" w:cs="Tahoma"/>
       <w:sz w:val="16"/>
@@ -6169,7 +7062,7 @@
     <w:uiPriority w:val="35"/>
     <w:unhideWhenUsed/>
     <w:qFormat/>
-    <w:rsid w:val="00AE4D53"/>
+    <w:rsid w:val="002F4F1D"/>
     <w:rPr>
       <w:b/>
       <w:bCs/>
@@ -6185,7 +7078,7 @@
     <w:uiPriority w:val="99"/>
     <w:semiHidden/>
     <w:unhideWhenUsed/>
-    <w:rsid w:val="00AE4D53"/>
+    <w:rsid w:val="002F4F1D"/>
     <w:rPr>
       <w:rFonts w:ascii="Tahoma" w:hAnsi="Tahoma" w:cs="Tahoma"/>
       <w:sz w:val="16"/>
@@ -6197,7 +7090,7 @@
     <w:link w:val="DocumentMap"/>
     <w:uiPriority w:val="99"/>
     <w:semiHidden/>
-    <w:rsid w:val="00AE4D53"/>
+    <w:rsid w:val="002F4F1D"/>
     <w:rPr>
       <w:rFonts w:ascii="Tahoma" w:hAnsi="Tahoma" w:cs="Tahoma"/>
       <w:sz w:val="16"/>
@@ -6208,7 +7101,7 @@
     <w:name w:val="Placeholder Text"/>
     <w:uiPriority w:val="99"/>
     <w:semiHidden/>
-    <w:rsid w:val="00AE4D53"/>
+    <w:rsid w:val="002F4F1D"/>
     <w:rPr>
       <w:color w:val="808080"/>
     </w:rPr>
@@ -6218,7 +7111,7 @@
     <w:uiPriority w:val="99"/>
     <w:semiHidden/>
     <w:unhideWhenUsed/>
-    <w:rsid w:val="00AE4D53"/>
+    <w:rsid w:val="002F4F1D"/>
     <w:rPr>
       <w:sz w:val="16"/>
       <w:szCs w:val="16"/>
@@ -6231,7 +7124,7 @@
     <w:uiPriority w:val="99"/>
     <w:semiHidden/>
     <w:unhideWhenUsed/>
-    <w:rsid w:val="00AE4D53"/>
+    <w:rsid w:val="002F4F1D"/>
     <w:rPr>
       <w:sz w:val="20"/>
       <w:szCs w:val="20"/>
@@ -6243,7 +7136,7 @@
     <w:link w:val="CommentText"/>
     <w:uiPriority w:val="99"/>
     <w:semiHidden/>
-    <w:rsid w:val="00AE4D53"/>
+    <w:rsid w:val="002F4F1D"/>
     <w:rPr>
       <w:rFonts w:ascii="Times New Roman" w:hAnsi="Times New Roman"/>
       <w:sz w:val="20"/>
@@ -6258,7 +7151,7 @@
     <w:uiPriority w:val="99"/>
     <w:semiHidden/>
     <w:unhideWhenUsed/>
-    <w:rsid w:val="00AE4D53"/>
+    <w:rsid w:val="002F4F1D"/>
     <w:rPr>
       <w:b/>
       <w:bCs/>
@@ -6269,7 +7162,7 @@
     <w:link w:val="CommentSubject"/>
     <w:uiPriority w:val="99"/>
     <w:semiHidden/>
-    <w:rsid w:val="00AE4D53"/>
+    <w:rsid w:val="002F4F1D"/>
     <w:rPr>
       <w:rFonts w:ascii="Times New Roman" w:hAnsi="Times New Roman"/>
       <w:b/>
@@ -6284,7 +7177,7 @@
     <w:uiPriority w:val="99"/>
     <w:semiHidden/>
     <w:unhideWhenUsed/>
-    <w:rsid w:val="00AE4D53"/>
+    <w:rsid w:val="002F4F1D"/>
     <w:rPr>
       <w:color w:val="954F72" w:themeColor="followedHyperlink"/>
       <w:u w:val="single"/>
@@ -6293,7 +7186,7 @@
   <w:style w:type="paragraph" w:customStyle="1" w:styleId="p1">
     <w:name w:val="p1"/>
     <w:basedOn w:val="Normal"/>
-    <w:rsid w:val="00AE4D53"/>
+    <w:rsid w:val="002F4F1D"/>
     <w:pPr>
       <w:shd w:val="clear" w:color="auto" w:fill="FFFFFF"/>
     </w:pPr>
@@ -6307,24 +7200,23 @@
   <w:style w:type="character" w:customStyle="1" w:styleId="s1">
     <w:name w:val="s1"/>
     <w:basedOn w:val="DefaultParagraphFont"/>
-    <w:rsid w:val="00AE4D53"/>
+    <w:rsid w:val="002F4F1D"/>
   </w:style>
   <w:style w:type="paragraph" w:customStyle="1" w:styleId="Exercise">
     <w:name w:val="Exercise"/>
     <w:basedOn w:val="Heading2"/>
     <w:qFormat/>
-    <w:rsid w:val="00AE4D53"/>
+    <w:rsid w:val="002F4F1D"/>
     <w:pPr>
       <w:numPr>
         <w:numId w:val="3"/>
       </w:numPr>
-      <w:ind w:left="0"/>
     </w:pPr>
   </w:style>
   <w:style w:type="character" w:customStyle="1" w:styleId="apple-converted-space">
     <w:name w:val="apple-converted-space"/>
     <w:basedOn w:val="DefaultParagraphFont"/>
-    <w:rsid w:val="00AE4D53"/>
+    <w:rsid w:val="002F4F1D"/>
   </w:style>
 </w:styles>
 </file>
@@ -6595,7 +7487,7 @@
 </file>
 
 <file path=customXml/itemProps1.xml><?xml version="1.0" encoding="utf-8"?>
-<ds:datastoreItem xmlns:ds="http://schemas.openxmlformats.org/officeDocument/2006/customXml" ds:itemID="{D789C5EB-4AB3-45A7-A38B-3AF3A05BF037}">
+<ds:datastoreItem xmlns:ds="http://schemas.openxmlformats.org/officeDocument/2006/customXml" ds:itemID="{27D4C97E-1921-F149-9521-AC09AA266E97}">
   <ds:schemaRefs>
     <ds:schemaRef ds:uri="http://schemas.openxmlformats.org/officeDocument/2006/bibliography"/>
   </ds:schemaRefs>

--- a/labmanual/English/WW101-07d-MQTT.docx
+++ b/labmanual/English/WW101-07d-MQTT.docx
@@ -8,6 +8,8 @@
           <w:rStyle w:val="BookTitle"/>
         </w:rPr>
       </w:pPr>
+      <w:bookmarkStart w:id="0" w:name="_GoBack"/>
+      <w:bookmarkEnd w:id="0"/>
       <w:r>
         <w:rPr>
           <w:rStyle w:val="BookTitle"/>
@@ -47,16 +49,7 @@
     </w:p>
     <w:p>
       <w:r>
-        <w:t>At this end of Chapter 7</w:t>
-      </w:r>
-      <w:r>
-        <w:t>D</w:t>
-      </w:r>
-      <w:r>
-        <w:t xml:space="preserve"> you will understand </w:t>
-      </w:r>
-      <w:r>
-        <w:t xml:space="preserve">in </w:t>
+        <w:t xml:space="preserve">At this end of Chapter 7D you will understand in </w:t>
       </w:r>
       <w:r>
         <w:rPr>
@@ -66,27 +59,15 @@
         <w:t>DETAIL</w:t>
       </w:r>
       <w:r>
-        <w:t xml:space="preserve"> how to write WICED firm</w:t>
-      </w:r>
-      <w:r>
-        <w:t xml:space="preserve">ware to interact with the AWS </w:t>
+        <w:t xml:space="preserve"> how to write WICED firmware to interact with the AWS </w:t>
       </w:r>
       <w:proofErr w:type="spellStart"/>
       <w:r>
-        <w:t>Io</w:t>
-      </w:r>
-      <w:r>
-        <w:t>T</w:t>
+        <w:t>IoT</w:t>
       </w:r>
       <w:proofErr w:type="spellEnd"/>
       <w:r>
-        <w:t xml:space="preserve"> Cloud</w:t>
-      </w:r>
-      <w:r>
-        <w:t xml:space="preserve"> using MQTT</w:t>
-      </w:r>
-      <w:r>
-        <w:t>.</w:t>
+        <w:t xml:space="preserve"> Cloud using MQTT.</w:t>
       </w:r>
     </w:p>
     <w:p>
@@ -111,8 +92,6 @@
       <w:r>
         <w:fldChar w:fldCharType="separate"/>
       </w:r>
-      <w:bookmarkStart w:id="0" w:name="_GoBack"/>
-      <w:bookmarkEnd w:id="0"/>
       <w:r>
         <w:rPr>
           <w:noProof/>
@@ -667,28 +646,13 @@
       <w:bookmarkStart w:id="1" w:name="_Toc495327443"/>
       <w:r>
         <w:lastRenderedPageBreak/>
-        <w:t xml:space="preserve">Using MQTT </w:t>
-      </w:r>
-      <w:r>
-        <w:t>with</w:t>
-      </w:r>
-      <w:r>
-        <w:t xml:space="preserve"> AWS </w:t>
-      </w:r>
-      <w:r>
-        <w:t>in WICED</w:t>
+        <w:t>Using MQTT with AWS in WICED</w:t>
       </w:r>
       <w:bookmarkEnd w:id="1"/>
     </w:p>
     <w:p>
       <w:r>
-        <w:t xml:space="preserve">The </w:t>
-      </w:r>
-      <w:r>
-        <w:t>WICED SDK contains a library of functions that make it easier to create MQTT firmware. These functions are contained in libraries/protocols/MQTT.</w:t>
-      </w:r>
-      <w:r>
-        <w:t xml:space="preserve"> To include the library in a project, two things are needed:</w:t>
+        <w:t>The WICED SDK contains a library of functions that make it easier to create MQTT firmware. These functions are contained in libraries/protocols/MQTT. To include the library in a project, two things are needed:</w:t>
       </w:r>
     </w:p>
     <w:p>
@@ -727,10 +691,7 @@
         <w:ind w:left="720"/>
       </w:pPr>
       <w:r>
-        <w:t xml:space="preserve">In the C </w:t>
-      </w:r>
-      <w:r>
-        <w:t>Source:</w:t>
+        <w:t>In the C Source:</w:t>
       </w:r>
       <w:r>
         <w:tab/>
@@ -758,16 +719,7 @@
     </w:p>
     <w:p>
       <w:r>
-        <w:t>In addition</w:t>
-      </w:r>
-      <w:r>
-        <w:t xml:space="preserve"> to the library</w:t>
-      </w:r>
-      <w:r>
-        <w:t xml:space="preserve">, there are several demo applications that can be used as a starting point for using MQTT with AWS. These </w:t>
-      </w:r>
-      <w:r>
-        <w:t>applications are: apps/demo/</w:t>
+        <w:t>In addition to the library, there are several demo applications that can be used as a starting point for using MQTT with AWS. These applications are: apps/demo/</w:t>
       </w:r>
       <w:proofErr w:type="spellStart"/>
       <w:r>
@@ -783,7 +735,7 @@
         <w:pStyle w:val="ListParagraph"/>
         <w:numPr>
           <w:ilvl w:val="0"/>
-          <w:numId w:val="22"/>
+          <w:numId w:val="13"/>
         </w:numPr>
         <w:rPr>
           <w:i/>
@@ -829,7 +781,7 @@
         <w:pStyle w:val="ListParagraph"/>
         <w:numPr>
           <w:ilvl w:val="1"/>
-          <w:numId w:val="22"/>
+          <w:numId w:val="13"/>
         </w:numPr>
       </w:pPr>
       <w:r>
@@ -841,7 +793,7 @@
         <w:pStyle w:val="ListParagraph"/>
         <w:numPr>
           <w:ilvl w:val="0"/>
-          <w:numId w:val="22"/>
+          <w:numId w:val="13"/>
         </w:numPr>
         <w:rPr>
           <w:i/>
@@ -887,17 +839,11 @@
         <w:pStyle w:val="ListParagraph"/>
         <w:numPr>
           <w:ilvl w:val="1"/>
-          <w:numId w:val="22"/>
-        </w:numPr>
-      </w:pPr>
-      <w:r>
-        <w:t xml:space="preserve">Subscribe to messages </w:t>
-      </w:r>
-      <w:r>
-        <w:t>that</w:t>
-      </w:r>
-      <w:r>
-        <w:t xml:space="preserve"> control an LED on the kit.</w:t>
+          <w:numId w:val="13"/>
+        </w:numPr>
+      </w:pPr>
+      <w:r>
+        <w:t>Subscribe to messages that control an LED on the kit.</w:t>
       </w:r>
     </w:p>
     <w:p>
@@ -905,7 +851,7 @@
         <w:pStyle w:val="ListParagraph"/>
         <w:numPr>
           <w:ilvl w:val="0"/>
-          <w:numId w:val="22"/>
+          <w:numId w:val="13"/>
         </w:numPr>
         <w:spacing w:after="0"/>
         <w:rPr>
@@ -938,7 +884,7 @@
         <w:pStyle w:val="ListParagraph"/>
         <w:numPr>
           <w:ilvl w:val="1"/>
-          <w:numId w:val="22"/>
+          <w:numId w:val="13"/>
         </w:numPr>
         <w:spacing w:after="0"/>
       </w:pPr>
@@ -952,13 +898,7 @@
         <w:t>thing</w:t>
       </w:r>
       <w:r>
-        <w:t xml:space="preserve"> via the shadow.</w:t>
-      </w:r>
-      <w:r>
-        <w:t xml:space="preserve"> </w:t>
-      </w:r>
-      <w:r>
-        <w:t>This project also demonstrates using a configuration AP and a web server to set up the Wi-Fi configuration and security certificates.</w:t>
+        <w:t xml:space="preserve"> via the shadow. This project also demonstrates using a configuration AP and a web server to set up the Wi-Fi configuration and security certificates.</w:t>
       </w:r>
     </w:p>
     <w:p>
@@ -966,7 +906,7 @@
         <w:pStyle w:val="ListParagraph"/>
         <w:numPr>
           <w:ilvl w:val="0"/>
-          <w:numId w:val="22"/>
+          <w:numId w:val="13"/>
         </w:numPr>
         <w:rPr>
           <w:i/>
@@ -1012,7 +952,7 @@
         <w:pStyle w:val="ListParagraph"/>
         <w:numPr>
           <w:ilvl w:val="1"/>
-          <w:numId w:val="22"/>
+          <w:numId w:val="13"/>
         </w:numPr>
       </w:pPr>
       <w:r>
@@ -1024,7 +964,7 @@
         <w:pStyle w:val="ListParagraph"/>
         <w:numPr>
           <w:ilvl w:val="0"/>
-          <w:numId w:val="22"/>
+          <w:numId w:val="13"/>
         </w:numPr>
         <w:rPr>
           <w:i/>
@@ -1078,7 +1018,7 @@
         <w:pStyle w:val="ListParagraph"/>
         <w:numPr>
           <w:ilvl w:val="1"/>
-          <w:numId w:val="22"/>
+          <w:numId w:val="13"/>
         </w:numPr>
       </w:pPr>
       <w:r>
@@ -1234,10 +1174,7 @@
         <w:ind w:left="720"/>
       </w:pPr>
       <w:r>
-        <w:t xml:space="preserve">In the C </w:t>
-      </w:r>
-      <w:r>
-        <w:t>Source:</w:t>
+        <w:t>In the C Source:</w:t>
       </w:r>
       <w:r>
         <w:tab/>
@@ -1304,10 +1241,7 @@
       </w:pPr>
       <w:bookmarkStart w:id="3" w:name="_Toc495327445"/>
       <w:r>
-        <w:t>T</w:t>
-      </w:r>
-      <w:r>
-        <w:t xml:space="preserve">est the </w:t>
+        <w:t xml:space="preserve">Test the </w:t>
       </w:r>
       <w:proofErr w:type="spellStart"/>
       <w:r>
@@ -1332,7 +1266,7 @@
         <w:pStyle w:val="ListParagraph"/>
         <w:numPr>
           <w:ilvl w:val="0"/>
-          <w:numId w:val="13"/>
+          <w:numId w:val="8"/>
         </w:numPr>
       </w:pPr>
       <w:r>
@@ -1360,7 +1294,7 @@
         <w:pStyle w:val="ListParagraph"/>
         <w:numPr>
           <w:ilvl w:val="1"/>
-          <w:numId w:val="13"/>
+          <w:numId w:val="8"/>
         </w:numPr>
       </w:pPr>
       <w:r>
@@ -1380,7 +1314,7 @@
         <w:pStyle w:val="ListParagraph"/>
         <w:numPr>
           <w:ilvl w:val="0"/>
-          <w:numId w:val="13"/>
+          <w:numId w:val="8"/>
         </w:numPr>
       </w:pPr>
       <w:r>
@@ -1392,7 +1326,7 @@
         <w:pStyle w:val="ListParagraph"/>
         <w:numPr>
           <w:ilvl w:val="0"/>
-          <w:numId w:val="13"/>
+          <w:numId w:val="8"/>
         </w:numPr>
       </w:pPr>
       <w:r>
@@ -1404,7 +1338,7 @@
         <w:pStyle w:val="ListParagraph"/>
         <w:numPr>
           <w:ilvl w:val="0"/>
-          <w:numId w:val="13"/>
+          <w:numId w:val="8"/>
         </w:numPr>
       </w:pPr>
       <w:r>
@@ -1434,7 +1368,7 @@
       <w:tblGrid>
         <w:gridCol w:w="2544"/>
         <w:gridCol w:w="1303"/>
-        <w:gridCol w:w="4783"/>
+        <w:gridCol w:w="4784"/>
       </w:tblGrid>
       <w:tr>
         <w:tc>
@@ -1627,7 +1561,7 @@
         <w:pStyle w:val="ListParagraph"/>
         <w:numPr>
           <w:ilvl w:val="0"/>
-          <w:numId w:val="13"/>
+          <w:numId w:val="8"/>
         </w:numPr>
       </w:pPr>
       <w:r>
@@ -1639,7 +1573,7 @@
         <w:pStyle w:val="ListParagraph"/>
         <w:numPr>
           <w:ilvl w:val="0"/>
-          <w:numId w:val="13"/>
+          <w:numId w:val="8"/>
         </w:numPr>
       </w:pPr>
       <w:r>
@@ -1651,7 +1585,7 @@
         <w:pStyle w:val="ListParagraph"/>
         <w:numPr>
           <w:ilvl w:val="0"/>
-          <w:numId w:val="13"/>
+          <w:numId w:val="8"/>
         </w:numPr>
       </w:pPr>
       <w:r>
@@ -1663,7 +1597,7 @@
         <w:pStyle w:val="ListParagraph"/>
         <w:numPr>
           <w:ilvl w:val="0"/>
-          <w:numId w:val="13"/>
+          <w:numId w:val="8"/>
         </w:numPr>
       </w:pPr>
       <w:r>
@@ -1675,7 +1609,7 @@
         <w:pStyle w:val="ListParagraph"/>
         <w:numPr>
           <w:ilvl w:val="0"/>
-          <w:numId w:val="13"/>
+          <w:numId w:val="8"/>
         </w:numPr>
         <w:rPr>
           <w:u w:val="single"/>
@@ -1693,7 +1627,7 @@
         <w:pStyle w:val="ListParagraph"/>
         <w:numPr>
           <w:ilvl w:val="0"/>
-          <w:numId w:val="13"/>
+          <w:numId w:val="8"/>
         </w:numPr>
       </w:pPr>
       <w:r>
@@ -1705,7 +1639,7 @@
         <w:pStyle w:val="ListParagraph"/>
         <w:numPr>
           <w:ilvl w:val="0"/>
-          <w:numId w:val="13"/>
+          <w:numId w:val="8"/>
         </w:numPr>
       </w:pPr>
       <w:r>
@@ -1717,7 +1651,7 @@
         <w:pStyle w:val="ListParagraph"/>
         <w:numPr>
           <w:ilvl w:val="0"/>
-          <w:numId w:val="13"/>
+          <w:numId w:val="8"/>
         </w:numPr>
       </w:pPr>
       <w:r>
@@ -1746,7 +1680,7 @@
         <w:keepNext/>
         <w:numPr>
           <w:ilvl w:val="0"/>
-          <w:numId w:val="21"/>
+          <w:numId w:val="12"/>
         </w:numPr>
       </w:pPr>
       <w:r>
@@ -1801,7 +1735,7 @@
         <w:keepNext/>
         <w:numPr>
           <w:ilvl w:val="0"/>
-          <w:numId w:val="21"/>
+          <w:numId w:val="12"/>
         </w:numPr>
       </w:pPr>
       <w:r>
@@ -1825,7 +1759,7 @@
         <w:keepNext/>
         <w:numPr>
           <w:ilvl w:val="0"/>
-          <w:numId w:val="21"/>
+          <w:numId w:val="12"/>
         </w:numPr>
       </w:pPr>
       <w:r>
@@ -1849,7 +1783,7 @@
         <w:keepNext/>
         <w:numPr>
           <w:ilvl w:val="0"/>
-          <w:numId w:val="21"/>
+          <w:numId w:val="12"/>
         </w:numPr>
       </w:pPr>
       <w:r>
@@ -1881,7 +1815,7 @@
         <w:keepNext/>
         <w:numPr>
           <w:ilvl w:val="0"/>
-          <w:numId w:val="21"/>
+          <w:numId w:val="12"/>
         </w:numPr>
       </w:pPr>
       <w:r>
@@ -1913,7 +1847,7 @@
         <w:keepNext/>
         <w:numPr>
           <w:ilvl w:val="0"/>
-          <w:numId w:val="21"/>
+          <w:numId w:val="12"/>
         </w:numPr>
       </w:pPr>
       <w:r>
@@ -1937,7 +1871,7 @@
         <w:keepNext/>
         <w:numPr>
           <w:ilvl w:val="0"/>
-          <w:numId w:val="21"/>
+          <w:numId w:val="12"/>
         </w:numPr>
       </w:pPr>
       <w:r>
@@ -1962,7 +1896,7 @@
         <w:keepNext/>
         <w:numPr>
           <w:ilvl w:val="0"/>
-          <w:numId w:val="21"/>
+          <w:numId w:val="12"/>
         </w:numPr>
       </w:pPr>
       <w:r>
@@ -1986,7 +1920,7 @@
         <w:keepNext/>
         <w:numPr>
           <w:ilvl w:val="0"/>
-          <w:numId w:val="21"/>
+          <w:numId w:val="12"/>
         </w:numPr>
       </w:pPr>
       <w:r>
@@ -2010,7 +1944,7 @@
         <w:keepNext/>
         <w:numPr>
           <w:ilvl w:val="0"/>
-          <w:numId w:val="21"/>
+          <w:numId w:val="12"/>
         </w:numPr>
       </w:pPr>
       <w:r>
@@ -2034,7 +1968,7 @@
         <w:keepNext/>
         <w:numPr>
           <w:ilvl w:val="0"/>
-          <w:numId w:val="21"/>
+          <w:numId w:val="12"/>
         </w:numPr>
       </w:pPr>
       <w:r>
@@ -2058,7 +1992,7 @@
         <w:keepNext/>
         <w:numPr>
           <w:ilvl w:val="0"/>
-          <w:numId w:val="21"/>
+          <w:numId w:val="12"/>
         </w:numPr>
       </w:pPr>
       <w:r>
@@ -2097,10 +2031,7 @@
       <w:bookmarkStart w:id="5" w:name="_Toc495327447"/>
       <w:r>
         <w:lastRenderedPageBreak/>
-        <w:t>Build and T</w:t>
-      </w:r>
-      <w:r>
-        <w:t xml:space="preserve">est the </w:t>
+        <w:t xml:space="preserve">Build and Test the </w:t>
       </w:r>
       <w:proofErr w:type="spellStart"/>
       <w:r>
@@ -2125,7 +2056,7 @@
         <w:pStyle w:val="ListParagraph"/>
         <w:numPr>
           <w:ilvl w:val="0"/>
-          <w:numId w:val="14"/>
+          <w:numId w:val="9"/>
         </w:numPr>
       </w:pPr>
       <w:r>
@@ -2161,7 +2092,7 @@
         <w:pStyle w:val="ListParagraph"/>
         <w:numPr>
           <w:ilvl w:val="0"/>
-          <w:numId w:val="14"/>
+          <w:numId w:val="9"/>
         </w:numPr>
       </w:pPr>
       <w:r>
@@ -2173,7 +2104,7 @@
         <w:pStyle w:val="ListParagraph"/>
         <w:numPr>
           <w:ilvl w:val="0"/>
-          <w:numId w:val="14"/>
+          <w:numId w:val="9"/>
         </w:numPr>
         <w:rPr>
           <w:u w:val="single"/>
@@ -2191,7 +2122,7 @@
         <w:pStyle w:val="ListParagraph"/>
         <w:numPr>
           <w:ilvl w:val="0"/>
-          <w:numId w:val="14"/>
+          <w:numId w:val="9"/>
         </w:numPr>
       </w:pPr>
       <w:r>
@@ -2206,7 +2137,7 @@
         <w:pStyle w:val="ListParagraph"/>
         <w:numPr>
           <w:ilvl w:val="0"/>
-          <w:numId w:val="14"/>
+          <w:numId w:val="9"/>
         </w:numPr>
       </w:pPr>
       <w:r>
@@ -2227,7 +2158,7 @@
         <w:pStyle w:val="ListParagraph"/>
         <w:numPr>
           <w:ilvl w:val="0"/>
-          <w:numId w:val="14"/>
+          <w:numId w:val="9"/>
         </w:numPr>
       </w:pPr>
       <w:r>
@@ -2239,7 +2170,7 @@
         <w:pStyle w:val="ListParagraph"/>
         <w:numPr>
           <w:ilvl w:val="1"/>
-          <w:numId w:val="14"/>
+          <w:numId w:val="9"/>
         </w:numPr>
       </w:pPr>
       <w:r>
@@ -2251,7 +2182,7 @@
         <w:pStyle w:val="ListParagraph"/>
         <w:numPr>
           <w:ilvl w:val="2"/>
-          <w:numId w:val="14"/>
+          <w:numId w:val="9"/>
         </w:numPr>
       </w:pPr>
       <w:r>
@@ -2263,7 +2194,7 @@
         <w:pStyle w:val="ListParagraph"/>
         <w:numPr>
           <w:ilvl w:val="2"/>
-          <w:numId w:val="14"/>
+          <w:numId w:val="9"/>
         </w:numPr>
       </w:pPr>
       <w:r>
@@ -2285,7 +2216,7 @@
         <w:pStyle w:val="ListParagraph"/>
         <w:numPr>
           <w:ilvl w:val="0"/>
-          <w:numId w:val="15"/>
+          <w:numId w:val="10"/>
         </w:numPr>
       </w:pPr>
       <w:r>
@@ -2297,7 +2228,7 @@
         <w:pStyle w:val="ListParagraph"/>
         <w:numPr>
           <w:ilvl w:val="1"/>
-          <w:numId w:val="15"/>
+          <w:numId w:val="10"/>
         </w:numPr>
       </w:pPr>
       <w:r>
@@ -2318,7 +2249,7 @@
         <w:pStyle w:val="ListParagraph"/>
         <w:numPr>
           <w:ilvl w:val="2"/>
-          <w:numId w:val="15"/>
+          <w:numId w:val="10"/>
         </w:numPr>
       </w:pPr>
       <w:r>
@@ -2365,7 +2296,7 @@
         <w:pStyle w:val="ListParagraph"/>
         <w:numPr>
           <w:ilvl w:val="2"/>
-          <w:numId w:val="15"/>
+          <w:numId w:val="10"/>
         </w:numPr>
         <w:rPr>
           <w:u w:val="single"/>
@@ -2383,7 +2314,7 @@
         <w:pStyle w:val="ListParagraph"/>
         <w:numPr>
           <w:ilvl w:val="1"/>
-          <w:numId w:val="15"/>
+          <w:numId w:val="10"/>
         </w:numPr>
       </w:pPr>
       <w:r>
@@ -2413,7 +2344,7 @@
         <w:pStyle w:val="ListParagraph"/>
         <w:numPr>
           <w:ilvl w:val="1"/>
-          <w:numId w:val="15"/>
+          <w:numId w:val="10"/>
         </w:numPr>
       </w:pPr>
       <w:r>
@@ -2433,7 +2364,7 @@
         <w:pStyle w:val="ListParagraph"/>
         <w:numPr>
           <w:ilvl w:val="2"/>
-          <w:numId w:val="15"/>
+          <w:numId w:val="10"/>
         </w:numPr>
       </w:pPr>
       <w:r>
@@ -2451,7 +2382,7 @@
         <w:pStyle w:val="ListParagraph"/>
         <w:numPr>
           <w:ilvl w:val="1"/>
-          <w:numId w:val="15"/>
+          <w:numId w:val="10"/>
         </w:numPr>
       </w:pPr>
       <w:r>
@@ -2471,7 +2402,7 @@
         <w:pStyle w:val="ListParagraph"/>
         <w:numPr>
           <w:ilvl w:val="2"/>
-          <w:numId w:val="15"/>
+          <w:numId w:val="10"/>
         </w:numPr>
       </w:pPr>
       <w:r>
@@ -2513,7 +2444,7 @@
         <w:pStyle w:val="ListParagraph"/>
         <w:numPr>
           <w:ilvl w:val="1"/>
-          <w:numId w:val="15"/>
+          <w:numId w:val="10"/>
         </w:numPr>
       </w:pPr>
       <w:r>
@@ -2525,7 +2456,7 @@
         <w:pStyle w:val="ListParagraph"/>
         <w:numPr>
           <w:ilvl w:val="1"/>
-          <w:numId w:val="15"/>
+          <w:numId w:val="10"/>
         </w:numPr>
       </w:pPr>
       <w:r>
@@ -2537,7 +2468,7 @@
         <w:pStyle w:val="ListParagraph"/>
         <w:numPr>
           <w:ilvl w:val="1"/>
-          <w:numId w:val="15"/>
+          <w:numId w:val="10"/>
         </w:numPr>
       </w:pPr>
       <w:r>
@@ -2550,7 +2481,7 @@
         <w:pStyle w:val="ListParagraph"/>
         <w:numPr>
           <w:ilvl w:val="1"/>
-          <w:numId w:val="15"/>
+          <w:numId w:val="10"/>
         </w:numPr>
       </w:pPr>
       <w:r>
@@ -2572,7 +2503,7 @@
         <w:pStyle w:val="ListParagraph"/>
         <w:numPr>
           <w:ilvl w:val="0"/>
-          <w:numId w:val="16"/>
+          <w:numId w:val="11"/>
         </w:numPr>
       </w:pPr>
       <w:r>
@@ -2593,7 +2524,7 @@
         <w:pStyle w:val="ListParagraph"/>
         <w:numPr>
           <w:ilvl w:val="0"/>
-          <w:numId w:val="16"/>
+          <w:numId w:val="11"/>
         </w:numPr>
       </w:pPr>
       <w:r>
@@ -2663,7 +2594,7 @@
         <w:pStyle w:val="ListParagraph"/>
         <w:numPr>
           <w:ilvl w:val="0"/>
-          <w:numId w:val="16"/>
+          <w:numId w:val="11"/>
         </w:numPr>
       </w:pPr>
       <w:r>
@@ -2675,7 +2606,7 @@
         <w:pStyle w:val="ListParagraph"/>
         <w:numPr>
           <w:ilvl w:val="1"/>
-          <w:numId w:val="16"/>
+          <w:numId w:val="11"/>
         </w:numPr>
       </w:pPr>
       <w:r>
@@ -2704,7 +2635,7 @@
         <w:pStyle w:val="ListParagraph"/>
         <w:numPr>
           <w:ilvl w:val="0"/>
-          <w:numId w:val="16"/>
+          <w:numId w:val="11"/>
         </w:numPr>
       </w:pPr>
       <w:r>
@@ -2716,7 +2647,7 @@
         <w:pStyle w:val="ListParagraph"/>
         <w:numPr>
           <w:ilvl w:val="0"/>
-          <w:numId w:val="16"/>
+          <w:numId w:val="11"/>
         </w:numPr>
       </w:pPr>
       <w:r>
@@ -2736,7 +2667,7 @@
         <w:pStyle w:val="ListParagraph"/>
         <w:numPr>
           <w:ilvl w:val="1"/>
-          <w:numId w:val="16"/>
+          <w:numId w:val="11"/>
         </w:numPr>
       </w:pPr>
       <w:r>
@@ -2748,7 +2679,7 @@
         <w:pStyle w:val="ListParagraph"/>
         <w:numPr>
           <w:ilvl w:val="1"/>
-          <w:numId w:val="16"/>
+          <w:numId w:val="11"/>
         </w:numPr>
       </w:pPr>
       <w:r>
@@ -2760,7 +2691,7 @@
         <w:pStyle w:val="ListParagraph"/>
         <w:numPr>
           <w:ilvl w:val="2"/>
-          <w:numId w:val="16"/>
+          <w:numId w:val="11"/>
         </w:numPr>
       </w:pPr>
       <w:r>
@@ -2772,7 +2703,7 @@
         <w:pStyle w:val="ListParagraph"/>
         <w:numPr>
           <w:ilvl w:val="1"/>
-          <w:numId w:val="16"/>
+          <w:numId w:val="11"/>
         </w:numPr>
       </w:pPr>
       <w:r>
@@ -2793,7 +2724,7 @@
         <w:pStyle w:val="ListParagraph"/>
         <w:numPr>
           <w:ilvl w:val="2"/>
-          <w:numId w:val="16"/>
+          <w:numId w:val="11"/>
         </w:numPr>
       </w:pPr>
       <w:r>
@@ -2822,7 +2753,7 @@
         <w:pStyle w:val="ListParagraph"/>
         <w:numPr>
           <w:ilvl w:val="1"/>
-          <w:numId w:val="16"/>
+          <w:numId w:val="11"/>
         </w:numPr>
       </w:pPr>
       <w:r>
@@ -2834,7 +2765,7 @@
         <w:pStyle w:val="ListParagraph"/>
         <w:numPr>
           <w:ilvl w:val="1"/>
-          <w:numId w:val="16"/>
+          <w:numId w:val="11"/>
         </w:numPr>
       </w:pPr>
       <w:r>
@@ -2846,7 +2777,7 @@
         <w:pStyle w:val="ListParagraph"/>
         <w:numPr>
           <w:ilvl w:val="1"/>
-          <w:numId w:val="16"/>
+          <w:numId w:val="11"/>
         </w:numPr>
       </w:pPr>
       <w:r>
@@ -2858,7 +2789,7 @@
         <w:pStyle w:val="ListParagraph"/>
         <w:numPr>
           <w:ilvl w:val="0"/>
-          <w:numId w:val="16"/>
+          <w:numId w:val="11"/>
         </w:numPr>
       </w:pPr>
       <w:r>
@@ -2870,7 +2801,7 @@
         <w:pStyle w:val="ListParagraph"/>
         <w:numPr>
           <w:ilvl w:val="0"/>
-          <w:numId w:val="16"/>
+          <w:numId w:val="11"/>
         </w:numPr>
       </w:pPr>
       <w:r>
@@ -2882,7 +2813,7 @@
         <w:pStyle w:val="ListParagraph"/>
         <w:numPr>
           <w:ilvl w:val="0"/>
-          <w:numId w:val="16"/>
+          <w:numId w:val="11"/>
         </w:numPr>
       </w:pPr>
       <w:r>
@@ -2894,7 +2825,7 @@
         <w:pStyle w:val="ListParagraph"/>
         <w:numPr>
           <w:ilvl w:val="1"/>
-          <w:numId w:val="16"/>
+          <w:numId w:val="11"/>
         </w:numPr>
       </w:pPr>
       <w:r>
@@ -2952,7 +2883,7 @@
         <w:pStyle w:val="ListParagraph"/>
         <w:numPr>
           <w:ilvl w:val="0"/>
-          <w:numId w:val="16"/>
+          <w:numId w:val="11"/>
         </w:numPr>
       </w:pPr>
       <w:r>
@@ -2964,7 +2895,7 @@
         <w:pStyle w:val="ListParagraph"/>
         <w:numPr>
           <w:ilvl w:val="0"/>
-          <w:numId w:val="16"/>
+          <w:numId w:val="11"/>
         </w:numPr>
       </w:pPr>
       <w:r>
@@ -3152,6 +3083,7 @@
       </w:tr>
     </w:tbl>
     <w:p/>
+    <w:p/>
     <w:sectPr>
       <w:headerReference w:type="default" r:id="rId8"/>
       <w:footerReference w:type="default" r:id="rId9"/>
@@ -3217,7 +3149,7 @@
               <w:spacing w:after="0"/>
             </w:pPr>
             <w:r>
-              <w:t>Chapter 7D MQTT</w:t>
+              <w:t>Chapter 7C HTTP 1.1</w:t>
             </w:r>
             <w:r>
               <w:tab/>
@@ -3247,27 +3179,14 @@
             <w:r>
               <w:t xml:space="preserve"> of </w:t>
             </w:r>
-            <w:r>
-              <w:fldChar w:fldCharType="begin"/>
-            </w:r>
-            <w:r>
-              <w:instrText xml:space="preserve"> NUMPAGES  </w:instrText>
-            </w:r>
-            <w:r>
-              <w:fldChar w:fldCharType="separate"/>
-            </w:r>
-            <w:r>
-              <w:rPr>
-                <w:noProof/>
-              </w:rPr>
-              <w:t>8</w:t>
-            </w:r>
-            <w:r>
-              <w:rPr>
-                <w:noProof/>
-              </w:rPr>
-              <w:fldChar w:fldCharType="end"/>
-            </w:r>
+            <w:fldSimple w:instr=" NUMPAGES  ">
+              <w:r>
+                <w:rPr>
+                  <w:noProof/>
+                </w:rPr>
+                <w:t>8</w:t>
+              </w:r>
+            </w:fldSimple>
           </w:p>
         </w:sdtContent>
       </w:sdt>
@@ -3311,7 +3230,7 @@
         <w:noProof/>
       </w:rPr>
       <w:drawing>
-        <wp:inline distT="0" distB="0" distL="0" distR="0" wp14:anchorId="564589BB" wp14:editId="44C1B568">
+        <wp:inline distT="0" distB="0" distL="0" distR="0" wp14:anchorId="4E88F202" wp14:editId="212D1A65">
           <wp:extent cx="1473776" cy="457200"/>
           <wp:effectExtent l="0" t="0" r="0" b="0"/>
           <wp:docPr id="13" name="Picture 13"/>
@@ -3365,142 +3284,116 @@
 <file path=word/numbering.xml><?xml version="1.0" encoding="utf-8"?>
 <w:numbering xmlns:wpc="http://schemas.microsoft.com/office/word/2010/wordprocessingCanvas" xmlns:mo="http://schemas.microsoft.com/office/mac/office/2008/main" xmlns:mc="http://schemas.openxmlformats.org/markup-compatibility/2006" xmlns:mv="urn:schemas-microsoft-com:mac:vml" xmlns:o="urn:schemas-microsoft-com:office:office" xmlns:r="http://schemas.openxmlformats.org/officeDocument/2006/relationships" xmlns:m="http://schemas.openxmlformats.org/officeDocument/2006/math" xmlns:v="urn:schemas-microsoft-com:vml" xmlns:wp14="http://schemas.microsoft.com/office/word/2010/wordprocessingDrawing" xmlns:wp="http://schemas.openxmlformats.org/drawingml/2006/wordprocessingDrawing" xmlns:w10="urn:schemas-microsoft-com:office:word" xmlns:w="http://schemas.openxmlformats.org/wordprocessingml/2006/main" xmlns:w14="http://schemas.microsoft.com/office/word/2010/wordml" xmlns:w15="http://schemas.microsoft.com/office/word/2012/wordml" xmlns:wpg="http://schemas.microsoft.com/office/word/2010/wordprocessingGroup" xmlns:wpi="http://schemas.microsoft.com/office/word/2010/wordprocessingInk" xmlns:wne="http://schemas.microsoft.com/office/word/2006/wordml" xmlns:wps="http://schemas.microsoft.com/office/word/2010/wordprocessingShape" mc:Ignorable="w14 w15 wp14">
   <w:abstractNum w:abstractNumId="0">
-    <w:nsid w:val="FFFFFF1D"/>
+    <w:nsid w:val="02BE5354"/>
     <w:multiLevelType w:val="multilevel"/>
-    <w:tmpl w:val="69A20DC2"/>
+    <w:tmpl w:val="D4E285B4"/>
     <w:lvl w:ilvl="0">
       <w:start w:val="1"/>
-      <w:numFmt w:val="bullet"/>
-      <w:lvlText w:val=""/>
-      <w:lvlJc w:val="left"/>
-      <w:pPr>
-        <w:tabs>
-          <w:tab w:val="num" w:pos="0"/>
-        </w:tabs>
-        <w:ind w:left="0" w:firstLine="0"/>
-      </w:pPr>
-      <w:rPr>
-        <w:rFonts w:ascii="Symbol" w:hAnsi="Symbol" w:hint="default"/>
+      <w:numFmt w:val="decimal"/>
+      <w:lvlText w:val="9.%1 "/>
+      <w:lvlJc w:val="left"/>
+      <w:pPr>
+        <w:ind w:left="-360" w:firstLine="360"/>
+      </w:pPr>
+      <w:rPr>
+        <w:rFonts w:hint="default"/>
       </w:rPr>
     </w:lvl>
     <w:lvl w:ilvl="1">
       <w:start w:val="1"/>
-      <w:numFmt w:val="bullet"/>
-      <w:lvlText w:val=""/>
-      <w:lvlJc w:val="left"/>
-      <w:pPr>
-        <w:tabs>
-          <w:tab w:val="num" w:pos="720"/>
-        </w:tabs>
-        <w:ind w:left="1080" w:hanging="360"/>
-      </w:pPr>
-      <w:rPr>
-        <w:rFonts w:ascii="Symbol" w:hAnsi="Symbol" w:hint="default"/>
+      <w:numFmt w:val="decimal"/>
+      <w:suff w:val="space"/>
+      <w:lvlText w:val="9.%1.%2 "/>
+      <w:lvlJc w:val="left"/>
+      <w:pPr>
+        <w:ind w:left="0" w:hanging="360"/>
+      </w:pPr>
+      <w:rPr>
+        <w:rFonts w:hint="default"/>
       </w:rPr>
     </w:lvl>
     <w:lvl w:ilvl="2">
       <w:start w:val="1"/>
-      <w:numFmt w:val="bullet"/>
-      <w:lvlText w:val="o"/>
-      <w:lvlJc w:val="left"/>
-      <w:pPr>
-        <w:tabs>
-          <w:tab w:val="num" w:pos="1440"/>
-        </w:tabs>
-        <w:ind w:left="1800" w:hanging="360"/>
-      </w:pPr>
-      <w:rPr>
-        <w:rFonts w:ascii="Courier New" w:hAnsi="Courier New" w:cs="Courier New" w:hint="default"/>
+      <w:numFmt w:val="decimal"/>
+      <w:lvlText w:val="%1.%2.%3."/>
+      <w:lvlJc w:val="left"/>
+      <w:pPr>
+        <w:ind w:left="1224" w:hanging="504"/>
+      </w:pPr>
+      <w:rPr>
+        <w:rFonts w:hint="default"/>
       </w:rPr>
     </w:lvl>
     <w:lvl w:ilvl="3">
       <w:start w:val="1"/>
-      <w:numFmt w:val="bullet"/>
-      <w:lvlText w:val=""/>
-      <w:lvlJc w:val="left"/>
-      <w:pPr>
-        <w:tabs>
-          <w:tab w:val="num" w:pos="2160"/>
-        </w:tabs>
-        <w:ind w:left="2520" w:hanging="360"/>
-      </w:pPr>
-      <w:rPr>
-        <w:rFonts w:ascii="Wingdings" w:hAnsi="Wingdings" w:hint="default"/>
+      <w:numFmt w:val="decimal"/>
+      <w:lvlText w:val="%1.%2.%3.%4."/>
+      <w:lvlJc w:val="left"/>
+      <w:pPr>
+        <w:ind w:left="1728" w:hanging="648"/>
+      </w:pPr>
+      <w:rPr>
+        <w:rFonts w:hint="default"/>
       </w:rPr>
     </w:lvl>
     <w:lvl w:ilvl="4">
       <w:start w:val="1"/>
-      <w:numFmt w:val="bullet"/>
-      <w:lvlText w:val=""/>
-      <w:lvlJc w:val="left"/>
-      <w:pPr>
-        <w:tabs>
-          <w:tab w:val="num" w:pos="2880"/>
-        </w:tabs>
-        <w:ind w:left="3240" w:hanging="360"/>
-      </w:pPr>
-      <w:rPr>
-        <w:rFonts w:ascii="Wingdings" w:hAnsi="Wingdings" w:hint="default"/>
+      <w:numFmt w:val="decimal"/>
+      <w:lvlText w:val="%1.%2.%3.%4.%5."/>
+      <w:lvlJc w:val="left"/>
+      <w:pPr>
+        <w:ind w:left="2232" w:hanging="792"/>
+      </w:pPr>
+      <w:rPr>
+        <w:rFonts w:hint="default"/>
       </w:rPr>
     </w:lvl>
     <w:lvl w:ilvl="5">
       <w:start w:val="1"/>
-      <w:numFmt w:val="bullet"/>
-      <w:lvlText w:val=""/>
-      <w:lvlJc w:val="left"/>
-      <w:pPr>
-        <w:tabs>
-          <w:tab w:val="num" w:pos="3600"/>
-        </w:tabs>
-        <w:ind w:left="3960" w:hanging="360"/>
-      </w:pPr>
-      <w:rPr>
-        <w:rFonts w:ascii="Symbol" w:hAnsi="Symbol" w:hint="default"/>
+      <w:numFmt w:val="decimal"/>
+      <w:lvlText w:val="%1.%2.%3.%4.%5.%6."/>
+      <w:lvlJc w:val="left"/>
+      <w:pPr>
+        <w:ind w:left="2736" w:hanging="936"/>
+      </w:pPr>
+      <w:rPr>
+        <w:rFonts w:hint="default"/>
       </w:rPr>
     </w:lvl>
     <w:lvl w:ilvl="6">
       <w:start w:val="1"/>
-      <w:numFmt w:val="bullet"/>
-      <w:lvlText w:val="o"/>
-      <w:lvlJc w:val="left"/>
-      <w:pPr>
-        <w:tabs>
-          <w:tab w:val="num" w:pos="4320"/>
-        </w:tabs>
-        <w:ind w:left="4680" w:hanging="360"/>
-      </w:pPr>
-      <w:rPr>
-        <w:rFonts w:ascii="Courier New" w:hAnsi="Courier New" w:cs="Courier New" w:hint="default"/>
+      <w:numFmt w:val="decimal"/>
+      <w:lvlText w:val="%1.%2.%3.%4.%5.%6.%7."/>
+      <w:lvlJc w:val="left"/>
+      <w:pPr>
+        <w:ind w:left="3240" w:hanging="1080"/>
+      </w:pPr>
+      <w:rPr>
+        <w:rFonts w:hint="default"/>
       </w:rPr>
     </w:lvl>
     <w:lvl w:ilvl="7">
       <w:start w:val="1"/>
-      <w:numFmt w:val="bullet"/>
-      <w:lvlText w:val=""/>
-      <w:lvlJc w:val="left"/>
-      <w:pPr>
-        <w:tabs>
-          <w:tab w:val="num" w:pos="5040"/>
-        </w:tabs>
-        <w:ind w:left="5400" w:hanging="360"/>
-      </w:pPr>
-      <w:rPr>
-        <w:rFonts w:ascii="Wingdings" w:hAnsi="Wingdings" w:hint="default"/>
+      <w:numFmt w:val="decimal"/>
+      <w:lvlText w:val="%1.%2.%3.%4.%5.%6.%7.%8."/>
+      <w:lvlJc w:val="left"/>
+      <w:pPr>
+        <w:ind w:left="3744" w:hanging="1224"/>
+      </w:pPr>
+      <w:rPr>
+        <w:rFonts w:hint="default"/>
       </w:rPr>
     </w:lvl>
     <w:lvl w:ilvl="8">
       <w:start w:val="1"/>
-      <w:numFmt w:val="bullet"/>
-      <w:lvlText w:val=""/>
-      <w:lvlJc w:val="left"/>
-      <w:pPr>
-        <w:tabs>
-          <w:tab w:val="num" w:pos="5760"/>
-        </w:tabs>
-        <w:ind w:left="6120" w:hanging="360"/>
-      </w:pPr>
-      <w:rPr>
-        <w:rFonts w:ascii="Wingdings" w:hAnsi="Wingdings" w:hint="default"/>
+      <w:numFmt w:val="decimal"/>
+      <w:lvlText w:val="%1.%2.%3.%4.%5.%6.%7.%8.%9."/>
+      <w:lvlJc w:val="left"/>
+      <w:pPr>
+        <w:ind w:left="4320" w:hanging="1440"/>
+      </w:pPr>
+      <w:rPr>
+        <w:rFonts w:hint="default"/>
       </w:rPr>
     </w:lvl>
   </w:abstractNum>
@@ -3591,102 +3484,13 @@
     </w:lvl>
   </w:abstractNum>
   <w:abstractNum w:abstractNumId="2">
-    <w:nsid w:val="0EED3D2A"/>
-    <w:multiLevelType w:val="hybridMultilevel"/>
-    <w:tmpl w:val="3E7ED386"/>
-    <w:lvl w:ilvl="0" w:tplc="0409000F">
-      <w:start w:val="1"/>
-      <w:numFmt w:val="decimal"/>
-      <w:lvlText w:val="%1."/>
-      <w:lvlJc w:val="left"/>
-      <w:pPr>
-        <w:ind w:left="720" w:hanging="360"/>
-      </w:pPr>
-      <w:rPr>
-        <w:rFonts w:hint="default"/>
-      </w:rPr>
-    </w:lvl>
-    <w:lvl w:ilvl="1" w:tplc="04090019" w:tentative="1">
-      <w:start w:val="1"/>
-      <w:numFmt w:val="lowerLetter"/>
-      <w:lvlText w:val="%2."/>
-      <w:lvlJc w:val="left"/>
-      <w:pPr>
-        <w:ind w:left="1440" w:hanging="360"/>
-      </w:pPr>
-    </w:lvl>
-    <w:lvl w:ilvl="2" w:tplc="0409001B" w:tentative="1">
-      <w:start w:val="1"/>
-      <w:numFmt w:val="lowerRoman"/>
-      <w:lvlText w:val="%3."/>
-      <w:lvlJc w:val="right"/>
-      <w:pPr>
-        <w:ind w:left="2160" w:hanging="180"/>
-      </w:pPr>
-    </w:lvl>
-    <w:lvl w:ilvl="3" w:tplc="0409000F" w:tentative="1">
-      <w:start w:val="1"/>
-      <w:numFmt w:val="decimal"/>
-      <w:lvlText w:val="%4."/>
-      <w:lvlJc w:val="left"/>
-      <w:pPr>
-        <w:ind w:left="2880" w:hanging="360"/>
-      </w:pPr>
-    </w:lvl>
-    <w:lvl w:ilvl="4" w:tplc="04090019" w:tentative="1">
-      <w:start w:val="1"/>
-      <w:numFmt w:val="lowerLetter"/>
-      <w:lvlText w:val="%5."/>
-      <w:lvlJc w:val="left"/>
-      <w:pPr>
-        <w:ind w:left="3600" w:hanging="360"/>
-      </w:pPr>
-    </w:lvl>
-    <w:lvl w:ilvl="5" w:tplc="0409001B" w:tentative="1">
-      <w:start w:val="1"/>
-      <w:numFmt w:val="lowerRoman"/>
-      <w:lvlText w:val="%6."/>
-      <w:lvlJc w:val="right"/>
-      <w:pPr>
-        <w:ind w:left="4320" w:hanging="180"/>
-      </w:pPr>
-    </w:lvl>
-    <w:lvl w:ilvl="6" w:tplc="0409000F" w:tentative="1">
-      <w:start w:val="1"/>
-      <w:numFmt w:val="decimal"/>
-      <w:lvlText w:val="%7."/>
-      <w:lvlJc w:val="left"/>
-      <w:pPr>
-        <w:ind w:left="5040" w:hanging="360"/>
-      </w:pPr>
-    </w:lvl>
-    <w:lvl w:ilvl="7" w:tplc="04090019" w:tentative="1">
-      <w:start w:val="1"/>
-      <w:numFmt w:val="lowerLetter"/>
-      <w:lvlText w:val="%8."/>
-      <w:lvlJc w:val="left"/>
-      <w:pPr>
-        <w:ind w:left="5760" w:hanging="360"/>
-      </w:pPr>
-    </w:lvl>
-    <w:lvl w:ilvl="8" w:tplc="0409001B" w:tentative="1">
-      <w:start w:val="1"/>
-      <w:numFmt w:val="lowerRoman"/>
-      <w:lvlText w:val="%9."/>
-      <w:lvlJc w:val="right"/>
-      <w:pPr>
-        <w:ind w:left="6480" w:hanging="180"/>
-      </w:pPr>
-    </w:lvl>
-  </w:abstractNum>
-  <w:abstractNum w:abstractNumId="3">
     <w:nsid w:val="119700CD"/>
     <w:multiLevelType w:val="multilevel"/>
-    <w:tmpl w:val="6B8C389E"/>
+    <w:tmpl w:val="74A695D4"/>
     <w:lvl w:ilvl="0">
       <w:start w:val="1"/>
       <w:numFmt w:val="decimal"/>
-      <w:lvlText w:val="7D.%1"/>
+      <w:lvlText w:val="7C.%1"/>
       <w:lvlJc w:val="left"/>
       <w:pPr>
         <w:ind w:left="720" w:hanging="720"/>
@@ -3794,121 +3598,7 @@
       </w:rPr>
     </w:lvl>
   </w:abstractNum>
-  <w:abstractNum w:abstractNumId="4">
-    <w:nsid w:val="17F12C03"/>
-    <w:multiLevelType w:val="multilevel"/>
-    <w:tmpl w:val="813C4270"/>
-    <w:lvl w:ilvl="0">
-      <w:start w:val="1"/>
-      <w:numFmt w:val="decimal"/>
-      <w:lvlText w:val="7C.%1"/>
-      <w:lvlJc w:val="left"/>
-      <w:pPr>
-        <w:ind w:left="360" w:hanging="720"/>
-      </w:pPr>
-      <w:rPr>
-        <w:rFonts w:hint="default"/>
-      </w:rPr>
-    </w:lvl>
-    <w:lvl w:ilvl="1">
-      <w:start w:val="1"/>
-      <w:numFmt w:val="decimal"/>
-      <w:suff w:val="space"/>
-      <w:lvlText w:val="Exercise - 7C.%2"/>
-      <w:lvlJc w:val="left"/>
-      <w:pPr>
-        <w:ind w:left="-360" w:firstLine="0"/>
-      </w:pPr>
-      <w:rPr>
-        <w:rFonts w:hint="default"/>
-      </w:rPr>
-    </w:lvl>
-    <w:lvl w:ilvl="2">
-      <w:start w:val="1"/>
-      <w:numFmt w:val="decimal"/>
-      <w:lvlText w:val="%1.%2.%3."/>
-      <w:lvlJc w:val="left"/>
-      <w:pPr>
-        <w:ind w:left="1224" w:hanging="504"/>
-      </w:pPr>
-      <w:rPr>
-        <w:rFonts w:hint="default"/>
-      </w:rPr>
-    </w:lvl>
-    <w:lvl w:ilvl="3">
-      <w:start w:val="1"/>
-      <w:numFmt w:val="decimal"/>
-      <w:lvlText w:val="%1.%2.%3.%4."/>
-      <w:lvlJc w:val="left"/>
-      <w:pPr>
-        <w:ind w:left="1728" w:hanging="648"/>
-      </w:pPr>
-      <w:rPr>
-        <w:rFonts w:hint="default"/>
-      </w:rPr>
-    </w:lvl>
-    <w:lvl w:ilvl="4">
-      <w:start w:val="1"/>
-      <w:numFmt w:val="decimal"/>
-      <w:lvlText w:val="%1.%2.%3.%4.%5."/>
-      <w:lvlJc w:val="left"/>
-      <w:pPr>
-        <w:ind w:left="2232" w:hanging="792"/>
-      </w:pPr>
-      <w:rPr>
-        <w:rFonts w:hint="default"/>
-      </w:rPr>
-    </w:lvl>
-    <w:lvl w:ilvl="5">
-      <w:start w:val="1"/>
-      <w:numFmt w:val="decimal"/>
-      <w:lvlText w:val="%1.%2.%3.%4.%5.%6."/>
-      <w:lvlJc w:val="left"/>
-      <w:pPr>
-        <w:ind w:left="2736" w:hanging="936"/>
-      </w:pPr>
-      <w:rPr>
-        <w:rFonts w:hint="default"/>
-      </w:rPr>
-    </w:lvl>
-    <w:lvl w:ilvl="6">
-      <w:start w:val="1"/>
-      <w:numFmt w:val="decimal"/>
-      <w:lvlText w:val="%1.%2.%3.%4.%5.%6.%7."/>
-      <w:lvlJc w:val="left"/>
-      <w:pPr>
-        <w:ind w:left="3240" w:hanging="1080"/>
-      </w:pPr>
-      <w:rPr>
-        <w:rFonts w:hint="default"/>
-      </w:rPr>
-    </w:lvl>
-    <w:lvl w:ilvl="7">
-      <w:start w:val="1"/>
-      <w:numFmt w:val="decimal"/>
-      <w:lvlText w:val="%1.%2.%3.%4.%5.%6.%7.%8."/>
-      <w:lvlJc w:val="left"/>
-      <w:pPr>
-        <w:ind w:left="3744" w:hanging="1224"/>
-      </w:pPr>
-      <w:rPr>
-        <w:rFonts w:hint="default"/>
-      </w:rPr>
-    </w:lvl>
-    <w:lvl w:ilvl="8">
-      <w:start w:val="1"/>
-      <w:numFmt w:val="decimal"/>
-      <w:lvlText w:val="%1.%2.%3.%4.%5.%6.%7.%8.%9."/>
-      <w:lvlJc w:val="left"/>
-      <w:pPr>
-        <w:ind w:left="4320" w:hanging="1440"/>
-      </w:pPr>
-      <w:rPr>
-        <w:rFonts w:hint="default"/>
-      </w:rPr>
-    </w:lvl>
-  </w:abstractNum>
-  <w:abstractNum w:abstractNumId="5">
+  <w:abstractNum w:abstractNumId="3">
     <w:nsid w:val="187D27DD"/>
     <w:multiLevelType w:val="hybridMultilevel"/>
     <w:tmpl w:val="B826FDFA"/>
@@ -3997,7 +3687,7 @@
       </w:pPr>
     </w:lvl>
   </w:abstractNum>
-  <w:abstractNum w:abstractNumId="6">
+  <w:abstractNum w:abstractNumId="4">
     <w:nsid w:val="1A91617C"/>
     <w:multiLevelType w:val="hybridMultilevel"/>
     <w:tmpl w:val="22B2539A"/>
@@ -4086,234 +3776,7 @@
       </w:pPr>
     </w:lvl>
   </w:abstractNum>
-  <w:abstractNum w:abstractNumId="7">
-    <w:nsid w:val="1C6D2735"/>
-    <w:multiLevelType w:val="hybridMultilevel"/>
-    <w:tmpl w:val="B2107DEC"/>
-    <w:lvl w:ilvl="0" w:tplc="04090001">
-      <w:start w:val="1"/>
-      <w:numFmt w:val="bullet"/>
-      <w:lvlText w:val=""/>
-      <w:lvlJc w:val="left"/>
-      <w:pPr>
-        <w:ind w:left="720" w:hanging="360"/>
-      </w:pPr>
-      <w:rPr>
-        <w:rFonts w:ascii="Symbol" w:hAnsi="Symbol" w:hint="default"/>
-      </w:rPr>
-    </w:lvl>
-    <w:lvl w:ilvl="1" w:tplc="04090003">
-      <w:start w:val="1"/>
-      <w:numFmt w:val="bullet"/>
-      <w:lvlText w:val="o"/>
-      <w:lvlJc w:val="left"/>
-      <w:pPr>
-        <w:ind w:left="1440" w:hanging="360"/>
-      </w:pPr>
-      <w:rPr>
-        <w:rFonts w:ascii="Courier New" w:hAnsi="Courier New" w:cs="Courier New" w:hint="default"/>
-      </w:rPr>
-    </w:lvl>
-    <w:lvl w:ilvl="2" w:tplc="04090005" w:tentative="1">
-      <w:start w:val="1"/>
-      <w:numFmt w:val="bullet"/>
-      <w:lvlText w:val=""/>
-      <w:lvlJc w:val="left"/>
-      <w:pPr>
-        <w:ind w:left="2160" w:hanging="360"/>
-      </w:pPr>
-      <w:rPr>
-        <w:rFonts w:ascii="Wingdings" w:hAnsi="Wingdings" w:hint="default"/>
-      </w:rPr>
-    </w:lvl>
-    <w:lvl w:ilvl="3" w:tplc="04090001" w:tentative="1">
-      <w:start w:val="1"/>
-      <w:numFmt w:val="bullet"/>
-      <w:lvlText w:val=""/>
-      <w:lvlJc w:val="left"/>
-      <w:pPr>
-        <w:ind w:left="2880" w:hanging="360"/>
-      </w:pPr>
-      <w:rPr>
-        <w:rFonts w:ascii="Symbol" w:hAnsi="Symbol" w:hint="default"/>
-      </w:rPr>
-    </w:lvl>
-    <w:lvl w:ilvl="4" w:tplc="04090003" w:tentative="1">
-      <w:start w:val="1"/>
-      <w:numFmt w:val="bullet"/>
-      <w:lvlText w:val="o"/>
-      <w:lvlJc w:val="left"/>
-      <w:pPr>
-        <w:ind w:left="3600" w:hanging="360"/>
-      </w:pPr>
-      <w:rPr>
-        <w:rFonts w:ascii="Courier New" w:hAnsi="Courier New" w:cs="Courier New" w:hint="default"/>
-      </w:rPr>
-    </w:lvl>
-    <w:lvl w:ilvl="5" w:tplc="04090005" w:tentative="1">
-      <w:start w:val="1"/>
-      <w:numFmt w:val="bullet"/>
-      <w:lvlText w:val=""/>
-      <w:lvlJc w:val="left"/>
-      <w:pPr>
-        <w:ind w:left="4320" w:hanging="360"/>
-      </w:pPr>
-      <w:rPr>
-        <w:rFonts w:ascii="Wingdings" w:hAnsi="Wingdings" w:hint="default"/>
-      </w:rPr>
-    </w:lvl>
-    <w:lvl w:ilvl="6" w:tplc="04090001" w:tentative="1">
-      <w:start w:val="1"/>
-      <w:numFmt w:val="bullet"/>
-      <w:lvlText w:val=""/>
-      <w:lvlJc w:val="left"/>
-      <w:pPr>
-        <w:ind w:left="5040" w:hanging="360"/>
-      </w:pPr>
-      <w:rPr>
-        <w:rFonts w:ascii="Symbol" w:hAnsi="Symbol" w:hint="default"/>
-      </w:rPr>
-    </w:lvl>
-    <w:lvl w:ilvl="7" w:tplc="04090003" w:tentative="1">
-      <w:start w:val="1"/>
-      <w:numFmt w:val="bullet"/>
-      <w:lvlText w:val="o"/>
-      <w:lvlJc w:val="left"/>
-      <w:pPr>
-        <w:ind w:left="5760" w:hanging="360"/>
-      </w:pPr>
-      <w:rPr>
-        <w:rFonts w:ascii="Courier New" w:hAnsi="Courier New" w:cs="Courier New" w:hint="default"/>
-      </w:rPr>
-    </w:lvl>
-    <w:lvl w:ilvl="8" w:tplc="04090005" w:tentative="1">
-      <w:start w:val="1"/>
-      <w:numFmt w:val="bullet"/>
-      <w:lvlText w:val=""/>
-      <w:lvlJc w:val="left"/>
-      <w:pPr>
-        <w:ind w:left="6480" w:hanging="360"/>
-      </w:pPr>
-      <w:rPr>
-        <w:rFonts w:ascii="Wingdings" w:hAnsi="Wingdings" w:hint="default"/>
-      </w:rPr>
-    </w:lvl>
-  </w:abstractNum>
-  <w:abstractNum w:abstractNumId="8">
-    <w:nsid w:val="1C70344E"/>
-    <w:multiLevelType w:val="multilevel"/>
-    <w:tmpl w:val="0510B6BE"/>
-    <w:lvl w:ilvl="0">
-      <w:start w:val="1"/>
-      <w:numFmt w:val="decimal"/>
-      <w:lvlText w:val="7d.%1 "/>
-      <w:lvlJc w:val="left"/>
-      <w:pPr>
-        <w:ind w:left="-360" w:firstLine="360"/>
-      </w:pPr>
-      <w:rPr>
-        <w:rFonts w:hint="default"/>
-      </w:rPr>
-    </w:lvl>
-    <w:lvl w:ilvl="1">
-      <w:start w:val="1"/>
-      <w:numFmt w:val="decimal"/>
-      <w:suff w:val="space"/>
-      <w:lvlText w:val="7d.%1.%2 "/>
-      <w:lvlJc w:val="left"/>
-      <w:pPr>
-        <w:ind w:left="0" w:hanging="360"/>
-      </w:pPr>
-      <w:rPr>
-        <w:rFonts w:hint="default"/>
-      </w:rPr>
-    </w:lvl>
-    <w:lvl w:ilvl="2">
-      <w:start w:val="1"/>
-      <w:numFmt w:val="decimal"/>
-      <w:lvlText w:val="7d.%1.%2.%3."/>
-      <w:lvlJc w:val="left"/>
-      <w:pPr>
-        <w:ind w:left="1224" w:hanging="504"/>
-      </w:pPr>
-      <w:rPr>
-        <w:rFonts w:hint="default"/>
-      </w:rPr>
-    </w:lvl>
-    <w:lvl w:ilvl="3">
-      <w:start w:val="1"/>
-      <w:numFmt w:val="decimal"/>
-      <w:lvlText w:val="%1.%2.%3.%4."/>
-      <w:lvlJc w:val="left"/>
-      <w:pPr>
-        <w:ind w:left="1728" w:hanging="648"/>
-      </w:pPr>
-      <w:rPr>
-        <w:rFonts w:hint="default"/>
-      </w:rPr>
-    </w:lvl>
-    <w:lvl w:ilvl="4">
-      <w:start w:val="1"/>
-      <w:numFmt w:val="decimal"/>
-      <w:lvlText w:val="%1.%2.%3.%4.%5."/>
-      <w:lvlJc w:val="left"/>
-      <w:pPr>
-        <w:ind w:left="2232" w:hanging="792"/>
-      </w:pPr>
-      <w:rPr>
-        <w:rFonts w:hint="default"/>
-      </w:rPr>
-    </w:lvl>
-    <w:lvl w:ilvl="5">
-      <w:start w:val="1"/>
-      <w:numFmt w:val="decimal"/>
-      <w:lvlText w:val="%1.%2.%3.%4.%5.%6."/>
-      <w:lvlJc w:val="left"/>
-      <w:pPr>
-        <w:ind w:left="2736" w:hanging="936"/>
-      </w:pPr>
-      <w:rPr>
-        <w:rFonts w:hint="default"/>
-      </w:rPr>
-    </w:lvl>
-    <w:lvl w:ilvl="6">
-      <w:start w:val="1"/>
-      <w:numFmt w:val="decimal"/>
-      <w:lvlText w:val="%1.%2.%3.%4.%5.%6.%7."/>
-      <w:lvlJc w:val="left"/>
-      <w:pPr>
-        <w:ind w:left="3240" w:hanging="1080"/>
-      </w:pPr>
-      <w:rPr>
-        <w:rFonts w:hint="default"/>
-      </w:rPr>
-    </w:lvl>
-    <w:lvl w:ilvl="7">
-      <w:start w:val="1"/>
-      <w:numFmt w:val="decimal"/>
-      <w:lvlText w:val="%1.%2.%3.%4.%5.%6.%7.%8."/>
-      <w:lvlJc w:val="left"/>
-      <w:pPr>
-        <w:ind w:left="3744" w:hanging="1224"/>
-      </w:pPr>
-      <w:rPr>
-        <w:rFonts w:hint="default"/>
-      </w:rPr>
-    </w:lvl>
-    <w:lvl w:ilvl="8">
-      <w:start w:val="1"/>
-      <w:numFmt w:val="decimal"/>
-      <w:lvlText w:val="%1.%2.%3.%4.%5.%6.%7.%8.%9."/>
-      <w:lvlJc w:val="left"/>
-      <w:pPr>
-        <w:ind w:left="4320" w:hanging="1440"/>
-      </w:pPr>
-      <w:rPr>
-        <w:rFonts w:hint="default"/>
-      </w:rPr>
-    </w:lvl>
-  </w:abstractNum>
-  <w:abstractNum w:abstractNumId="9">
+  <w:abstractNum w:abstractNumId="5">
     <w:nsid w:val="202D0999"/>
     <w:multiLevelType w:val="hybridMultilevel"/>
     <w:tmpl w:val="5C3E28F0"/>
@@ -4402,234 +3865,7 @@
       </w:pPr>
     </w:lvl>
   </w:abstractNum>
-  <w:abstractNum w:abstractNumId="10">
-    <w:nsid w:val="21846D26"/>
-    <w:multiLevelType w:val="multilevel"/>
-    <w:tmpl w:val="09D6980A"/>
-    <w:lvl w:ilvl="0">
-      <w:start w:val="1"/>
-      <w:numFmt w:val="decimal"/>
-      <w:lvlText w:val="7d.%1 "/>
-      <w:lvlJc w:val="left"/>
-      <w:pPr>
-        <w:ind w:left="-360" w:firstLine="360"/>
-      </w:pPr>
-      <w:rPr>
-        <w:rFonts w:hint="default"/>
-      </w:rPr>
-    </w:lvl>
-    <w:lvl w:ilvl="1">
-      <w:start w:val="1"/>
-      <w:numFmt w:val="decimal"/>
-      <w:suff w:val="space"/>
-      <w:lvlText w:val="7d.%1.%2 "/>
-      <w:lvlJc w:val="left"/>
-      <w:pPr>
-        <w:ind w:left="0" w:hanging="360"/>
-      </w:pPr>
-      <w:rPr>
-        <w:rFonts w:hint="default"/>
-      </w:rPr>
-    </w:lvl>
-    <w:lvl w:ilvl="2">
-      <w:start w:val="1"/>
-      <w:numFmt w:val="decimal"/>
-      <w:lvlText w:val="7d.%1.%2.%3."/>
-      <w:lvlJc w:val="left"/>
-      <w:pPr>
-        <w:ind w:left="1224" w:hanging="504"/>
-      </w:pPr>
-      <w:rPr>
-        <w:rFonts w:hint="default"/>
-      </w:rPr>
-    </w:lvl>
-    <w:lvl w:ilvl="3">
-      <w:start w:val="1"/>
-      <w:numFmt w:val="decimal"/>
-      <w:lvlText w:val="%1.%2.%3.%4."/>
-      <w:lvlJc w:val="left"/>
-      <w:pPr>
-        <w:ind w:left="1728" w:hanging="648"/>
-      </w:pPr>
-      <w:rPr>
-        <w:rFonts w:hint="default"/>
-      </w:rPr>
-    </w:lvl>
-    <w:lvl w:ilvl="4">
-      <w:start w:val="1"/>
-      <w:numFmt w:val="decimal"/>
-      <w:lvlText w:val="%1.%2.%3.%4.%5."/>
-      <w:lvlJc w:val="left"/>
-      <w:pPr>
-        <w:ind w:left="2232" w:hanging="792"/>
-      </w:pPr>
-      <w:rPr>
-        <w:rFonts w:hint="default"/>
-      </w:rPr>
-    </w:lvl>
-    <w:lvl w:ilvl="5">
-      <w:start w:val="1"/>
-      <w:numFmt w:val="decimal"/>
-      <w:lvlText w:val="%1.%2.%3.%4.%5.%6."/>
-      <w:lvlJc w:val="left"/>
-      <w:pPr>
-        <w:ind w:left="2736" w:hanging="936"/>
-      </w:pPr>
-      <w:rPr>
-        <w:rFonts w:hint="default"/>
-      </w:rPr>
-    </w:lvl>
-    <w:lvl w:ilvl="6">
-      <w:start w:val="1"/>
-      <w:numFmt w:val="decimal"/>
-      <w:lvlText w:val="%1.%2.%3.%4.%5.%6.%7."/>
-      <w:lvlJc w:val="left"/>
-      <w:pPr>
-        <w:ind w:left="3240" w:hanging="1080"/>
-      </w:pPr>
-      <w:rPr>
-        <w:rFonts w:hint="default"/>
-      </w:rPr>
-    </w:lvl>
-    <w:lvl w:ilvl="7">
-      <w:start w:val="1"/>
-      <w:numFmt w:val="decimal"/>
-      <w:lvlText w:val="%1.%2.%3.%4.%5.%6.%7.%8."/>
-      <w:lvlJc w:val="left"/>
-      <w:pPr>
-        <w:ind w:left="3744" w:hanging="1224"/>
-      </w:pPr>
-      <w:rPr>
-        <w:rFonts w:hint="default"/>
-      </w:rPr>
-    </w:lvl>
-    <w:lvl w:ilvl="8">
-      <w:start w:val="1"/>
-      <w:numFmt w:val="decimal"/>
-      <w:lvlText w:val="%1.%2.%3.%4.%5.%6.%7.%8.%9."/>
-      <w:lvlJc w:val="left"/>
-      <w:pPr>
-        <w:ind w:left="4320" w:hanging="1440"/>
-      </w:pPr>
-      <w:rPr>
-        <w:rFonts w:hint="default"/>
-      </w:rPr>
-    </w:lvl>
-  </w:abstractNum>
-  <w:abstractNum w:abstractNumId="11">
-    <w:nsid w:val="2694350F"/>
-    <w:multiLevelType w:val="hybridMultilevel"/>
-    <w:tmpl w:val="9CB8B1D8"/>
-    <w:lvl w:ilvl="0" w:tplc="04090001">
-      <w:start w:val="1"/>
-      <w:numFmt w:val="bullet"/>
-      <w:lvlText w:val=""/>
-      <w:lvlJc w:val="left"/>
-      <w:pPr>
-        <w:ind w:left="720" w:hanging="360"/>
-      </w:pPr>
-      <w:rPr>
-        <w:rFonts w:ascii="Symbol" w:hAnsi="Symbol" w:hint="default"/>
-      </w:rPr>
-    </w:lvl>
-    <w:lvl w:ilvl="1" w:tplc="04090003">
-      <w:start w:val="1"/>
-      <w:numFmt w:val="bullet"/>
-      <w:lvlText w:val="o"/>
-      <w:lvlJc w:val="left"/>
-      <w:pPr>
-        <w:ind w:left="1440" w:hanging="360"/>
-      </w:pPr>
-      <w:rPr>
-        <w:rFonts w:ascii="Courier New" w:hAnsi="Courier New" w:cs="Courier New" w:hint="default"/>
-      </w:rPr>
-    </w:lvl>
-    <w:lvl w:ilvl="2" w:tplc="04090005" w:tentative="1">
-      <w:start w:val="1"/>
-      <w:numFmt w:val="bullet"/>
-      <w:lvlText w:val=""/>
-      <w:lvlJc w:val="left"/>
-      <w:pPr>
-        <w:ind w:left="2160" w:hanging="360"/>
-      </w:pPr>
-      <w:rPr>
-        <w:rFonts w:ascii="Wingdings" w:hAnsi="Wingdings" w:hint="default"/>
-      </w:rPr>
-    </w:lvl>
-    <w:lvl w:ilvl="3" w:tplc="04090001" w:tentative="1">
-      <w:start w:val="1"/>
-      <w:numFmt w:val="bullet"/>
-      <w:lvlText w:val=""/>
-      <w:lvlJc w:val="left"/>
-      <w:pPr>
-        <w:ind w:left="2880" w:hanging="360"/>
-      </w:pPr>
-      <w:rPr>
-        <w:rFonts w:ascii="Symbol" w:hAnsi="Symbol" w:hint="default"/>
-      </w:rPr>
-    </w:lvl>
-    <w:lvl w:ilvl="4" w:tplc="04090003" w:tentative="1">
-      <w:start w:val="1"/>
-      <w:numFmt w:val="bullet"/>
-      <w:lvlText w:val="o"/>
-      <w:lvlJc w:val="left"/>
-      <w:pPr>
-        <w:ind w:left="3600" w:hanging="360"/>
-      </w:pPr>
-      <w:rPr>
-        <w:rFonts w:ascii="Courier New" w:hAnsi="Courier New" w:cs="Courier New" w:hint="default"/>
-      </w:rPr>
-    </w:lvl>
-    <w:lvl w:ilvl="5" w:tplc="04090005" w:tentative="1">
-      <w:start w:val="1"/>
-      <w:numFmt w:val="bullet"/>
-      <w:lvlText w:val=""/>
-      <w:lvlJc w:val="left"/>
-      <w:pPr>
-        <w:ind w:left="4320" w:hanging="360"/>
-      </w:pPr>
-      <w:rPr>
-        <w:rFonts w:ascii="Wingdings" w:hAnsi="Wingdings" w:hint="default"/>
-      </w:rPr>
-    </w:lvl>
-    <w:lvl w:ilvl="6" w:tplc="04090001" w:tentative="1">
-      <w:start w:val="1"/>
-      <w:numFmt w:val="bullet"/>
-      <w:lvlText w:val=""/>
-      <w:lvlJc w:val="left"/>
-      <w:pPr>
-        <w:ind w:left="5040" w:hanging="360"/>
-      </w:pPr>
-      <w:rPr>
-        <w:rFonts w:ascii="Symbol" w:hAnsi="Symbol" w:hint="default"/>
-      </w:rPr>
-    </w:lvl>
-    <w:lvl w:ilvl="7" w:tplc="04090003" w:tentative="1">
-      <w:start w:val="1"/>
-      <w:numFmt w:val="bullet"/>
-      <w:lvlText w:val="o"/>
-      <w:lvlJc w:val="left"/>
-      <w:pPr>
-        <w:ind w:left="5760" w:hanging="360"/>
-      </w:pPr>
-      <w:rPr>
-        <w:rFonts w:ascii="Courier New" w:hAnsi="Courier New" w:cs="Courier New" w:hint="default"/>
-      </w:rPr>
-    </w:lvl>
-    <w:lvl w:ilvl="8" w:tplc="04090005" w:tentative="1">
-      <w:start w:val="1"/>
-      <w:numFmt w:val="bullet"/>
-      <w:lvlText w:val=""/>
-      <w:lvlJc w:val="left"/>
-      <w:pPr>
-        <w:ind w:left="6480" w:hanging="360"/>
-      </w:pPr>
-      <w:rPr>
-        <w:rFonts w:ascii="Wingdings" w:hAnsi="Wingdings" w:hint="default"/>
-      </w:rPr>
-    </w:lvl>
-  </w:abstractNum>
-  <w:abstractNum w:abstractNumId="12">
+  <w:abstractNum w:abstractNumId="6">
     <w:nsid w:val="2D781EA5"/>
     <w:multiLevelType w:val="multilevel"/>
     <w:tmpl w:val="DADE3AD4"/>
@@ -4743,7 +3979,7 @@
       </w:rPr>
     </w:lvl>
   </w:abstractNum>
-  <w:abstractNum w:abstractNumId="13">
+  <w:abstractNum w:abstractNumId="7">
     <w:nsid w:val="2F7F48BF"/>
     <w:multiLevelType w:val="hybridMultilevel"/>
     <w:tmpl w:val="B186150E"/>
@@ -4857,96 +4093,121 @@
       </w:rPr>
     </w:lvl>
   </w:abstractNum>
-  <w:abstractNum w:abstractNumId="14">
-    <w:nsid w:val="32272FEE"/>
-    <w:multiLevelType w:val="hybridMultilevel"/>
-    <w:tmpl w:val="774E90BA"/>
-    <w:lvl w:ilvl="0" w:tplc="0409000F">
-      <w:start w:val="1"/>
-      <w:numFmt w:val="decimal"/>
-      <w:lvlText w:val="%1."/>
-      <w:lvlJc w:val="left"/>
-      <w:pPr>
-        <w:ind w:left="720" w:hanging="360"/>
+  <w:abstractNum w:abstractNumId="8">
+    <w:nsid w:val="32680EA6"/>
+    <w:multiLevelType w:val="multilevel"/>
+    <w:tmpl w:val="813C4270"/>
+    <w:lvl w:ilvl="0">
+      <w:start w:val="1"/>
+      <w:numFmt w:val="decimal"/>
+      <w:lvlText w:val="7C.%1"/>
+      <w:lvlJc w:val="left"/>
+      <w:pPr>
+        <w:ind w:left="360" w:hanging="720"/>
       </w:pPr>
       <w:rPr>
         <w:rFonts w:hint="default"/>
       </w:rPr>
     </w:lvl>
-    <w:lvl w:ilvl="1" w:tplc="04090019">
-      <w:start w:val="1"/>
-      <w:numFmt w:val="lowerLetter"/>
-      <w:lvlText w:val="%2."/>
-      <w:lvlJc w:val="left"/>
-      <w:pPr>
-        <w:ind w:left="1440" w:hanging="360"/>
-      </w:pPr>
-    </w:lvl>
-    <w:lvl w:ilvl="2" w:tplc="0409001B" w:tentative="1">
-      <w:start w:val="1"/>
-      <w:numFmt w:val="lowerRoman"/>
-      <w:lvlText w:val="%3."/>
-      <w:lvlJc w:val="right"/>
-      <w:pPr>
-        <w:ind w:left="2160" w:hanging="180"/>
-      </w:pPr>
-    </w:lvl>
-    <w:lvl w:ilvl="3" w:tplc="0409000F" w:tentative="1">
-      <w:start w:val="1"/>
-      <w:numFmt w:val="decimal"/>
-      <w:lvlText w:val="%4."/>
-      <w:lvlJc w:val="left"/>
-      <w:pPr>
-        <w:ind w:left="2880" w:hanging="360"/>
-      </w:pPr>
-    </w:lvl>
-    <w:lvl w:ilvl="4" w:tplc="04090019" w:tentative="1">
-      <w:start w:val="1"/>
-      <w:numFmt w:val="lowerLetter"/>
-      <w:lvlText w:val="%5."/>
-      <w:lvlJc w:val="left"/>
-      <w:pPr>
-        <w:ind w:left="3600" w:hanging="360"/>
-      </w:pPr>
-    </w:lvl>
-    <w:lvl w:ilvl="5" w:tplc="0409001B" w:tentative="1">
-      <w:start w:val="1"/>
-      <w:numFmt w:val="lowerRoman"/>
-      <w:lvlText w:val="%6."/>
-      <w:lvlJc w:val="right"/>
-      <w:pPr>
-        <w:ind w:left="4320" w:hanging="180"/>
-      </w:pPr>
-    </w:lvl>
-    <w:lvl w:ilvl="6" w:tplc="0409000F" w:tentative="1">
-      <w:start w:val="1"/>
-      <w:numFmt w:val="decimal"/>
-      <w:lvlText w:val="%7."/>
-      <w:lvlJc w:val="left"/>
-      <w:pPr>
-        <w:ind w:left="5040" w:hanging="360"/>
-      </w:pPr>
-    </w:lvl>
-    <w:lvl w:ilvl="7" w:tplc="04090019" w:tentative="1">
-      <w:start w:val="1"/>
-      <w:numFmt w:val="lowerLetter"/>
-      <w:lvlText w:val="%8."/>
-      <w:lvlJc w:val="left"/>
-      <w:pPr>
-        <w:ind w:left="5760" w:hanging="360"/>
-      </w:pPr>
-    </w:lvl>
-    <w:lvl w:ilvl="8" w:tplc="0409001B" w:tentative="1">
-      <w:start w:val="1"/>
-      <w:numFmt w:val="lowerRoman"/>
-      <w:lvlText w:val="%9."/>
-      <w:lvlJc w:val="right"/>
-      <w:pPr>
-        <w:ind w:left="6480" w:hanging="180"/>
-      </w:pPr>
+    <w:lvl w:ilvl="1">
+      <w:start w:val="1"/>
+      <w:numFmt w:val="decimal"/>
+      <w:suff w:val="space"/>
+      <w:lvlText w:val="Exercise - 7C.%2"/>
+      <w:lvlJc w:val="left"/>
+      <w:pPr>
+        <w:ind w:left="-360" w:firstLine="0"/>
+      </w:pPr>
+      <w:rPr>
+        <w:rFonts w:hint="default"/>
+      </w:rPr>
+    </w:lvl>
+    <w:lvl w:ilvl="2">
+      <w:start w:val="1"/>
+      <w:numFmt w:val="decimal"/>
+      <w:lvlText w:val="%1.%2.%3."/>
+      <w:lvlJc w:val="left"/>
+      <w:pPr>
+        <w:ind w:left="1224" w:hanging="504"/>
+      </w:pPr>
+      <w:rPr>
+        <w:rFonts w:hint="default"/>
+      </w:rPr>
+    </w:lvl>
+    <w:lvl w:ilvl="3">
+      <w:start w:val="1"/>
+      <w:numFmt w:val="decimal"/>
+      <w:lvlText w:val="%1.%2.%3.%4."/>
+      <w:lvlJc w:val="left"/>
+      <w:pPr>
+        <w:ind w:left="1728" w:hanging="648"/>
+      </w:pPr>
+      <w:rPr>
+        <w:rFonts w:hint="default"/>
+      </w:rPr>
+    </w:lvl>
+    <w:lvl w:ilvl="4">
+      <w:start w:val="1"/>
+      <w:numFmt w:val="decimal"/>
+      <w:lvlText w:val="%1.%2.%3.%4.%5."/>
+      <w:lvlJc w:val="left"/>
+      <w:pPr>
+        <w:ind w:left="2232" w:hanging="792"/>
+      </w:pPr>
+      <w:rPr>
+        <w:rFonts w:hint="default"/>
+      </w:rPr>
+    </w:lvl>
+    <w:lvl w:ilvl="5">
+      <w:start w:val="1"/>
+      <w:numFmt w:val="decimal"/>
+      <w:lvlText w:val="%1.%2.%3.%4.%5.%6."/>
+      <w:lvlJc w:val="left"/>
+      <w:pPr>
+        <w:ind w:left="2736" w:hanging="936"/>
+      </w:pPr>
+      <w:rPr>
+        <w:rFonts w:hint="default"/>
+      </w:rPr>
+    </w:lvl>
+    <w:lvl w:ilvl="6">
+      <w:start w:val="1"/>
+      <w:numFmt w:val="decimal"/>
+      <w:lvlText w:val="%1.%2.%3.%4.%5.%6.%7."/>
+      <w:lvlJc w:val="left"/>
+      <w:pPr>
+        <w:ind w:left="3240" w:hanging="1080"/>
+      </w:pPr>
+      <w:rPr>
+        <w:rFonts w:hint="default"/>
+      </w:rPr>
+    </w:lvl>
+    <w:lvl w:ilvl="7">
+      <w:start w:val="1"/>
+      <w:numFmt w:val="decimal"/>
+      <w:lvlText w:val="%1.%2.%3.%4.%5.%6.%7.%8."/>
+      <w:lvlJc w:val="left"/>
+      <w:pPr>
+        <w:ind w:left="3744" w:hanging="1224"/>
+      </w:pPr>
+      <w:rPr>
+        <w:rFonts w:hint="default"/>
+      </w:rPr>
+    </w:lvl>
+    <w:lvl w:ilvl="8">
+      <w:start w:val="1"/>
+      <w:numFmt w:val="decimal"/>
+      <w:lvlText w:val="%1.%2.%3.%4.%5.%6.%7.%8.%9."/>
+      <w:lvlJc w:val="left"/>
+      <w:pPr>
+        <w:ind w:left="4320" w:hanging="1440"/>
+      </w:pPr>
+      <w:rPr>
+        <w:rFonts w:hint="default"/>
+      </w:rPr>
     </w:lvl>
   </w:abstractNum>
-  <w:abstractNum w:abstractNumId="15">
+  <w:abstractNum w:abstractNumId="9">
     <w:nsid w:val="38AD105A"/>
     <w:multiLevelType w:val="hybridMultilevel"/>
     <w:tmpl w:val="D9D2C986"/>
@@ -5035,233 +4296,7 @@
       </w:pPr>
     </w:lvl>
   </w:abstractNum>
-  <w:abstractNum w:abstractNumId="16">
-    <w:nsid w:val="41372AA3"/>
-    <w:multiLevelType w:val="hybridMultilevel"/>
-    <w:tmpl w:val="C2F6CDDC"/>
-    <w:lvl w:ilvl="0" w:tplc="04090001">
-      <w:start w:val="1"/>
-      <w:numFmt w:val="bullet"/>
-      <w:lvlText w:val=""/>
-      <w:lvlJc w:val="left"/>
-      <w:pPr>
-        <w:ind w:left="720" w:hanging="360"/>
-      </w:pPr>
-      <w:rPr>
-        <w:rFonts w:ascii="Symbol" w:hAnsi="Symbol" w:hint="default"/>
-      </w:rPr>
-    </w:lvl>
-    <w:lvl w:ilvl="1" w:tplc="04090003" w:tentative="1">
-      <w:start w:val="1"/>
-      <w:numFmt w:val="bullet"/>
-      <w:lvlText w:val="o"/>
-      <w:lvlJc w:val="left"/>
-      <w:pPr>
-        <w:ind w:left="1440" w:hanging="360"/>
-      </w:pPr>
-      <w:rPr>
-        <w:rFonts w:ascii="Courier New" w:hAnsi="Courier New" w:cs="Courier New" w:hint="default"/>
-      </w:rPr>
-    </w:lvl>
-    <w:lvl w:ilvl="2" w:tplc="04090005" w:tentative="1">
-      <w:start w:val="1"/>
-      <w:numFmt w:val="bullet"/>
-      <w:lvlText w:val=""/>
-      <w:lvlJc w:val="left"/>
-      <w:pPr>
-        <w:ind w:left="2160" w:hanging="360"/>
-      </w:pPr>
-      <w:rPr>
-        <w:rFonts w:ascii="Wingdings" w:hAnsi="Wingdings" w:hint="default"/>
-      </w:rPr>
-    </w:lvl>
-    <w:lvl w:ilvl="3" w:tplc="04090001" w:tentative="1">
-      <w:start w:val="1"/>
-      <w:numFmt w:val="bullet"/>
-      <w:lvlText w:val=""/>
-      <w:lvlJc w:val="left"/>
-      <w:pPr>
-        <w:ind w:left="2880" w:hanging="360"/>
-      </w:pPr>
-      <w:rPr>
-        <w:rFonts w:ascii="Symbol" w:hAnsi="Symbol" w:hint="default"/>
-      </w:rPr>
-    </w:lvl>
-    <w:lvl w:ilvl="4" w:tplc="04090003" w:tentative="1">
-      <w:start w:val="1"/>
-      <w:numFmt w:val="bullet"/>
-      <w:lvlText w:val="o"/>
-      <w:lvlJc w:val="left"/>
-      <w:pPr>
-        <w:ind w:left="3600" w:hanging="360"/>
-      </w:pPr>
-      <w:rPr>
-        <w:rFonts w:ascii="Courier New" w:hAnsi="Courier New" w:cs="Courier New" w:hint="default"/>
-      </w:rPr>
-    </w:lvl>
-    <w:lvl w:ilvl="5" w:tplc="04090005" w:tentative="1">
-      <w:start w:val="1"/>
-      <w:numFmt w:val="bullet"/>
-      <w:lvlText w:val=""/>
-      <w:lvlJc w:val="left"/>
-      <w:pPr>
-        <w:ind w:left="4320" w:hanging="360"/>
-      </w:pPr>
-      <w:rPr>
-        <w:rFonts w:ascii="Wingdings" w:hAnsi="Wingdings" w:hint="default"/>
-      </w:rPr>
-    </w:lvl>
-    <w:lvl w:ilvl="6" w:tplc="04090001" w:tentative="1">
-      <w:start w:val="1"/>
-      <w:numFmt w:val="bullet"/>
-      <w:lvlText w:val=""/>
-      <w:lvlJc w:val="left"/>
-      <w:pPr>
-        <w:ind w:left="5040" w:hanging="360"/>
-      </w:pPr>
-      <w:rPr>
-        <w:rFonts w:ascii="Symbol" w:hAnsi="Symbol" w:hint="default"/>
-      </w:rPr>
-    </w:lvl>
-    <w:lvl w:ilvl="7" w:tplc="04090003" w:tentative="1">
-      <w:start w:val="1"/>
-      <w:numFmt w:val="bullet"/>
-      <w:lvlText w:val="o"/>
-      <w:lvlJc w:val="left"/>
-      <w:pPr>
-        <w:ind w:left="5760" w:hanging="360"/>
-      </w:pPr>
-      <w:rPr>
-        <w:rFonts w:ascii="Courier New" w:hAnsi="Courier New" w:cs="Courier New" w:hint="default"/>
-      </w:rPr>
-    </w:lvl>
-    <w:lvl w:ilvl="8" w:tplc="04090005" w:tentative="1">
-      <w:start w:val="1"/>
-      <w:numFmt w:val="bullet"/>
-      <w:lvlText w:val=""/>
-      <w:lvlJc w:val="left"/>
-      <w:pPr>
-        <w:ind w:left="6480" w:hanging="360"/>
-      </w:pPr>
-      <w:rPr>
-        <w:rFonts w:ascii="Wingdings" w:hAnsi="Wingdings" w:hint="default"/>
-      </w:rPr>
-    </w:lvl>
-  </w:abstractNum>
-  <w:abstractNum w:abstractNumId="17">
-    <w:nsid w:val="44E95F52"/>
-    <w:multiLevelType w:val="hybridMultilevel"/>
-    <w:tmpl w:val="5476C618"/>
-    <w:lvl w:ilvl="0" w:tplc="04090001">
-      <w:start w:val="1"/>
-      <w:numFmt w:val="bullet"/>
-      <w:lvlText w:val=""/>
-      <w:lvlJc w:val="left"/>
-      <w:pPr>
-        <w:ind w:left="720" w:hanging="360"/>
-      </w:pPr>
-      <w:rPr>
-        <w:rFonts w:ascii="Symbol" w:hAnsi="Symbol" w:hint="default"/>
-      </w:rPr>
-    </w:lvl>
-    <w:lvl w:ilvl="1" w:tplc="04090003" w:tentative="1">
-      <w:start w:val="1"/>
-      <w:numFmt w:val="bullet"/>
-      <w:lvlText w:val="o"/>
-      <w:lvlJc w:val="left"/>
-      <w:pPr>
-        <w:ind w:left="1440" w:hanging="360"/>
-      </w:pPr>
-      <w:rPr>
-        <w:rFonts w:ascii="Courier New" w:hAnsi="Courier New" w:cs="Courier New" w:hint="default"/>
-      </w:rPr>
-    </w:lvl>
-    <w:lvl w:ilvl="2" w:tplc="04090005" w:tentative="1">
-      <w:start w:val="1"/>
-      <w:numFmt w:val="bullet"/>
-      <w:lvlText w:val=""/>
-      <w:lvlJc w:val="left"/>
-      <w:pPr>
-        <w:ind w:left="2160" w:hanging="360"/>
-      </w:pPr>
-      <w:rPr>
-        <w:rFonts w:ascii="Wingdings" w:hAnsi="Wingdings" w:hint="default"/>
-      </w:rPr>
-    </w:lvl>
-    <w:lvl w:ilvl="3" w:tplc="04090001" w:tentative="1">
-      <w:start w:val="1"/>
-      <w:numFmt w:val="bullet"/>
-      <w:lvlText w:val=""/>
-      <w:lvlJc w:val="left"/>
-      <w:pPr>
-        <w:ind w:left="2880" w:hanging="360"/>
-      </w:pPr>
-      <w:rPr>
-        <w:rFonts w:ascii="Symbol" w:hAnsi="Symbol" w:hint="default"/>
-      </w:rPr>
-    </w:lvl>
-    <w:lvl w:ilvl="4" w:tplc="04090003" w:tentative="1">
-      <w:start w:val="1"/>
-      <w:numFmt w:val="bullet"/>
-      <w:lvlText w:val="o"/>
-      <w:lvlJc w:val="left"/>
-      <w:pPr>
-        <w:ind w:left="3600" w:hanging="360"/>
-      </w:pPr>
-      <w:rPr>
-        <w:rFonts w:ascii="Courier New" w:hAnsi="Courier New" w:cs="Courier New" w:hint="default"/>
-      </w:rPr>
-    </w:lvl>
-    <w:lvl w:ilvl="5" w:tplc="04090005" w:tentative="1">
-      <w:start w:val="1"/>
-      <w:numFmt w:val="bullet"/>
-      <w:lvlText w:val=""/>
-      <w:lvlJc w:val="left"/>
-      <w:pPr>
-        <w:ind w:left="4320" w:hanging="360"/>
-      </w:pPr>
-      <w:rPr>
-        <w:rFonts w:ascii="Wingdings" w:hAnsi="Wingdings" w:hint="default"/>
-      </w:rPr>
-    </w:lvl>
-    <w:lvl w:ilvl="6" w:tplc="04090001" w:tentative="1">
-      <w:start w:val="1"/>
-      <w:numFmt w:val="bullet"/>
-      <w:lvlText w:val=""/>
-      <w:lvlJc w:val="left"/>
-      <w:pPr>
-        <w:ind w:left="5040" w:hanging="360"/>
-      </w:pPr>
-      <w:rPr>
-        <w:rFonts w:ascii="Symbol" w:hAnsi="Symbol" w:hint="default"/>
-      </w:rPr>
-    </w:lvl>
-    <w:lvl w:ilvl="7" w:tplc="04090003" w:tentative="1">
-      <w:start w:val="1"/>
-      <w:numFmt w:val="bullet"/>
-      <w:lvlText w:val="o"/>
-      <w:lvlJc w:val="left"/>
-      <w:pPr>
-        <w:ind w:left="5760" w:hanging="360"/>
-      </w:pPr>
-      <w:rPr>
-        <w:rFonts w:ascii="Courier New" w:hAnsi="Courier New" w:cs="Courier New" w:hint="default"/>
-      </w:rPr>
-    </w:lvl>
-    <w:lvl w:ilvl="8" w:tplc="04090005" w:tentative="1">
-      <w:start w:val="1"/>
-      <w:numFmt w:val="bullet"/>
-      <w:lvlText w:val=""/>
-      <w:lvlJc w:val="left"/>
-      <w:pPr>
-        <w:ind w:left="6480" w:hanging="360"/>
-      </w:pPr>
-      <w:rPr>
-        <w:rFonts w:ascii="Wingdings" w:hAnsi="Wingdings" w:hint="default"/>
-      </w:rPr>
-    </w:lvl>
-  </w:abstractNum>
-  <w:abstractNum w:abstractNumId="18">
+  <w:abstractNum w:abstractNumId="10">
     <w:nsid w:val="4892586E"/>
     <w:multiLevelType w:val="hybridMultilevel"/>
     <w:tmpl w:val="C63449C6"/>
@@ -5350,7 +4385,7 @@
       </w:pPr>
     </w:lvl>
   </w:abstractNum>
-  <w:abstractNum w:abstractNumId="19">
+  <w:abstractNum w:abstractNumId="11">
     <w:nsid w:val="5AD023FF"/>
     <w:multiLevelType w:val="hybridMultilevel"/>
     <w:tmpl w:val="4EA80C02"/>
@@ -5463,99 +4498,10 @@
       </w:rPr>
     </w:lvl>
   </w:abstractNum>
-  <w:abstractNum w:abstractNumId="20">
-    <w:nsid w:val="5EB51C31"/>
-    <w:multiLevelType w:val="hybridMultilevel"/>
-    <w:tmpl w:val="011E4286"/>
-    <w:lvl w:ilvl="0" w:tplc="0409000F">
-      <w:start w:val="1"/>
-      <w:numFmt w:val="decimal"/>
-      <w:lvlText w:val="%1."/>
-      <w:lvlJc w:val="left"/>
-      <w:pPr>
-        <w:ind w:left="720" w:hanging="360"/>
-      </w:pPr>
-      <w:rPr>
-        <w:rFonts w:hint="default"/>
-      </w:rPr>
-    </w:lvl>
-    <w:lvl w:ilvl="1" w:tplc="04090019" w:tentative="1">
-      <w:start w:val="1"/>
-      <w:numFmt w:val="lowerLetter"/>
-      <w:lvlText w:val="%2."/>
-      <w:lvlJc w:val="left"/>
-      <w:pPr>
-        <w:ind w:left="1440" w:hanging="360"/>
-      </w:pPr>
-    </w:lvl>
-    <w:lvl w:ilvl="2" w:tplc="0409001B" w:tentative="1">
-      <w:start w:val="1"/>
-      <w:numFmt w:val="lowerRoman"/>
-      <w:lvlText w:val="%3."/>
-      <w:lvlJc w:val="right"/>
-      <w:pPr>
-        <w:ind w:left="2160" w:hanging="180"/>
-      </w:pPr>
-    </w:lvl>
-    <w:lvl w:ilvl="3" w:tplc="0409000F" w:tentative="1">
-      <w:start w:val="1"/>
-      <w:numFmt w:val="decimal"/>
-      <w:lvlText w:val="%4."/>
-      <w:lvlJc w:val="left"/>
-      <w:pPr>
-        <w:ind w:left="2880" w:hanging="360"/>
-      </w:pPr>
-    </w:lvl>
-    <w:lvl w:ilvl="4" w:tplc="04090019" w:tentative="1">
-      <w:start w:val="1"/>
-      <w:numFmt w:val="lowerLetter"/>
-      <w:lvlText w:val="%5."/>
-      <w:lvlJc w:val="left"/>
-      <w:pPr>
-        <w:ind w:left="3600" w:hanging="360"/>
-      </w:pPr>
-    </w:lvl>
-    <w:lvl w:ilvl="5" w:tplc="0409001B" w:tentative="1">
-      <w:start w:val="1"/>
-      <w:numFmt w:val="lowerRoman"/>
-      <w:lvlText w:val="%6."/>
-      <w:lvlJc w:val="right"/>
-      <w:pPr>
-        <w:ind w:left="4320" w:hanging="180"/>
-      </w:pPr>
-    </w:lvl>
-    <w:lvl w:ilvl="6" w:tplc="0409000F" w:tentative="1">
-      <w:start w:val="1"/>
-      <w:numFmt w:val="decimal"/>
-      <w:lvlText w:val="%7."/>
-      <w:lvlJc w:val="left"/>
-      <w:pPr>
-        <w:ind w:left="5040" w:hanging="360"/>
-      </w:pPr>
-    </w:lvl>
-    <w:lvl w:ilvl="7" w:tplc="04090019" w:tentative="1">
-      <w:start w:val="1"/>
-      <w:numFmt w:val="lowerLetter"/>
-      <w:lvlText w:val="%8."/>
-      <w:lvlJc w:val="left"/>
-      <w:pPr>
-        <w:ind w:left="5760" w:hanging="360"/>
-      </w:pPr>
-    </w:lvl>
-    <w:lvl w:ilvl="8" w:tplc="0409001B" w:tentative="1">
-      <w:start w:val="1"/>
-      <w:numFmt w:val="lowerRoman"/>
-      <w:lvlText w:val="%9."/>
-      <w:lvlJc w:val="right"/>
-      <w:pPr>
-        <w:ind w:left="6480" w:hanging="180"/>
-      </w:pPr>
-    </w:lvl>
-  </w:abstractNum>
-  <w:abstractNum w:abstractNumId="21">
+  <w:abstractNum w:abstractNumId="12">
     <w:nsid w:val="5F62103F"/>
     <w:multiLevelType w:val="multilevel"/>
-    <w:tmpl w:val="126CFA50"/>
+    <w:tmpl w:val="0B5E5DFC"/>
     <w:lvl w:ilvl="0">
       <w:start w:val="1"/>
       <w:numFmt w:val="decimal"/>
@@ -5668,7 +4614,7 @@
       </w:rPr>
     </w:lvl>
   </w:abstractNum>
-  <w:abstractNum w:abstractNumId="22">
+  <w:abstractNum w:abstractNumId="13">
     <w:nsid w:val="60E75121"/>
     <w:multiLevelType w:val="hybridMultilevel"/>
     <w:tmpl w:val="4A18E414"/>
@@ -5754,7 +4700,7 @@
       </w:pPr>
     </w:lvl>
   </w:abstractNum>
-  <w:abstractNum w:abstractNumId="23">
+  <w:abstractNum w:abstractNumId="14">
     <w:nsid w:val="652048AF"/>
     <w:multiLevelType w:val="hybridMultilevel"/>
     <w:tmpl w:val="43021C4A"/>
@@ -5867,194 +4813,50 @@
       </w:rPr>
     </w:lvl>
   </w:abstractNum>
-  <w:abstractNum w:abstractNumId="24">
-    <w:nsid w:val="79480358"/>
-    <w:multiLevelType w:val="multilevel"/>
-    <w:tmpl w:val="D4E285B4"/>
-    <w:lvl w:ilvl="0">
-      <w:start w:val="1"/>
-      <w:numFmt w:val="decimal"/>
-      <w:lvlText w:val="9.%1 "/>
-      <w:lvlJc w:val="left"/>
-      <w:pPr>
-        <w:ind w:left="-360" w:firstLine="360"/>
-      </w:pPr>
-      <w:rPr>
-        <w:rFonts w:hint="default"/>
-      </w:rPr>
-    </w:lvl>
-    <w:lvl w:ilvl="1">
-      <w:start w:val="1"/>
-      <w:numFmt w:val="decimal"/>
-      <w:suff w:val="space"/>
-      <w:lvlText w:val="9.%1.%2 "/>
-      <w:lvlJc w:val="left"/>
-      <w:pPr>
-        <w:ind w:left="0" w:hanging="360"/>
-      </w:pPr>
-      <w:rPr>
-        <w:rFonts w:hint="default"/>
-      </w:rPr>
-    </w:lvl>
-    <w:lvl w:ilvl="2">
-      <w:start w:val="1"/>
-      <w:numFmt w:val="decimal"/>
-      <w:lvlText w:val="%1.%2.%3."/>
-      <w:lvlJc w:val="left"/>
-      <w:pPr>
-        <w:ind w:left="1224" w:hanging="504"/>
-      </w:pPr>
-      <w:rPr>
-        <w:rFonts w:hint="default"/>
-      </w:rPr>
-    </w:lvl>
-    <w:lvl w:ilvl="3">
-      <w:start w:val="1"/>
-      <w:numFmt w:val="decimal"/>
-      <w:lvlText w:val="%1.%2.%3.%4."/>
-      <w:lvlJc w:val="left"/>
-      <w:pPr>
-        <w:ind w:left="1728" w:hanging="648"/>
-      </w:pPr>
-      <w:rPr>
-        <w:rFonts w:hint="default"/>
-      </w:rPr>
-    </w:lvl>
-    <w:lvl w:ilvl="4">
-      <w:start w:val="1"/>
-      <w:numFmt w:val="decimal"/>
-      <w:lvlText w:val="%1.%2.%3.%4.%5."/>
-      <w:lvlJc w:val="left"/>
-      <w:pPr>
-        <w:ind w:left="2232" w:hanging="792"/>
-      </w:pPr>
-      <w:rPr>
-        <w:rFonts w:hint="default"/>
-      </w:rPr>
-    </w:lvl>
-    <w:lvl w:ilvl="5">
-      <w:start w:val="1"/>
-      <w:numFmt w:val="decimal"/>
-      <w:lvlText w:val="%1.%2.%3.%4.%5.%6."/>
-      <w:lvlJc w:val="left"/>
-      <w:pPr>
-        <w:ind w:left="2736" w:hanging="936"/>
-      </w:pPr>
-      <w:rPr>
-        <w:rFonts w:hint="default"/>
-      </w:rPr>
-    </w:lvl>
-    <w:lvl w:ilvl="6">
-      <w:start w:val="1"/>
-      <w:numFmt w:val="decimal"/>
-      <w:lvlText w:val="%1.%2.%3.%4.%5.%6.%7."/>
-      <w:lvlJc w:val="left"/>
-      <w:pPr>
-        <w:ind w:left="3240" w:hanging="1080"/>
-      </w:pPr>
-      <w:rPr>
-        <w:rFonts w:hint="default"/>
-      </w:rPr>
-    </w:lvl>
-    <w:lvl w:ilvl="7">
-      <w:start w:val="1"/>
-      <w:numFmt w:val="decimal"/>
-      <w:lvlText w:val="%1.%2.%3.%4.%5.%6.%7.%8."/>
-      <w:lvlJc w:val="left"/>
-      <w:pPr>
-        <w:ind w:left="3744" w:hanging="1224"/>
-      </w:pPr>
-      <w:rPr>
-        <w:rFonts w:hint="default"/>
-      </w:rPr>
-    </w:lvl>
-    <w:lvl w:ilvl="8">
-      <w:start w:val="1"/>
-      <w:numFmt w:val="decimal"/>
-      <w:lvlText w:val="%1.%2.%3.%4.%5.%6.%7.%8.%9."/>
-      <w:lvlJc w:val="left"/>
-      <w:pPr>
-        <w:ind w:left="4320" w:hanging="1440"/>
-      </w:pPr>
-      <w:rPr>
-        <w:rFonts w:hint="default"/>
-      </w:rPr>
-    </w:lvl>
-  </w:abstractNum>
   <w:num w:numId="1">
-    <w:abstractNumId w:val="21"/>
+    <w:abstractNumId w:val="12"/>
   </w:num>
   <w:num w:numId="2">
+    <w:abstractNumId w:val="7"/>
+  </w:num>
+  <w:num w:numId="3">
+    <w:abstractNumId w:val="2"/>
+  </w:num>
+  <w:num w:numId="4">
     <w:abstractNumId w:val="13"/>
   </w:num>
-  <w:num w:numId="3">
-    <w:abstractNumId w:val="3"/>
-  </w:num>
-  <w:num w:numId="4">
-    <w:abstractNumId w:val="22"/>
-  </w:num>
   <w:num w:numId="5">
-    <w:abstractNumId w:val="6"/>
+    <w:abstractNumId w:val="4"/>
   </w:num>
   <w:num w:numId="6">
-    <w:abstractNumId w:val="23"/>
+    <w:abstractNumId w:val="14"/>
   </w:num>
   <w:num w:numId="7">
-    <w:abstractNumId w:val="12"/>
+    <w:abstractNumId w:val="6"/>
   </w:num>
   <w:num w:numId="8">
     <w:abstractNumId w:val="10"/>
   </w:num>
   <w:num w:numId="9">
-    <w:abstractNumId w:val="8"/>
+    <w:abstractNumId w:val="5"/>
   </w:num>
   <w:num w:numId="10">
+    <w:abstractNumId w:val="3"/>
+  </w:num>
+  <w:num w:numId="11">
+    <w:abstractNumId w:val="9"/>
+  </w:num>
+  <w:num w:numId="12">
+    <w:abstractNumId w:val="1"/>
+  </w:num>
+  <w:num w:numId="13">
     <w:abstractNumId w:val="11"/>
   </w:num>
-  <w:num w:numId="11">
-    <w:abstractNumId w:val="14"/>
-  </w:num>
-  <w:num w:numId="12">
-    <w:abstractNumId w:val="20"/>
-  </w:num>
-  <w:num w:numId="13">
-    <w:abstractNumId w:val="18"/>
-  </w:num>
   <w:num w:numId="14">
-    <w:abstractNumId w:val="9"/>
+    <w:abstractNumId w:val="0"/>
   </w:num>
   <w:num w:numId="15">
-    <w:abstractNumId w:val="5"/>
-  </w:num>
-  <w:num w:numId="16">
-    <w:abstractNumId w:val="15"/>
-  </w:num>
-  <w:num w:numId="17">
-    <w:abstractNumId w:val="17"/>
-  </w:num>
-  <w:num w:numId="18">
-    <w:abstractNumId w:val="16"/>
-  </w:num>
-  <w:num w:numId="19">
-    <w:abstractNumId w:val="7"/>
-  </w:num>
-  <w:num w:numId="20">
-    <w:abstractNumId w:val="2"/>
-  </w:num>
-  <w:num w:numId="21">
-    <w:abstractNumId w:val="1"/>
-  </w:num>
-  <w:num w:numId="22">
-    <w:abstractNumId w:val="19"/>
-  </w:num>
-  <w:num w:numId="23">
-    <w:abstractNumId w:val="0"/>
-  </w:num>
-  <w:num w:numId="24">
-    <w:abstractNumId w:val="24"/>
-  </w:num>
-  <w:num w:numId="25">
-    <w:abstractNumId w:val="4"/>
+    <w:abstractNumId w:val="8"/>
   </w:num>
   <w:numIdMacAtCleanup w:val="7"/>
 </w:numbering>
@@ -6455,7 +5257,7 @@
   <w:style w:type="paragraph" w:default="1" w:styleId="Normal">
     <w:name w:val="Normal"/>
     <w:qFormat/>
-    <w:rsid w:val="002F4F1D"/>
+    <w:rsid w:val="002F6DCF"/>
     <w:pPr>
       <w:spacing w:line="240" w:lineRule="auto"/>
     </w:pPr>
@@ -6473,7 +5275,7 @@
     <w:autoRedefine/>
     <w:uiPriority w:val="9"/>
     <w:qFormat/>
-    <w:rsid w:val="002F4F1D"/>
+    <w:rsid w:val="007400C6"/>
     <w:pPr>
       <w:keepNext/>
       <w:keepLines/>
@@ -6501,7 +5303,7 @@
     <w:uiPriority w:val="9"/>
     <w:unhideWhenUsed/>
     <w:qFormat/>
-    <w:rsid w:val="002F4F1D"/>
+    <w:rsid w:val="00803060"/>
     <w:pPr>
       <w:numPr>
         <w:ilvl w:val="1"/>
@@ -6523,7 +5325,7 @@
     <w:uiPriority w:val="9"/>
     <w:unhideWhenUsed/>
     <w:qFormat/>
-    <w:rsid w:val="002F4F1D"/>
+    <w:rsid w:val="002F6DCF"/>
     <w:pPr>
       <w:keepNext/>
       <w:keepLines/>
@@ -6544,7 +5346,7 @@
     <w:link w:val="Heading4Char"/>
     <w:uiPriority w:val="9"/>
     <w:unhideWhenUsed/>
-    <w:rsid w:val="002F4F1D"/>
+    <w:rsid w:val="002F6DCF"/>
     <w:pPr>
       <w:keepNext/>
       <w:keepLines/>
@@ -6565,7 +5367,7 @@
     <w:link w:val="Heading5Char"/>
     <w:uiPriority w:val="9"/>
     <w:unhideWhenUsed/>
-    <w:rsid w:val="002F4F1D"/>
+    <w:rsid w:val="002F6DCF"/>
     <w:pPr>
       <w:keepNext/>
       <w:keepLines/>
@@ -6582,7 +5384,6 @@
     <w:uiPriority w:val="1"/>
     <w:semiHidden/>
     <w:unhideWhenUsed/>
-    <w:rsid w:val="002F4F1D"/>
   </w:style>
   <w:style w:type="table" w:default="1" w:styleId="TableNormal">
     <w:name w:val="Normal Table"/>
@@ -6604,13 +5405,12 @@
     <w:uiPriority w:val="99"/>
     <w:semiHidden/>
     <w:unhideWhenUsed/>
-    <w:rsid w:val="002F4F1D"/>
   </w:style>
   <w:style w:type="character" w:customStyle="1" w:styleId="Heading1Char">
     <w:name w:val="Heading 1 Char"/>
     <w:link w:val="Heading1"/>
     <w:uiPriority w:val="9"/>
-    <w:rsid w:val="002F4F1D"/>
+    <w:rsid w:val="00803060"/>
     <w:rPr>
       <w:rFonts w:ascii="Times New Roman" w:eastAsia="Times New Roman" w:hAnsi="Times New Roman"/>
       <w:b/>
@@ -6624,7 +5424,7 @@
     <w:name w:val="Heading 2 Char"/>
     <w:link w:val="Heading2"/>
     <w:uiPriority w:val="9"/>
-    <w:rsid w:val="002F4F1D"/>
+    <w:rsid w:val="00803060"/>
     <w:rPr>
       <w:rFonts w:ascii="Times New Roman" w:eastAsia="Times New Roman" w:hAnsi="Times New Roman"/>
       <w:b/>
@@ -6637,7 +5437,7 @@
     <w:name w:val="Heading 3 Char"/>
     <w:link w:val="Heading3"/>
     <w:uiPriority w:val="9"/>
-    <w:rsid w:val="002F4F1D"/>
+    <w:rsid w:val="002F6DCF"/>
     <w:rPr>
       <w:rFonts w:ascii="Cambria" w:eastAsia="Times New Roman" w:hAnsi="Cambria"/>
       <w:b/>
@@ -6652,7 +5452,7 @@
     <w:basedOn w:val="DefaultParagraphFont"/>
     <w:link w:val="Heading4"/>
     <w:uiPriority w:val="9"/>
-    <w:rsid w:val="002F4F1D"/>
+    <w:rsid w:val="002F6DCF"/>
     <w:rPr>
       <w:rFonts w:asciiTheme="majorHAnsi" w:eastAsiaTheme="majorEastAsia" w:hAnsiTheme="majorHAnsi" w:cstheme="majorBidi"/>
       <w:i/>
@@ -6667,7 +5467,7 @@
     <w:basedOn w:val="DefaultParagraphFont"/>
     <w:link w:val="Heading5"/>
     <w:uiPriority w:val="9"/>
-    <w:rsid w:val="002F4F1D"/>
+    <w:rsid w:val="002F6DCF"/>
     <w:rPr>
       <w:rFonts w:asciiTheme="majorHAnsi" w:eastAsiaTheme="majorEastAsia" w:hAnsiTheme="majorHAnsi" w:cstheme="majorBidi"/>
       <w:color w:val="2E74B5" w:themeColor="accent1" w:themeShade="BF"/>
@@ -6680,7 +5480,7 @@
     <w:basedOn w:val="Normal"/>
     <w:uiPriority w:val="34"/>
     <w:qFormat/>
-    <w:rsid w:val="002F4F1D"/>
+    <w:rsid w:val="002F6DCF"/>
     <w:pPr>
       <w:ind w:left="720"/>
       <w:contextualSpacing/>
@@ -6690,7 +5490,7 @@
     <w:name w:val="Hyperlink"/>
     <w:uiPriority w:val="99"/>
     <w:unhideWhenUsed/>
-    <w:rsid w:val="002F4F1D"/>
+    <w:rsid w:val="002F6DCF"/>
     <w:rPr>
       <w:color w:val="0000FF"/>
       <w:u w:val="single"/>
@@ -6699,7 +5499,7 @@
   <w:style w:type="paragraph" w:customStyle="1" w:styleId="NumList">
     <w:name w:val="NumList"/>
     <w:qFormat/>
-    <w:rsid w:val="002F4F1D"/>
+    <w:rsid w:val="00803060"/>
     <w:pPr>
       <w:numPr>
         <w:numId w:val="2"/>
@@ -6717,7 +5517,7 @@
     <w:name w:val="No Spacing"/>
     <w:uiPriority w:val="1"/>
     <w:qFormat/>
-    <w:rsid w:val="002F4F1D"/>
+    <w:rsid w:val="0073437C"/>
     <w:pPr>
       <w:spacing w:after="0" w:line="240" w:lineRule="auto"/>
     </w:pPr>
@@ -6734,7 +5534,7 @@
     <w:uiPriority w:val="39"/>
     <w:unhideWhenUsed/>
     <w:qFormat/>
-    <w:rsid w:val="002F4F1D"/>
+    <w:rsid w:val="00803060"/>
     <w:pPr>
       <w:outlineLvl w:val="9"/>
     </w:pPr>
@@ -6746,7 +5546,7 @@
     <w:uiPriority w:val="39"/>
     <w:unhideWhenUsed/>
     <w:qFormat/>
-    <w:rsid w:val="002F4F1D"/>
+    <w:rsid w:val="002F6DCF"/>
     <w:pPr>
       <w:tabs>
         <w:tab w:val="right" w:leader="dot" w:pos="9350"/>
@@ -6767,7 +5567,7 @@
     <w:uiPriority w:val="39"/>
     <w:unhideWhenUsed/>
     <w:qFormat/>
-    <w:rsid w:val="002F4F1D"/>
+    <w:rsid w:val="00803060"/>
     <w:pPr>
       <w:tabs>
         <w:tab w:val="left" w:pos="720"/>
@@ -6790,7 +5590,7 @@
     <w:uiPriority w:val="39"/>
     <w:unhideWhenUsed/>
     <w:qFormat/>
-    <w:rsid w:val="002F4F1D"/>
+    <w:rsid w:val="002F6DCF"/>
     <w:pPr>
       <w:ind w:left="480"/>
     </w:pPr>
@@ -6807,7 +5607,7 @@
     <w:link w:val="HeaderChar"/>
     <w:uiPriority w:val="99"/>
     <w:unhideWhenUsed/>
-    <w:rsid w:val="002F4F1D"/>
+    <w:rsid w:val="002F6DCF"/>
     <w:pPr>
       <w:tabs>
         <w:tab w:val="center" w:pos="4680"/>
@@ -6820,7 +5620,7 @@
     <w:basedOn w:val="DefaultParagraphFont"/>
     <w:link w:val="Header"/>
     <w:uiPriority w:val="99"/>
-    <w:rsid w:val="002F4F1D"/>
+    <w:rsid w:val="002F6DCF"/>
     <w:rPr>
       <w:rFonts w:ascii="Times New Roman" w:hAnsi="Times New Roman"/>
       <w:sz w:val="24"/>
@@ -6833,7 +5633,7 @@
     <w:link w:val="FooterChar"/>
     <w:uiPriority w:val="99"/>
     <w:unhideWhenUsed/>
-    <w:rsid w:val="002F4F1D"/>
+    <w:rsid w:val="002F6DCF"/>
     <w:pPr>
       <w:tabs>
         <w:tab w:val="center" w:pos="4680"/>
@@ -6846,7 +5646,7 @@
     <w:basedOn w:val="DefaultParagraphFont"/>
     <w:link w:val="Footer"/>
     <w:uiPriority w:val="99"/>
-    <w:rsid w:val="002F4F1D"/>
+    <w:rsid w:val="002F6DCF"/>
     <w:rPr>
       <w:rFonts w:ascii="Times New Roman" w:hAnsi="Times New Roman"/>
       <w:sz w:val="24"/>
@@ -6857,7 +5657,7 @@
     <w:name w:val="C_Code"/>
     <w:link w:val="CCodeChar"/>
     <w:qFormat/>
-    <w:rsid w:val="002F4F1D"/>
+    <w:rsid w:val="002F6DCF"/>
     <w:pPr>
       <w:spacing w:after="120"/>
       <w:ind w:left="720"/>
@@ -6874,7 +5674,7 @@
   <w:style w:type="character" w:customStyle="1" w:styleId="CCodeChar">
     <w:name w:val="C_Code Char"/>
     <w:link w:val="CCode"/>
-    <w:rsid w:val="002F4F1D"/>
+    <w:rsid w:val="002F6DCF"/>
     <w:rPr>
       <w:rFonts w:ascii="Times New Roman" w:eastAsia="Times New Roman" w:hAnsi="Times New Roman"/>
       <w:color w:val="548DD4"/>
@@ -6890,7 +5690,7 @@
     <w:autoRedefine/>
     <w:uiPriority w:val="39"/>
     <w:unhideWhenUsed/>
-    <w:rsid w:val="002F4F1D"/>
+    <w:rsid w:val="002F6DCF"/>
     <w:pPr>
       <w:ind w:left="720"/>
     </w:pPr>
@@ -6906,7 +5706,7 @@
     <w:autoRedefine/>
     <w:uiPriority w:val="39"/>
     <w:unhideWhenUsed/>
-    <w:rsid w:val="002F4F1D"/>
+    <w:rsid w:val="002F6DCF"/>
     <w:pPr>
       <w:ind w:left="960"/>
     </w:pPr>
@@ -6922,7 +5722,7 @@
     <w:autoRedefine/>
     <w:uiPriority w:val="39"/>
     <w:unhideWhenUsed/>
-    <w:rsid w:val="002F4F1D"/>
+    <w:rsid w:val="002F6DCF"/>
     <w:pPr>
       <w:ind w:left="1200"/>
     </w:pPr>
@@ -6938,7 +5738,7 @@
     <w:autoRedefine/>
     <w:uiPriority w:val="39"/>
     <w:unhideWhenUsed/>
-    <w:rsid w:val="002F4F1D"/>
+    <w:rsid w:val="002F6DCF"/>
     <w:pPr>
       <w:ind w:left="1440"/>
     </w:pPr>
@@ -6954,7 +5754,7 @@
     <w:autoRedefine/>
     <w:uiPriority w:val="39"/>
     <w:unhideWhenUsed/>
-    <w:rsid w:val="002F4F1D"/>
+    <w:rsid w:val="002F6DCF"/>
     <w:pPr>
       <w:ind w:left="1680"/>
     </w:pPr>
@@ -6970,7 +5770,7 @@
     <w:autoRedefine/>
     <w:uiPriority w:val="39"/>
     <w:unhideWhenUsed/>
-    <w:rsid w:val="002F4F1D"/>
+    <w:rsid w:val="002F6DCF"/>
     <w:pPr>
       <w:ind w:left="1920"/>
     </w:pPr>
@@ -6983,7 +5783,7 @@
     <w:name w:val="Table Grid"/>
     <w:basedOn w:val="TableNormal"/>
     <w:uiPriority w:val="59"/>
-    <w:rsid w:val="002F4F1D"/>
+    <w:rsid w:val="002F6DCF"/>
     <w:pPr>
       <w:spacing w:after="0" w:line="240" w:lineRule="auto"/>
     </w:pPr>
@@ -7016,7 +5816,7 @@
     <w:basedOn w:val="DefaultParagraphFont"/>
     <w:uiPriority w:val="33"/>
     <w:qFormat/>
-    <w:rsid w:val="002F4F1D"/>
+    <w:rsid w:val="002F6DCF"/>
     <w:rPr>
       <w:rFonts w:ascii="Times New Roman" w:hAnsi="Times New Roman"/>
       <w:b/>
@@ -7036,7 +5836,7 @@
     <w:uiPriority w:val="99"/>
     <w:semiHidden/>
     <w:unhideWhenUsed/>
-    <w:rsid w:val="002F4F1D"/>
+    <w:rsid w:val="002F6DCF"/>
     <w:rPr>
       <w:rFonts w:ascii="Tahoma" w:hAnsi="Tahoma" w:cs="Tahoma"/>
       <w:sz w:val="16"/>
@@ -7048,7 +5848,7 @@
     <w:link w:val="BalloonText"/>
     <w:uiPriority w:val="99"/>
     <w:semiHidden/>
-    <w:rsid w:val="002F4F1D"/>
+    <w:rsid w:val="002F6DCF"/>
     <w:rPr>
       <w:rFonts w:ascii="Tahoma" w:hAnsi="Tahoma" w:cs="Tahoma"/>
       <w:sz w:val="16"/>
@@ -7062,7 +5862,7 @@
     <w:uiPriority w:val="35"/>
     <w:unhideWhenUsed/>
     <w:qFormat/>
-    <w:rsid w:val="002F4F1D"/>
+    <w:rsid w:val="002F6DCF"/>
     <w:rPr>
       <w:b/>
       <w:bCs/>
@@ -7078,7 +5878,7 @@
     <w:uiPriority w:val="99"/>
     <w:semiHidden/>
     <w:unhideWhenUsed/>
-    <w:rsid w:val="002F4F1D"/>
+    <w:rsid w:val="002F6DCF"/>
     <w:rPr>
       <w:rFonts w:ascii="Tahoma" w:hAnsi="Tahoma" w:cs="Tahoma"/>
       <w:sz w:val="16"/>
@@ -7090,7 +5890,7 @@
     <w:link w:val="DocumentMap"/>
     <w:uiPriority w:val="99"/>
     <w:semiHidden/>
-    <w:rsid w:val="002F4F1D"/>
+    <w:rsid w:val="002F6DCF"/>
     <w:rPr>
       <w:rFonts w:ascii="Tahoma" w:hAnsi="Tahoma" w:cs="Tahoma"/>
       <w:sz w:val="16"/>
@@ -7101,7 +5901,7 @@
     <w:name w:val="Placeholder Text"/>
     <w:uiPriority w:val="99"/>
     <w:semiHidden/>
-    <w:rsid w:val="002F4F1D"/>
+    <w:rsid w:val="002F6DCF"/>
     <w:rPr>
       <w:color w:val="808080"/>
     </w:rPr>
@@ -7111,7 +5911,7 @@
     <w:uiPriority w:val="99"/>
     <w:semiHidden/>
     <w:unhideWhenUsed/>
-    <w:rsid w:val="002F4F1D"/>
+    <w:rsid w:val="002F6DCF"/>
     <w:rPr>
       <w:sz w:val="16"/>
       <w:szCs w:val="16"/>
@@ -7124,7 +5924,7 @@
     <w:uiPriority w:val="99"/>
     <w:semiHidden/>
     <w:unhideWhenUsed/>
-    <w:rsid w:val="002F4F1D"/>
+    <w:rsid w:val="002F6DCF"/>
     <w:rPr>
       <w:sz w:val="20"/>
       <w:szCs w:val="20"/>
@@ -7136,7 +5936,7 @@
     <w:link w:val="CommentText"/>
     <w:uiPriority w:val="99"/>
     <w:semiHidden/>
-    <w:rsid w:val="002F4F1D"/>
+    <w:rsid w:val="002F6DCF"/>
     <w:rPr>
       <w:rFonts w:ascii="Times New Roman" w:hAnsi="Times New Roman"/>
       <w:sz w:val="20"/>
@@ -7151,7 +5951,7 @@
     <w:uiPriority w:val="99"/>
     <w:semiHidden/>
     <w:unhideWhenUsed/>
-    <w:rsid w:val="002F4F1D"/>
+    <w:rsid w:val="002F6DCF"/>
     <w:rPr>
       <w:b/>
       <w:bCs/>
@@ -7162,7 +5962,7 @@
     <w:link w:val="CommentSubject"/>
     <w:uiPriority w:val="99"/>
     <w:semiHidden/>
-    <w:rsid w:val="002F4F1D"/>
+    <w:rsid w:val="002F6DCF"/>
     <w:rPr>
       <w:rFonts w:ascii="Times New Roman" w:hAnsi="Times New Roman"/>
       <w:b/>
@@ -7177,7 +5977,7 @@
     <w:uiPriority w:val="99"/>
     <w:semiHidden/>
     <w:unhideWhenUsed/>
-    <w:rsid w:val="002F4F1D"/>
+    <w:rsid w:val="002F6DCF"/>
     <w:rPr>
       <w:color w:val="954F72" w:themeColor="followedHyperlink"/>
       <w:u w:val="single"/>
@@ -7186,7 +5986,7 @@
   <w:style w:type="paragraph" w:customStyle="1" w:styleId="p1">
     <w:name w:val="p1"/>
     <w:basedOn w:val="Normal"/>
-    <w:rsid w:val="002F4F1D"/>
+    <w:rsid w:val="002F6DCF"/>
     <w:pPr>
       <w:shd w:val="clear" w:color="auto" w:fill="FFFFFF"/>
     </w:pPr>
@@ -7200,13 +6000,13 @@
   <w:style w:type="character" w:customStyle="1" w:styleId="s1">
     <w:name w:val="s1"/>
     <w:basedOn w:val="DefaultParagraphFont"/>
-    <w:rsid w:val="002F4F1D"/>
+    <w:rsid w:val="002F6DCF"/>
   </w:style>
   <w:style w:type="paragraph" w:customStyle="1" w:styleId="Exercise">
     <w:name w:val="Exercise"/>
     <w:basedOn w:val="Heading2"/>
     <w:qFormat/>
-    <w:rsid w:val="002F4F1D"/>
+    <w:rsid w:val="007400C6"/>
     <w:pPr>
       <w:numPr>
         <w:numId w:val="3"/>
@@ -7216,7 +6016,7 @@
   <w:style w:type="character" w:customStyle="1" w:styleId="apple-converted-space">
     <w:name w:val="apple-converted-space"/>
     <w:basedOn w:val="DefaultParagraphFont"/>
-    <w:rsid w:val="002F4F1D"/>
+    <w:rsid w:val="002F6DCF"/>
   </w:style>
 </w:styles>
 </file>
@@ -7487,7 +6287,7 @@
 </file>
 
 <file path=customXml/itemProps1.xml><?xml version="1.0" encoding="utf-8"?>
-<ds:datastoreItem xmlns:ds="http://schemas.openxmlformats.org/officeDocument/2006/customXml" ds:itemID="{27D4C97E-1921-F149-9521-AC09AA266E97}">
+<ds:datastoreItem xmlns:ds="http://schemas.openxmlformats.org/officeDocument/2006/customXml" ds:itemID="{6852107A-9F91-A34F-A809-FE50900FB856}">
   <ds:schemaRefs>
     <ds:schemaRef ds:uri="http://schemas.openxmlformats.org/officeDocument/2006/bibliography"/>
   </ds:schemaRefs>

--- a/labmanual/English/WW101-07d-MQTT.docx
+++ b/labmanual/English/WW101-07d-MQTT.docx
@@ -1,6 +1,6 @@
 
 <file path=word/document.xml><?xml version="1.0" encoding="utf-8"?>
-<w:document xmlns:wpc="http://schemas.microsoft.com/office/word/2010/wordprocessingCanvas" xmlns:mo="http://schemas.microsoft.com/office/mac/office/2008/main" xmlns:mc="http://schemas.openxmlformats.org/markup-compatibility/2006" xmlns:mv="urn:schemas-microsoft-com:mac:vml" xmlns:o="urn:schemas-microsoft-com:office:office" xmlns:r="http://schemas.openxmlformats.org/officeDocument/2006/relationships" xmlns:m="http://schemas.openxmlformats.org/officeDocument/2006/math" xmlns:v="urn:schemas-microsoft-com:vml" xmlns:wp14="http://schemas.microsoft.com/office/word/2010/wordprocessingDrawing" xmlns:wp="http://schemas.openxmlformats.org/drawingml/2006/wordprocessingDrawing" xmlns:w10="urn:schemas-microsoft-com:office:word" xmlns:w="http://schemas.openxmlformats.org/wordprocessingml/2006/main" xmlns:w14="http://schemas.microsoft.com/office/word/2010/wordml" xmlns:w15="http://schemas.microsoft.com/office/word/2012/wordml" xmlns:wpg="http://schemas.microsoft.com/office/word/2010/wordprocessingGroup" xmlns:wpi="http://schemas.microsoft.com/office/word/2010/wordprocessingInk" xmlns:wne="http://schemas.microsoft.com/office/word/2006/wordml" xmlns:wps="http://schemas.microsoft.com/office/word/2010/wordprocessingShape" mc:Ignorable="w14 w15 wp14">
+<w:document xmlns:wpc="http://schemas.microsoft.com/office/word/2010/wordprocessingCanvas" xmlns:cx="http://schemas.microsoft.com/office/drawing/2014/chartex" xmlns:cx1="http://schemas.microsoft.com/office/drawing/2015/9/8/chartex" xmlns:cx2="http://schemas.microsoft.com/office/drawing/2015/10/21/chartex" xmlns:cx3="http://schemas.microsoft.com/office/drawing/2016/5/9/chartex" xmlns:cx4="http://schemas.microsoft.com/office/drawing/2016/5/10/chartex" xmlns:cx5="http://schemas.microsoft.com/office/drawing/2016/5/11/chartex" xmlns:cx6="http://schemas.microsoft.com/office/drawing/2016/5/12/chartex" xmlns:cx7="http://schemas.microsoft.com/office/drawing/2016/5/13/chartex" xmlns:cx8="http://schemas.microsoft.com/office/drawing/2016/5/14/chartex" xmlns:mc="http://schemas.openxmlformats.org/markup-compatibility/2006" xmlns:aink="http://schemas.microsoft.com/office/drawing/2016/ink" xmlns:am3d="http://schemas.microsoft.com/office/drawing/2017/model3d" xmlns:o="urn:schemas-microsoft-com:office:office" xmlns:r="http://schemas.openxmlformats.org/officeDocument/2006/relationships" xmlns:m="http://schemas.openxmlformats.org/officeDocument/2006/math" xmlns:v="urn:schemas-microsoft-com:vml" xmlns:wp14="http://schemas.microsoft.com/office/word/2010/wordprocessingDrawing" xmlns:wp="http://schemas.openxmlformats.org/drawingml/2006/wordprocessingDrawing" xmlns:w10="urn:schemas-microsoft-com:office:word" xmlns:w="http://schemas.openxmlformats.org/wordprocessingml/2006/main" xmlns:w14="http://schemas.microsoft.com/office/word/2010/wordml" xmlns:w15="http://schemas.microsoft.com/office/word/2012/wordml" xmlns:w16cid="http://schemas.microsoft.com/office/word/2016/wordml/cid" xmlns:w16se="http://schemas.microsoft.com/office/word/2015/wordml/symex" xmlns:wpg="http://schemas.microsoft.com/office/word/2010/wordprocessingGroup" xmlns:wpi="http://schemas.microsoft.com/office/word/2010/wordprocessingInk" xmlns:wne="http://schemas.microsoft.com/office/word/2006/wordml" xmlns:wps="http://schemas.microsoft.com/office/word/2010/wordprocessingShape" mc:Ignorable="w14 w15 w16se w16cid wp14">
   <w:body>
     <w:p>
       <w:pPr>
@@ -59,15 +59,7 @@
         <w:t>DETAIL</w:t>
       </w:r>
       <w:r>
-        <w:t xml:space="preserve"> how to write WICED firmware to interact with the AWS </w:t>
-      </w:r>
-      <w:proofErr w:type="spellStart"/>
-      <w:r>
-        <w:t>IoT</w:t>
-      </w:r>
-      <w:proofErr w:type="spellEnd"/>
-      <w:r>
-        <w:t xml:space="preserve"> Cloud using MQTT.</w:t>
+        <w:t xml:space="preserve"> how to write WICED firmware to interact with the AWS IoT Cloud using MQTT.</w:t>
       </w:r>
     </w:p>
     <w:p>
@@ -79,8 +71,6 @@
           <w:bCs w:val="0"/>
           <w:caps w:val="0"/>
           <w:noProof/>
-          <w:sz w:val="24"/>
-          <w:szCs w:val="24"/>
         </w:rPr>
       </w:pPr>
       <w:r>
@@ -105,8 +95,6 @@
           <w:bCs w:val="0"/>
           <w:caps w:val="0"/>
           <w:noProof/>
-          <w:sz w:val="24"/>
-          <w:szCs w:val="24"/>
         </w:rPr>
         <w:tab/>
       </w:r>
@@ -132,7 +120,7 @@
         <w:rPr>
           <w:noProof/>
         </w:rPr>
-        <w:instrText xml:space="preserve"> PAGEREF _Toc495327443 \h </w:instrText>
+        <w:instrText xml:space="preserve"> PAGEREF _Toc495328183 \h </w:instrText>
       </w:r>
       <w:r>
         <w:rPr>
@@ -167,8 +155,6 @@
           <w:bCs w:val="0"/>
           <w:caps w:val="0"/>
           <w:noProof/>
-          <w:sz w:val="24"/>
-          <w:szCs w:val="24"/>
         </w:rPr>
       </w:pPr>
       <w:r>
@@ -184,8 +170,6 @@
           <w:bCs w:val="0"/>
           <w:caps w:val="0"/>
           <w:noProof/>
-          <w:sz w:val="24"/>
-          <w:szCs w:val="24"/>
         </w:rPr>
         <w:tab/>
       </w:r>
@@ -211,7 +195,7 @@
         <w:rPr>
           <w:noProof/>
         </w:rPr>
-        <w:instrText xml:space="preserve"> PAGEREF _Toc495327444 \h </w:instrText>
+        <w:instrText xml:space="preserve"> PAGEREF _Toc495328184 \h </w:instrText>
       </w:r>
       <w:r>
         <w:rPr>
@@ -244,8 +228,7 @@
           <w:rFonts w:asciiTheme="minorHAnsi" w:eastAsiaTheme="minorEastAsia" w:hAnsiTheme="minorHAnsi"/>
           <w:smallCaps w:val="0"/>
           <w:noProof/>
-          <w:sz w:val="24"/>
-          <w:szCs w:val="24"/>
+          <w:sz w:val="22"/>
         </w:rPr>
       </w:pPr>
       <w:r>
@@ -270,7 +253,7 @@
         <w:rPr>
           <w:noProof/>
         </w:rPr>
-        <w:instrText xml:space="preserve"> PAGEREF _Toc495327445 \h </w:instrText>
+        <w:instrText xml:space="preserve"> PAGEREF _Toc495328185 \h </w:instrText>
       </w:r>
       <w:r>
         <w:rPr>
@@ -303,8 +286,7 @@
           <w:rFonts w:asciiTheme="minorHAnsi" w:eastAsiaTheme="minorEastAsia" w:hAnsiTheme="minorHAnsi"/>
           <w:smallCaps w:val="0"/>
           <w:noProof/>
-          <w:sz w:val="24"/>
-          <w:szCs w:val="24"/>
+          <w:sz w:val="22"/>
         </w:rPr>
       </w:pPr>
       <w:r>
@@ -329,7 +311,7 @@
         <w:rPr>
           <w:noProof/>
         </w:rPr>
-        <w:instrText xml:space="preserve"> PAGEREF _Toc495327446 \h </w:instrText>
+        <w:instrText xml:space="preserve"> PAGEREF _Toc495328186 \h </w:instrText>
       </w:r>
       <w:r>
         <w:rPr>
@@ -362,8 +344,7 @@
           <w:rFonts w:asciiTheme="minorHAnsi" w:eastAsiaTheme="minorEastAsia" w:hAnsiTheme="minorHAnsi"/>
           <w:smallCaps w:val="0"/>
           <w:noProof/>
-          <w:sz w:val="24"/>
-          <w:szCs w:val="24"/>
+          <w:sz w:val="22"/>
         </w:rPr>
       </w:pPr>
       <w:r>
@@ -388,7 +369,7 @@
         <w:rPr>
           <w:noProof/>
         </w:rPr>
-        <w:instrText xml:space="preserve"> PAGEREF _Toc495327447 \h </w:instrText>
+        <w:instrText xml:space="preserve"> PAGEREF _Toc495328187 \h </w:instrText>
       </w:r>
       <w:r>
         <w:rPr>
@@ -421,8 +402,7 @@
           <w:rFonts w:asciiTheme="minorHAnsi" w:eastAsiaTheme="minorEastAsia" w:hAnsiTheme="minorHAnsi"/>
           <w:smallCaps w:val="0"/>
           <w:noProof/>
-          <w:sz w:val="24"/>
-          <w:szCs w:val="24"/>
+          <w:sz w:val="22"/>
         </w:rPr>
       </w:pPr>
       <w:r>
@@ -447,7 +427,7 @@
         <w:rPr>
           <w:noProof/>
         </w:rPr>
-        <w:instrText xml:space="preserve"> PAGEREF _Toc495327448 \h </w:instrText>
+        <w:instrText xml:space="preserve"> PAGEREF _Toc495328188 \h </w:instrText>
       </w:r>
       <w:r>
         <w:rPr>
@@ -480,8 +460,7 @@
           <w:rFonts w:asciiTheme="minorHAnsi" w:eastAsiaTheme="minorEastAsia" w:hAnsiTheme="minorHAnsi"/>
           <w:smallCaps w:val="0"/>
           <w:noProof/>
-          <w:sz w:val="24"/>
-          <w:szCs w:val="24"/>
+          <w:sz w:val="22"/>
         </w:rPr>
       </w:pPr>
       <w:r>
@@ -506,7 +485,7 @@
         <w:rPr>
           <w:noProof/>
         </w:rPr>
-        <w:instrText xml:space="preserve"> PAGEREF _Toc495327449 \h </w:instrText>
+        <w:instrText xml:space="preserve"> PAGEREF _Toc495328189 \h </w:instrText>
       </w:r>
       <w:r>
         <w:rPr>
@@ -541,8 +520,6 @@
           <w:bCs w:val="0"/>
           <w:caps w:val="0"/>
           <w:noProof/>
-          <w:sz w:val="24"/>
-          <w:szCs w:val="24"/>
         </w:rPr>
       </w:pPr>
       <w:r>
@@ -558,8 +535,6 @@
           <w:bCs w:val="0"/>
           <w:caps w:val="0"/>
           <w:noProof/>
-          <w:sz w:val="24"/>
-          <w:szCs w:val="24"/>
         </w:rPr>
         <w:tab/>
       </w:r>
@@ -585,7 +560,7 @@
         <w:rPr>
           <w:noProof/>
         </w:rPr>
-        <w:instrText xml:space="preserve"> PAGEREF _Toc495327450 \h </w:instrText>
+        <w:instrText xml:space="preserve"> PAGEREF _Toc495328190 \h </w:instrText>
       </w:r>
       <w:r>
         <w:rPr>
@@ -625,7 +600,6 @@
     </w:p>
     <w:p>
       <w:pPr>
-        <w:spacing w:line="259" w:lineRule="auto"/>
         <w:rPr>
           <w:rFonts w:eastAsia="Times New Roman"/>
           <w:b/>
@@ -643,7 +617,7 @@
       <w:pPr>
         <w:pStyle w:val="Heading1"/>
       </w:pPr>
-      <w:bookmarkStart w:id="1" w:name="_Toc495327443"/>
+      <w:bookmarkStart w:id="1" w:name="_Toc495328183"/>
       <w:r>
         <w:lastRenderedPageBreak/>
         <w:t>Using MQTT with AWS in WICED</w:t>
@@ -1210,7 +1184,6 @@
     </w:p>
     <w:p>
       <w:pPr>
-        <w:spacing w:line="259" w:lineRule="auto"/>
         <w:rPr>
           <w:rFonts w:eastAsia="Times New Roman"/>
           <w:b/>
@@ -1228,7 +1201,7 @@
       <w:pPr>
         <w:pStyle w:val="Heading1"/>
       </w:pPr>
-      <w:bookmarkStart w:id="2" w:name="_Toc495327444"/>
+      <w:bookmarkStart w:id="2" w:name="_Toc495328184"/>
       <w:r>
         <w:lastRenderedPageBreak/>
         <w:t>Exercise(s)</w:t>
@@ -1239,7 +1212,7 @@
       <w:pPr>
         <w:pStyle w:val="Exercise"/>
       </w:pPr>
-      <w:bookmarkStart w:id="3" w:name="_Toc495327445"/>
+      <w:bookmarkStart w:id="3" w:name="_Toc495328185"/>
       <w:r>
         <w:t xml:space="preserve">Test the </w:t>
       </w:r>
@@ -1367,7 +1340,7 @@
       </w:tblPr>
       <w:tblGrid>
         <w:gridCol w:w="2544"/>
-        <w:gridCol w:w="1303"/>
+        <w:gridCol w:w="1217"/>
         <w:gridCol w:w="4784"/>
       </w:tblGrid>
       <w:tr>
@@ -1655,16 +1628,16 @@
         </w:numPr>
       </w:pPr>
       <w:r>
+        <w:t>Subscribe to your topic using the AWS MQTT Test Client.  When you press the button, you should see updates to the topic in the test window.</w:t>
+      </w:r>
+    </w:p>
+    <w:p>
+      <w:pPr>
+        <w:pStyle w:val="Exercise"/>
+      </w:pPr>
+      <w:bookmarkStart w:id="4" w:name="_Toc495328186"/>
+      <w:r>
         <w:lastRenderedPageBreak/>
-        <w:t>Subscribe to your topic using the AWS MQTT Test Client.  When you press the button, you should see updates to the topic in the test window.</w:t>
-      </w:r>
-    </w:p>
-    <w:p>
-      <w:pPr>
-        <w:pStyle w:val="Exercise"/>
-      </w:pPr>
-      <w:bookmarkStart w:id="4" w:name="_Toc495327446"/>
-      <w:r>
         <w:t>WICED MQTT Firmware Flow</w:t>
       </w:r>
       <w:bookmarkEnd w:id="4"/>
@@ -2012,7 +1985,6 @@
     <w:p/>
     <w:p>
       <w:pPr>
-        <w:spacing w:line="259" w:lineRule="auto"/>
         <w:rPr>
           <w:rFonts w:eastAsia="Times New Roman"/>
           <w:b/>
@@ -2028,7 +2000,7 @@
       <w:pPr>
         <w:pStyle w:val="Exercise"/>
       </w:pPr>
-      <w:bookmarkStart w:id="5" w:name="_Toc495327447"/>
+      <w:bookmarkStart w:id="5" w:name="_Toc495328187"/>
       <w:r>
         <w:lastRenderedPageBreak/>
         <w:t xml:space="preserve">Build and Test the </w:t>
@@ -2205,7 +2177,7 @@
       <w:pPr>
         <w:pStyle w:val="Exercise"/>
       </w:pPr>
-      <w:bookmarkStart w:id="6" w:name="_Toc495327448"/>
+      <w:bookmarkStart w:id="6" w:name="_Toc495328188"/>
       <w:r>
         <w:t>(Advanced) Implement the subscriber and publisher in two different kits and test</w:t>
       </w:r>
@@ -2492,7 +2464,7 @@
       <w:pPr>
         <w:pStyle w:val="Exercise"/>
       </w:pPr>
-      <w:bookmarkStart w:id="7" w:name="_Toc495327449"/>
+      <w:bookmarkStart w:id="7" w:name="_Toc495328189"/>
       <w:r>
         <w:t>(Advanced) Build and test the Shadow App</w:t>
       </w:r>
@@ -2567,15 +2539,7 @@
         <w:pStyle w:val="ListParagraph"/>
       </w:pPr>
       <w:r>
-        <w:t xml:space="preserve">Update the DCT to have a </w:t>
-      </w:r>
-      <w:proofErr w:type="spellStart"/>
-      <w:r>
-        <w:t>Config</w:t>
-      </w:r>
-      <w:proofErr w:type="spellEnd"/>
-      <w:r>
-        <w:t xml:space="preserve"> AP for configuration with an SSID name that is unique (so as not to collide with others in your class).</w:t>
+        <w:t>Update the DCT to have a Config AP for configuration with an SSID name that is unique (so as not to collide with others in your class).</w:t>
       </w:r>
     </w:p>
     <w:p>
@@ -2651,15 +2615,7 @@
         </w:numPr>
       </w:pPr>
       <w:r>
-        <w:t xml:space="preserve">Attach to the </w:t>
-      </w:r>
-      <w:proofErr w:type="spellStart"/>
-      <w:r>
-        <w:t>Config</w:t>
-      </w:r>
-      <w:proofErr w:type="spellEnd"/>
-      <w:r>
-        <w:t xml:space="preserve"> AP on your board from your computer’s Wi-Fi.</w:t>
+        <w:t>Attach to the Config AP on your board from your computer’s Wi-Fi.</w:t>
       </w:r>
     </w:p>
     <w:p>
@@ -2916,7 +2872,6 @@
     </w:p>
     <w:p>
       <w:pPr>
-        <w:spacing w:line="259" w:lineRule="auto"/>
         <w:rPr>
           <w:rFonts w:eastAsia="Times New Roman"/>
           <w:b/>
@@ -2934,7 +2889,7 @@
       <w:pPr>
         <w:pStyle w:val="Heading1"/>
       </w:pPr>
-      <w:bookmarkStart w:id="8" w:name="_Toc495327450"/>
+      <w:bookmarkStart w:id="8" w:name="_Toc495328190"/>
       <w:r>
         <w:lastRenderedPageBreak/>
         <w:t>Related Example “Apps”</w:t>
@@ -2948,8 +2903,8 @@
         <w:tblLook w:val="04A0" w:firstRow="1" w:lastRow="0" w:firstColumn="1" w:lastColumn="0" w:noHBand="0" w:noVBand="1"/>
       </w:tblPr>
       <w:tblGrid>
-        <w:gridCol w:w="3543"/>
-        <w:gridCol w:w="4414"/>
+        <w:gridCol w:w="3093"/>
+        <w:gridCol w:w="4864"/>
       </w:tblGrid>
       <w:tr>
         <w:trPr>
@@ -3097,7 +3052,7 @@
 </file>
 
 <file path=word/endnotes.xml><?xml version="1.0" encoding="utf-8"?>
-<w:endnotes xmlns:wpc="http://schemas.microsoft.com/office/word/2010/wordprocessingCanvas" xmlns:mo="http://schemas.microsoft.com/office/mac/office/2008/main" xmlns:mc="http://schemas.openxmlformats.org/markup-compatibility/2006" xmlns:mv="urn:schemas-microsoft-com:mac:vml" xmlns:o="urn:schemas-microsoft-com:office:office" xmlns:r="http://schemas.openxmlformats.org/officeDocument/2006/relationships" xmlns:m="http://schemas.openxmlformats.org/officeDocument/2006/math" xmlns:v="urn:schemas-microsoft-com:vml" xmlns:wp14="http://schemas.microsoft.com/office/word/2010/wordprocessingDrawing" xmlns:wp="http://schemas.openxmlformats.org/drawingml/2006/wordprocessingDrawing" xmlns:w10="urn:schemas-microsoft-com:office:word" xmlns:w="http://schemas.openxmlformats.org/wordprocessingml/2006/main" xmlns:w14="http://schemas.microsoft.com/office/word/2010/wordml" xmlns:w15="http://schemas.microsoft.com/office/word/2012/wordml" xmlns:wpg="http://schemas.microsoft.com/office/word/2010/wordprocessingGroup" xmlns:wpi="http://schemas.microsoft.com/office/word/2010/wordprocessingInk" xmlns:wne="http://schemas.microsoft.com/office/word/2006/wordml" xmlns:wps="http://schemas.microsoft.com/office/word/2010/wordprocessingShape" mc:Ignorable="w14 w15 wp14">
+<w:endnotes xmlns:wpc="http://schemas.microsoft.com/office/word/2010/wordprocessingCanvas" xmlns:cx="http://schemas.microsoft.com/office/drawing/2014/chartex" xmlns:cx1="http://schemas.microsoft.com/office/drawing/2015/9/8/chartex" xmlns:cx2="http://schemas.microsoft.com/office/drawing/2015/10/21/chartex" xmlns:cx3="http://schemas.microsoft.com/office/drawing/2016/5/9/chartex" xmlns:cx4="http://schemas.microsoft.com/office/drawing/2016/5/10/chartex" xmlns:cx5="http://schemas.microsoft.com/office/drawing/2016/5/11/chartex" xmlns:cx6="http://schemas.microsoft.com/office/drawing/2016/5/12/chartex" xmlns:cx7="http://schemas.microsoft.com/office/drawing/2016/5/13/chartex" xmlns:cx8="http://schemas.microsoft.com/office/drawing/2016/5/14/chartex" xmlns:mc="http://schemas.openxmlformats.org/markup-compatibility/2006" xmlns:aink="http://schemas.microsoft.com/office/drawing/2016/ink" xmlns:am3d="http://schemas.microsoft.com/office/drawing/2017/model3d" xmlns:o="urn:schemas-microsoft-com:office:office" xmlns:r="http://schemas.openxmlformats.org/officeDocument/2006/relationships" xmlns:m="http://schemas.openxmlformats.org/officeDocument/2006/math" xmlns:v="urn:schemas-microsoft-com:vml" xmlns:wp14="http://schemas.microsoft.com/office/word/2010/wordprocessingDrawing" xmlns:wp="http://schemas.openxmlformats.org/drawingml/2006/wordprocessingDrawing" xmlns:w10="urn:schemas-microsoft-com:office:word" xmlns:w="http://schemas.openxmlformats.org/wordprocessingml/2006/main" xmlns:w14="http://schemas.microsoft.com/office/word/2010/wordml" xmlns:w15="http://schemas.microsoft.com/office/word/2012/wordml" xmlns:w16cid="http://schemas.microsoft.com/office/word/2016/wordml/cid" xmlns:w16se="http://schemas.microsoft.com/office/word/2015/wordml/symex" xmlns:wpg="http://schemas.microsoft.com/office/word/2010/wordprocessingGroup" xmlns:wpi="http://schemas.microsoft.com/office/word/2010/wordprocessingInk" xmlns:wne="http://schemas.microsoft.com/office/word/2006/wordml" xmlns:wps="http://schemas.microsoft.com/office/word/2010/wordprocessingShape" mc:Ignorable="w14 w15 w16se w16cid wp14">
   <w:endnote w:type="separator" w:id="-1">
     <w:p>
       <w:r>
@@ -3116,7 +3071,7 @@
 </file>
 
 <file path=word/footer1.xml><?xml version="1.0" encoding="utf-8"?>
-<w:ftr xmlns:wpc="http://schemas.microsoft.com/office/word/2010/wordprocessingCanvas" xmlns:mo="http://schemas.microsoft.com/office/mac/office/2008/main" xmlns:mc="http://schemas.openxmlformats.org/markup-compatibility/2006" xmlns:mv="urn:schemas-microsoft-com:mac:vml" xmlns:o="urn:schemas-microsoft-com:office:office" xmlns:r="http://schemas.openxmlformats.org/officeDocument/2006/relationships" xmlns:m="http://schemas.openxmlformats.org/officeDocument/2006/math" xmlns:v="urn:schemas-microsoft-com:vml" xmlns:wp14="http://schemas.microsoft.com/office/word/2010/wordprocessingDrawing" xmlns:wp="http://schemas.openxmlformats.org/drawingml/2006/wordprocessingDrawing" xmlns:w10="urn:schemas-microsoft-com:office:word" xmlns:w="http://schemas.openxmlformats.org/wordprocessingml/2006/main" xmlns:w14="http://schemas.microsoft.com/office/word/2010/wordml" xmlns:w15="http://schemas.microsoft.com/office/word/2012/wordml" xmlns:wpg="http://schemas.microsoft.com/office/word/2010/wordprocessingGroup" xmlns:wpi="http://schemas.microsoft.com/office/word/2010/wordprocessingInk" xmlns:wne="http://schemas.microsoft.com/office/word/2006/wordml" xmlns:wps="http://schemas.microsoft.com/office/word/2010/wordprocessingShape" mc:Ignorable="w14 w15 wp14">
+<w:ftr xmlns:wpc="http://schemas.microsoft.com/office/word/2010/wordprocessingCanvas" xmlns:cx="http://schemas.microsoft.com/office/drawing/2014/chartex" xmlns:cx1="http://schemas.microsoft.com/office/drawing/2015/9/8/chartex" xmlns:cx2="http://schemas.microsoft.com/office/drawing/2015/10/21/chartex" xmlns:cx3="http://schemas.microsoft.com/office/drawing/2016/5/9/chartex" xmlns:cx4="http://schemas.microsoft.com/office/drawing/2016/5/10/chartex" xmlns:cx5="http://schemas.microsoft.com/office/drawing/2016/5/11/chartex" xmlns:cx6="http://schemas.microsoft.com/office/drawing/2016/5/12/chartex" xmlns:cx7="http://schemas.microsoft.com/office/drawing/2016/5/13/chartex" xmlns:cx8="http://schemas.microsoft.com/office/drawing/2016/5/14/chartex" xmlns:mc="http://schemas.openxmlformats.org/markup-compatibility/2006" xmlns:aink="http://schemas.microsoft.com/office/drawing/2016/ink" xmlns:am3d="http://schemas.microsoft.com/office/drawing/2017/model3d" xmlns:o="urn:schemas-microsoft-com:office:office" xmlns:r="http://schemas.openxmlformats.org/officeDocument/2006/relationships" xmlns:m="http://schemas.openxmlformats.org/officeDocument/2006/math" xmlns:v="urn:schemas-microsoft-com:vml" xmlns:wp14="http://schemas.microsoft.com/office/word/2010/wordprocessingDrawing" xmlns:wp="http://schemas.openxmlformats.org/drawingml/2006/wordprocessingDrawing" xmlns:w10="urn:schemas-microsoft-com:office:word" xmlns:w="http://schemas.openxmlformats.org/wordprocessingml/2006/main" xmlns:w14="http://schemas.microsoft.com/office/word/2010/wordml" xmlns:w15="http://schemas.microsoft.com/office/word/2012/wordml" xmlns:w16cid="http://schemas.microsoft.com/office/word/2016/wordml/cid" xmlns:w16se="http://schemas.microsoft.com/office/word/2015/wordml/symex" xmlns:wpg="http://schemas.microsoft.com/office/word/2010/wordprocessingGroup" xmlns:wpi="http://schemas.microsoft.com/office/word/2010/wordprocessingInk" xmlns:wne="http://schemas.microsoft.com/office/word/2006/wordml" xmlns:wps="http://schemas.microsoft.com/office/word/2010/wordprocessingShape" mc:Ignorable="w14 w15 w16se w16cid wp14">
   <w:sdt>
     <w:sdtPr>
       <w:id w:val="-2068479625"/>
@@ -3171,7 +3126,7 @@
               <w:rPr>
                 <w:noProof/>
               </w:rPr>
-              <w:t>1</w:t>
+              <w:t>2</w:t>
             </w:r>
             <w:r>
               <w:fldChar w:fldCharType="end"/>
@@ -3201,7 +3156,7 @@
 </file>
 
 <file path=word/footnotes.xml><?xml version="1.0" encoding="utf-8"?>
-<w:footnotes xmlns:wpc="http://schemas.microsoft.com/office/word/2010/wordprocessingCanvas" xmlns:mo="http://schemas.microsoft.com/office/mac/office/2008/main" xmlns:mc="http://schemas.openxmlformats.org/markup-compatibility/2006" xmlns:mv="urn:schemas-microsoft-com:mac:vml" xmlns:o="urn:schemas-microsoft-com:office:office" xmlns:r="http://schemas.openxmlformats.org/officeDocument/2006/relationships" xmlns:m="http://schemas.openxmlformats.org/officeDocument/2006/math" xmlns:v="urn:schemas-microsoft-com:vml" xmlns:wp14="http://schemas.microsoft.com/office/word/2010/wordprocessingDrawing" xmlns:wp="http://schemas.openxmlformats.org/drawingml/2006/wordprocessingDrawing" xmlns:w10="urn:schemas-microsoft-com:office:word" xmlns:w="http://schemas.openxmlformats.org/wordprocessingml/2006/main" xmlns:w14="http://schemas.microsoft.com/office/word/2010/wordml" xmlns:w15="http://schemas.microsoft.com/office/word/2012/wordml" xmlns:wpg="http://schemas.microsoft.com/office/word/2010/wordprocessingGroup" xmlns:wpi="http://schemas.microsoft.com/office/word/2010/wordprocessingInk" xmlns:wne="http://schemas.microsoft.com/office/word/2006/wordml" xmlns:wps="http://schemas.microsoft.com/office/word/2010/wordprocessingShape" mc:Ignorable="w14 w15 wp14">
+<w:footnotes xmlns:wpc="http://schemas.microsoft.com/office/word/2010/wordprocessingCanvas" xmlns:cx="http://schemas.microsoft.com/office/drawing/2014/chartex" xmlns:cx1="http://schemas.microsoft.com/office/drawing/2015/9/8/chartex" xmlns:cx2="http://schemas.microsoft.com/office/drawing/2015/10/21/chartex" xmlns:cx3="http://schemas.microsoft.com/office/drawing/2016/5/9/chartex" xmlns:cx4="http://schemas.microsoft.com/office/drawing/2016/5/10/chartex" xmlns:cx5="http://schemas.microsoft.com/office/drawing/2016/5/11/chartex" xmlns:cx6="http://schemas.microsoft.com/office/drawing/2016/5/12/chartex" xmlns:cx7="http://schemas.microsoft.com/office/drawing/2016/5/13/chartex" xmlns:cx8="http://schemas.microsoft.com/office/drawing/2016/5/14/chartex" xmlns:mc="http://schemas.openxmlformats.org/markup-compatibility/2006" xmlns:aink="http://schemas.microsoft.com/office/drawing/2016/ink" xmlns:am3d="http://schemas.microsoft.com/office/drawing/2017/model3d" xmlns:o="urn:schemas-microsoft-com:office:office" xmlns:r="http://schemas.openxmlformats.org/officeDocument/2006/relationships" xmlns:m="http://schemas.openxmlformats.org/officeDocument/2006/math" xmlns:v="urn:schemas-microsoft-com:vml" xmlns:wp14="http://schemas.microsoft.com/office/word/2010/wordprocessingDrawing" xmlns:wp="http://schemas.openxmlformats.org/drawingml/2006/wordprocessingDrawing" xmlns:w10="urn:schemas-microsoft-com:office:word" xmlns:w="http://schemas.openxmlformats.org/wordprocessingml/2006/main" xmlns:w14="http://schemas.microsoft.com/office/word/2010/wordml" xmlns:w15="http://schemas.microsoft.com/office/word/2012/wordml" xmlns:w16cid="http://schemas.microsoft.com/office/word/2016/wordml/cid" xmlns:w16se="http://schemas.microsoft.com/office/word/2015/wordml/symex" xmlns:wpg="http://schemas.microsoft.com/office/word/2010/wordprocessingGroup" xmlns:wpi="http://schemas.microsoft.com/office/word/2010/wordprocessingInk" xmlns:wne="http://schemas.microsoft.com/office/word/2006/wordml" xmlns:wps="http://schemas.microsoft.com/office/word/2010/wordprocessingShape" mc:Ignorable="w14 w15 w16se w16cid wp14">
   <w:footnote w:type="separator" w:id="-1">
     <w:p>
       <w:r>
@@ -3220,7 +3175,7 @@
 </file>
 
 <file path=word/header1.xml><?xml version="1.0" encoding="utf-8"?>
-<w:hdr xmlns:wpc="http://schemas.microsoft.com/office/word/2010/wordprocessingCanvas" xmlns:mo="http://schemas.microsoft.com/office/mac/office/2008/main" xmlns:mc="http://schemas.openxmlformats.org/markup-compatibility/2006" xmlns:mv="urn:schemas-microsoft-com:mac:vml" xmlns:o="urn:schemas-microsoft-com:office:office" xmlns:r="http://schemas.openxmlformats.org/officeDocument/2006/relationships" xmlns:m="http://schemas.openxmlformats.org/officeDocument/2006/math" xmlns:v="urn:schemas-microsoft-com:vml" xmlns:wp14="http://schemas.microsoft.com/office/word/2010/wordprocessingDrawing" xmlns:wp="http://schemas.openxmlformats.org/drawingml/2006/wordprocessingDrawing" xmlns:w10="urn:schemas-microsoft-com:office:word" xmlns:w="http://schemas.openxmlformats.org/wordprocessingml/2006/main" xmlns:w14="http://schemas.microsoft.com/office/word/2010/wordml" xmlns:w15="http://schemas.microsoft.com/office/word/2012/wordml" xmlns:wpg="http://schemas.microsoft.com/office/word/2010/wordprocessingGroup" xmlns:wpi="http://schemas.microsoft.com/office/word/2010/wordprocessingInk" xmlns:wne="http://schemas.microsoft.com/office/word/2006/wordml" xmlns:wps="http://schemas.microsoft.com/office/word/2010/wordprocessingShape" mc:Ignorable="w14 w15 wp14">
+<w:hdr xmlns:wpc="http://schemas.microsoft.com/office/word/2010/wordprocessingCanvas" xmlns:cx="http://schemas.microsoft.com/office/drawing/2014/chartex" xmlns:cx1="http://schemas.microsoft.com/office/drawing/2015/9/8/chartex" xmlns:cx2="http://schemas.microsoft.com/office/drawing/2015/10/21/chartex" xmlns:cx3="http://schemas.microsoft.com/office/drawing/2016/5/9/chartex" xmlns:cx4="http://schemas.microsoft.com/office/drawing/2016/5/10/chartex" xmlns:cx5="http://schemas.microsoft.com/office/drawing/2016/5/11/chartex" xmlns:cx6="http://schemas.microsoft.com/office/drawing/2016/5/12/chartex" xmlns:cx7="http://schemas.microsoft.com/office/drawing/2016/5/13/chartex" xmlns:cx8="http://schemas.microsoft.com/office/drawing/2016/5/14/chartex" xmlns:mc="http://schemas.openxmlformats.org/markup-compatibility/2006" xmlns:aink="http://schemas.microsoft.com/office/drawing/2016/ink" xmlns:am3d="http://schemas.microsoft.com/office/drawing/2017/model3d" xmlns:o="urn:schemas-microsoft-com:office:office" xmlns:r="http://schemas.openxmlformats.org/officeDocument/2006/relationships" xmlns:m="http://schemas.openxmlformats.org/officeDocument/2006/math" xmlns:v="urn:schemas-microsoft-com:vml" xmlns:wp14="http://schemas.microsoft.com/office/word/2010/wordprocessingDrawing" xmlns:wp="http://schemas.openxmlformats.org/drawingml/2006/wordprocessingDrawing" xmlns:w10="urn:schemas-microsoft-com:office:word" xmlns:w="http://schemas.openxmlformats.org/wordprocessingml/2006/main" xmlns:w14="http://schemas.microsoft.com/office/word/2010/wordml" xmlns:w15="http://schemas.microsoft.com/office/word/2012/wordml" xmlns:w16cid="http://schemas.microsoft.com/office/word/2016/wordml/cid" xmlns:w16se="http://schemas.microsoft.com/office/word/2015/wordml/symex" xmlns:wpg="http://schemas.microsoft.com/office/word/2010/wordprocessingGroup" xmlns:wpi="http://schemas.microsoft.com/office/word/2010/wordprocessingInk" xmlns:wne="http://schemas.microsoft.com/office/word/2006/wordml" xmlns:wps="http://schemas.microsoft.com/office/word/2010/wordprocessingShape" mc:Ignorable="w14 w15 w16se w16cid wp14">
   <w:p>
     <w:pPr>
       <w:pStyle w:val="Header"/>
@@ -3282,8 +3237,8 @@
 </file>
 
 <file path=word/numbering.xml><?xml version="1.0" encoding="utf-8"?>
-<w:numbering xmlns:wpc="http://schemas.microsoft.com/office/word/2010/wordprocessingCanvas" xmlns:mo="http://schemas.microsoft.com/office/mac/office/2008/main" xmlns:mc="http://schemas.openxmlformats.org/markup-compatibility/2006" xmlns:mv="urn:schemas-microsoft-com:mac:vml" xmlns:o="urn:schemas-microsoft-com:office:office" xmlns:r="http://schemas.openxmlformats.org/officeDocument/2006/relationships" xmlns:m="http://schemas.openxmlformats.org/officeDocument/2006/math" xmlns:v="urn:schemas-microsoft-com:vml" xmlns:wp14="http://schemas.microsoft.com/office/word/2010/wordprocessingDrawing" xmlns:wp="http://schemas.openxmlformats.org/drawingml/2006/wordprocessingDrawing" xmlns:w10="urn:schemas-microsoft-com:office:word" xmlns:w="http://schemas.openxmlformats.org/wordprocessingml/2006/main" xmlns:w14="http://schemas.microsoft.com/office/word/2010/wordml" xmlns:w15="http://schemas.microsoft.com/office/word/2012/wordml" xmlns:wpg="http://schemas.microsoft.com/office/word/2010/wordprocessingGroup" xmlns:wpi="http://schemas.microsoft.com/office/word/2010/wordprocessingInk" xmlns:wne="http://schemas.microsoft.com/office/word/2006/wordml" xmlns:wps="http://schemas.microsoft.com/office/word/2010/wordprocessingShape" mc:Ignorable="w14 w15 wp14">
-  <w:abstractNum w:abstractNumId="0">
+<w:numbering xmlns:wpc="http://schemas.microsoft.com/office/word/2010/wordprocessingCanvas" xmlns:cx="http://schemas.microsoft.com/office/drawing/2014/chartex" xmlns:cx1="http://schemas.microsoft.com/office/drawing/2015/9/8/chartex" xmlns:cx2="http://schemas.microsoft.com/office/drawing/2015/10/21/chartex" xmlns:cx3="http://schemas.microsoft.com/office/drawing/2016/5/9/chartex" xmlns:cx4="http://schemas.microsoft.com/office/drawing/2016/5/10/chartex" xmlns:cx5="http://schemas.microsoft.com/office/drawing/2016/5/11/chartex" xmlns:cx6="http://schemas.microsoft.com/office/drawing/2016/5/12/chartex" xmlns:cx7="http://schemas.microsoft.com/office/drawing/2016/5/13/chartex" xmlns:cx8="http://schemas.microsoft.com/office/drawing/2016/5/14/chartex" xmlns:mc="http://schemas.openxmlformats.org/markup-compatibility/2006" xmlns:aink="http://schemas.microsoft.com/office/drawing/2016/ink" xmlns:am3d="http://schemas.microsoft.com/office/drawing/2017/model3d" xmlns:o="urn:schemas-microsoft-com:office:office" xmlns:r="http://schemas.openxmlformats.org/officeDocument/2006/relationships" xmlns:m="http://schemas.openxmlformats.org/officeDocument/2006/math" xmlns:v="urn:schemas-microsoft-com:vml" xmlns:wp14="http://schemas.microsoft.com/office/word/2010/wordprocessingDrawing" xmlns:wp="http://schemas.openxmlformats.org/drawingml/2006/wordprocessingDrawing" xmlns:w10="urn:schemas-microsoft-com:office:word" xmlns:w="http://schemas.openxmlformats.org/wordprocessingml/2006/main" xmlns:w14="http://schemas.microsoft.com/office/word/2010/wordml" xmlns:w15="http://schemas.microsoft.com/office/word/2012/wordml" xmlns:w16cid="http://schemas.microsoft.com/office/word/2016/wordml/cid" xmlns:w16se="http://schemas.microsoft.com/office/word/2015/wordml/symex" xmlns:wpg="http://schemas.microsoft.com/office/word/2010/wordprocessingGroup" xmlns:wpi="http://schemas.microsoft.com/office/word/2010/wordprocessingInk" xmlns:wne="http://schemas.microsoft.com/office/word/2006/wordml" xmlns:wps="http://schemas.microsoft.com/office/word/2010/wordprocessingShape" mc:Ignorable="w14 w15 w16se w16cid wp14">
+  <w:abstractNum w:abstractNumId="0" w15:restartNumberingAfterBreak="0">
     <w:nsid w:val="02BE5354"/>
     <w:multiLevelType w:val="multilevel"/>
     <w:tmpl w:val="D4E285B4"/>
@@ -3397,7 +3352,7 @@
       </w:rPr>
     </w:lvl>
   </w:abstractNum>
-  <w:abstractNum w:abstractNumId="1">
+  <w:abstractNum w:abstractNumId="1" w15:restartNumberingAfterBreak="0">
     <w:nsid w:val="02DD0FB1"/>
     <w:multiLevelType w:val="hybridMultilevel"/>
     <w:tmpl w:val="32E87B52"/>
@@ -3483,7 +3438,7 @@
       </w:pPr>
     </w:lvl>
   </w:abstractNum>
-  <w:abstractNum w:abstractNumId="2">
+  <w:abstractNum w:abstractNumId="2" w15:restartNumberingAfterBreak="0">
     <w:nsid w:val="119700CD"/>
     <w:multiLevelType w:val="multilevel"/>
     <w:tmpl w:val="74A695D4"/>
@@ -3598,7 +3553,7 @@
       </w:rPr>
     </w:lvl>
   </w:abstractNum>
-  <w:abstractNum w:abstractNumId="3">
+  <w:abstractNum w:abstractNumId="3" w15:restartNumberingAfterBreak="0">
     <w:nsid w:val="187D27DD"/>
     <w:multiLevelType w:val="hybridMultilevel"/>
     <w:tmpl w:val="B826FDFA"/>
@@ -3687,7 +3642,7 @@
       </w:pPr>
     </w:lvl>
   </w:abstractNum>
-  <w:abstractNum w:abstractNumId="4">
+  <w:abstractNum w:abstractNumId="4" w15:restartNumberingAfterBreak="0">
     <w:nsid w:val="1A91617C"/>
     <w:multiLevelType w:val="hybridMultilevel"/>
     <w:tmpl w:val="22B2539A"/>
@@ -3776,7 +3731,7 @@
       </w:pPr>
     </w:lvl>
   </w:abstractNum>
-  <w:abstractNum w:abstractNumId="5">
+  <w:abstractNum w:abstractNumId="5" w15:restartNumberingAfterBreak="0">
     <w:nsid w:val="202D0999"/>
     <w:multiLevelType w:val="hybridMultilevel"/>
     <w:tmpl w:val="5C3E28F0"/>
@@ -3865,7 +3820,7 @@
       </w:pPr>
     </w:lvl>
   </w:abstractNum>
-  <w:abstractNum w:abstractNumId="6">
+  <w:abstractNum w:abstractNumId="6" w15:restartNumberingAfterBreak="0">
     <w:nsid w:val="2D781EA5"/>
     <w:multiLevelType w:val="multilevel"/>
     <w:tmpl w:val="DADE3AD4"/>
@@ -3979,7 +3934,7 @@
       </w:rPr>
     </w:lvl>
   </w:abstractNum>
-  <w:abstractNum w:abstractNumId="7">
+  <w:abstractNum w:abstractNumId="7" w15:restartNumberingAfterBreak="0">
     <w:nsid w:val="2F7F48BF"/>
     <w:multiLevelType w:val="hybridMultilevel"/>
     <w:tmpl w:val="B186150E"/>
@@ -4093,7 +4048,7 @@
       </w:rPr>
     </w:lvl>
   </w:abstractNum>
-  <w:abstractNum w:abstractNumId="8">
+  <w:abstractNum w:abstractNumId="8" w15:restartNumberingAfterBreak="0">
     <w:nsid w:val="32680EA6"/>
     <w:multiLevelType w:val="multilevel"/>
     <w:tmpl w:val="813C4270"/>
@@ -4207,7 +4162,7 @@
       </w:rPr>
     </w:lvl>
   </w:abstractNum>
-  <w:abstractNum w:abstractNumId="9">
+  <w:abstractNum w:abstractNumId="9" w15:restartNumberingAfterBreak="0">
     <w:nsid w:val="38AD105A"/>
     <w:multiLevelType w:val="hybridMultilevel"/>
     <w:tmpl w:val="D9D2C986"/>
@@ -4296,7 +4251,7 @@
       </w:pPr>
     </w:lvl>
   </w:abstractNum>
-  <w:abstractNum w:abstractNumId="10">
+  <w:abstractNum w:abstractNumId="10" w15:restartNumberingAfterBreak="0">
     <w:nsid w:val="4892586E"/>
     <w:multiLevelType w:val="hybridMultilevel"/>
     <w:tmpl w:val="C63449C6"/>
@@ -4385,7 +4340,7 @@
       </w:pPr>
     </w:lvl>
   </w:abstractNum>
-  <w:abstractNum w:abstractNumId="11">
+  <w:abstractNum w:abstractNumId="11" w15:restartNumberingAfterBreak="0">
     <w:nsid w:val="5AD023FF"/>
     <w:multiLevelType w:val="hybridMultilevel"/>
     <w:tmpl w:val="4EA80C02"/>
@@ -4498,7 +4453,7 @@
       </w:rPr>
     </w:lvl>
   </w:abstractNum>
-  <w:abstractNum w:abstractNumId="12">
+  <w:abstractNum w:abstractNumId="12" w15:restartNumberingAfterBreak="0">
     <w:nsid w:val="5F62103F"/>
     <w:multiLevelType w:val="multilevel"/>
     <w:tmpl w:val="0B5E5DFC"/>
@@ -4614,7 +4569,7 @@
       </w:rPr>
     </w:lvl>
   </w:abstractNum>
-  <w:abstractNum w:abstractNumId="13">
+  <w:abstractNum w:abstractNumId="13" w15:restartNumberingAfterBreak="0">
     <w:nsid w:val="60E75121"/>
     <w:multiLevelType w:val="hybridMultilevel"/>
     <w:tmpl w:val="4A18E414"/>
@@ -4700,7 +4655,7 @@
       </w:pPr>
     </w:lvl>
   </w:abstractNum>
-  <w:abstractNum w:abstractNumId="14">
+  <w:abstractNum w:abstractNumId="14" w15:restartNumberingAfterBreak="0">
     <w:nsid w:val="652048AF"/>
     <w:multiLevelType w:val="hybridMultilevel"/>
     <w:tmpl w:val="43021C4A"/>
@@ -4863,7 +4818,7 @@
 </file>
 
 <file path=word/styles.xml><?xml version="1.0" encoding="utf-8"?>
-<w:styles xmlns:mc="http://schemas.openxmlformats.org/markup-compatibility/2006" xmlns:r="http://schemas.openxmlformats.org/officeDocument/2006/relationships" xmlns:w="http://schemas.openxmlformats.org/wordprocessingml/2006/main" xmlns:w14="http://schemas.microsoft.com/office/word/2010/wordml" xmlns:w15="http://schemas.microsoft.com/office/word/2012/wordml" mc:Ignorable="w14 w15">
+<w:styles xmlns:mc="http://schemas.openxmlformats.org/markup-compatibility/2006" xmlns:r="http://schemas.openxmlformats.org/officeDocument/2006/relationships" xmlns:w="http://schemas.openxmlformats.org/wordprocessingml/2006/main" xmlns:w14="http://schemas.microsoft.com/office/word/2010/wordml" xmlns:w15="http://schemas.microsoft.com/office/word/2012/wordml" xmlns:w16cid="http://schemas.microsoft.com/office/word/2016/wordml/cid" xmlns:w16se="http://schemas.microsoft.com/office/word/2015/wordml/symex" mc:Ignorable="w14 w15 w16se w16cid">
   <w:docDefaults>
     <w:rPrDefault>
       <w:rPr>
@@ -4879,7 +4834,7 @@
       </w:pPr>
     </w:pPrDefault>
   </w:docDefaults>
-  <w:latentStyles w:defLockedState="0" w:defUIPriority="99" w:defSemiHidden="0" w:defUnhideWhenUsed="0" w:defQFormat="0" w:count="382">
+  <w:latentStyles w:defLockedState="0" w:defUIPriority="99" w:defSemiHidden="0" w:defUnhideWhenUsed="0" w:defQFormat="0" w:count="375">
     <w:lsdException w:name="Normal" w:uiPriority="0" w:qFormat="1"/>
     <w:lsdException w:name="heading 1" w:uiPriority="9" w:qFormat="1"/>
     <w:lsdException w:name="heading 2" w:semiHidden="1" w:uiPriority="9" w:unhideWhenUsed="1" w:qFormat="1"/>
@@ -5257,15 +5212,7 @@
   <w:style w:type="paragraph" w:default="1" w:styleId="Normal">
     <w:name w:val="Normal"/>
     <w:qFormat/>
-    <w:rsid w:val="002F6DCF"/>
-    <w:pPr>
-      <w:spacing w:line="240" w:lineRule="auto"/>
-    </w:pPr>
-    <w:rPr>
-      <w:rFonts w:ascii="Times New Roman" w:hAnsi="Times New Roman"/>
-      <w:sz w:val="24"/>
-      <w:szCs w:val="24"/>
-    </w:rPr>
+    <w:rsid w:val="004431CF"/>
   </w:style>
   <w:style w:type="paragraph" w:styleId="Heading1">
     <w:name w:val="heading 1"/>
@@ -5384,6 +5331,7 @@
     <w:uiPriority w:val="1"/>
     <w:semiHidden/>
     <w:unhideWhenUsed/>
+    <w:rsid w:val="004431CF"/>
   </w:style>
   <w:style w:type="table" w:default="1" w:styleId="TableNormal">
     <w:name w:val="Normal Table"/>
@@ -5405,6 +5353,7 @@
     <w:uiPriority w:val="99"/>
     <w:semiHidden/>
     <w:unhideWhenUsed/>
+    <w:rsid w:val="004431CF"/>
   </w:style>
   <w:style w:type="character" w:customStyle="1" w:styleId="Heading1Char">
     <w:name w:val="Heading 1 Char"/>
@@ -5597,8 +5546,6 @@
     <w:rPr>
       <w:i/>
       <w:iCs/>
-      <w:sz w:val="22"/>
-      <w:szCs w:val="22"/>
     </w:rPr>
   </w:style>
   <w:style w:type="paragraph" w:styleId="Header">
@@ -5793,7 +5740,6 @@
       <w:szCs w:val="20"/>
     </w:rPr>
     <w:tblPr>
-      <w:tblInd w:w="0" w:type="dxa"/>
       <w:tblBorders>
         <w:top w:val="single" w:sz="4" w:space="0" w:color="auto"/>
         <w:left w:val="single" w:sz="4" w:space="0" w:color="auto"/>
@@ -5802,12 +5748,6 @@
         <w:insideH w:val="single" w:sz="4" w:space="0" w:color="auto"/>
         <w:insideV w:val="single" w:sz="4" w:space="0" w:color="auto"/>
       </w:tblBorders>
-      <w:tblCellMar>
-        <w:top w:w="0" w:type="dxa"/>
-        <w:left w:w="108" w:type="dxa"/>
-        <w:bottom w:w="0" w:type="dxa"/>
-        <w:right w:w="108" w:type="dxa"/>
-      </w:tblCellMar>
     </w:tblPr>
   </w:style>
   <w:style w:type="character" w:styleId="BookTitle">
@@ -6287,7 +6227,7 @@
 </file>
 
 <file path=customXml/itemProps1.xml><?xml version="1.0" encoding="utf-8"?>
-<ds:datastoreItem xmlns:ds="http://schemas.openxmlformats.org/officeDocument/2006/customXml" ds:itemID="{6852107A-9F91-A34F-A809-FE50900FB856}">
+<ds:datastoreItem xmlns:ds="http://schemas.openxmlformats.org/officeDocument/2006/customXml" ds:itemID="{53B63C5D-C5A2-4332-B9D2-59D08FA63666}">
   <ds:schemaRefs>
     <ds:schemaRef ds:uri="http://schemas.openxmlformats.org/officeDocument/2006/bibliography"/>
   </ds:schemaRefs>
